--- a/public/faq/故障排除/th/为什么我的 eSIM 未生效？.docx
+++ b/public/faq/故障排除/th/为什么我的 eSIM 未生效？.docx
@@ -4,7 +4,7 @@
   <w:body>
     <w:p>
       <w:pPr>
-        <w:pStyle w:val="672"/>
+        <w:pStyle w:val="890"/>
         <w:keepNext w:val="false"/>
         <w:keepLines w:val="false"/>
         <w:widowControl w:val="true"/>
@@ -39,7 +39,31 @@
           <w:color w:val="000000"/>
           <w:u w:val="none"/>
         </w:rPr>
-        <w:t xml:space="preserve">为什么我的 eSIM 未生效？</w:t>
+      </w:r>
+      <w:r>
+        <w:rPr>
+          <w:rFonts w:hint="default" w:ascii="sans-serif" w:hAnsi="sans-serif" w:eastAsia="sans-serif" w:cs="sans-serif"/>
+          <w:b/>
+          <w:bCs/>
+          <w:i w:val="0"/>
+          <w:iCs w:val="0"/>
+          <w:caps w:val="0"/>
+          <w:color w:val="000000"/>
+          <w:u w:val="none"/>
+        </w:rPr>
+        <w:t xml:space="preserve">ทำไม eSIM ของฉันถึงไม่ทำงาน</w:t>
+      </w:r>
+      <w:r>
+        <w:rPr>
+          <w:rFonts w:hint="default" w:ascii="sans-serif" w:hAnsi="sans-serif" w:eastAsia="sans-serif" w:cs="sans-serif"/>
+          <w:b/>
+          <w:bCs/>
+          <w:i w:val="0"/>
+          <w:iCs w:val="0"/>
+          <w:caps w:val="0"/>
+          <w:color w:val="000000"/>
+          <w:u w:val="none"/>
+        </w:rPr>
       </w:r>
       <w:r>
         <w:rPr>
@@ -56,7 +80,7 @@
     </w:p>
     <w:p>
       <w:pPr>
-        <w:pStyle w:val="677"/>
+        <w:pStyle w:val="895"/>
         <w:keepNext w:val="false"/>
         <w:keepLines w:val="false"/>
         <w:widowControl w:val="true"/>
@@ -69,9 +93,7 @@
         </w:pBdr>
         <w:spacing/>
         <w:ind/>
-        <w:rPr>
-          <w:rFonts w:hint="default" w:ascii="sans-serif" w:hAnsi="sans-serif" w:eastAsia="sans-serif" w:cs="sans-serif"/>
-        </w:rPr>
+        <w:rPr/>
       </w:pPr>
       <w:r>
         <w:rPr>
@@ -85,17 +107,13 @@
           <w:szCs w:val="32"/>
           <w:u w:val="none"/>
         </w:rPr>
-        <w:t xml:space="preserve">您的 eSIM 无法正常使用可能有多种原因，执行几个故障排除步骤可以帮助您确定问题并快速连接到网络。</w:t>
+        <w:t xml:space="preserve">อาจมีหลายสาเหตุที่ทำให้ eSIM ของคุณทำงานไม่ถูกต้อง การทำตามขั้นตอนแก้ไขปัญหาเล็กๆ น้อยๆ จะช่วยให้คุณระบุปัญหาและเชื่อมต่อกับเครือข่ายได้อย่างรวดเร็ว</w:t>
       </w:r>
-      <w:r>
-        <w:rPr>
-          <w:rFonts w:hint="default" w:ascii="sans-serif" w:hAnsi="sans-serif" w:eastAsia="sans-serif" w:cs="sans-serif"/>
-        </w:rPr>
-      </w:r>
+      <w:r/>
     </w:p>
     <w:p>
       <w:pPr>
-        <w:pStyle w:val="677"/>
+        <w:pStyle w:val="895"/>
         <w:keepNext w:val="false"/>
         <w:keepLines w:val="false"/>
         <w:widowControl w:val="true"/>
@@ -108,51 +126,7 @@
         </w:pBdr>
         <w:spacing/>
         <w:ind/>
-        <w:rPr>
-          <w:rFonts w:hint="default" w:ascii="sans-serif" w:hAnsi="sans-serif" w:eastAsia="sans-serif" w:cs="sans-serif"/>
-        </w:rPr>
-      </w:pPr>
-      <w:r>
-        <w:rPr>
-          <w:rStyle w:val="678"/>
-          <w:rFonts w:hint="default" w:ascii="sans-serif" w:hAnsi="sans-serif" w:eastAsia="sans-serif" w:cs="sans-serif"/>
-          <w:b/>
-          <w:bCs/>
-          <w:i w:val="0"/>
-          <w:iCs w:val="0"/>
-          <w:caps w:val="0"/>
-          <w:color w:val="000000"/>
-          <w:spacing w:val="0"/>
-          <w:sz w:val="32"/>
-          <w:szCs w:val="32"/>
-          <w:u w:val="none"/>
-        </w:rPr>
-        <w:t xml:space="preserve">我的 eSIM 可以在哪里使用？</w:t>
-      </w:r>
-      <w:r>
-        <w:rPr>
-          <w:rFonts w:hint="default" w:ascii="sans-serif" w:hAnsi="sans-serif" w:eastAsia="sans-serif" w:cs="sans-serif"/>
-        </w:rPr>
-      </w:r>
-    </w:p>
-    <w:p>
-      <w:pPr>
-        <w:pStyle w:val="677"/>
-        <w:keepNext w:val="false"/>
-        <w:keepLines w:val="false"/>
-        <w:widowControl w:val="true"/>
-        <w:suppressLineNumbers w:val="false"/>
-        <w:pBdr>
-          <w:top w:val="single" w:color="e5e7eb" w:sz="2" w:space="0"/>
-          <w:left w:val="single" w:color="e5e7eb" w:sz="2" w:space="0"/>
-          <w:bottom w:val="single" w:color="e5e7eb" w:sz="2" w:space="0"/>
-          <w:right w:val="single" w:color="e5e7eb" w:sz="2" w:space="0"/>
-        </w:pBdr>
-        <w:spacing/>
-        <w:ind/>
-        <w:rPr>
-          <w:rFonts w:hint="default" w:ascii="sans-serif" w:hAnsi="sans-serif" w:eastAsia="sans-serif" w:cs="sans-serif"/>
-        </w:rPr>
+        <w:rPr/>
       </w:pPr>
       <w:r>
         <w:rPr>
@@ -166,17 +140,12 @@
           <w:szCs w:val="32"/>
           <w:u w:val="none"/>
         </w:rPr>
-        <w:t xml:space="preserve">请记住，您的 eSIM 仅可以在其覆盖区域内使用，例如，适用于法国的 eSIM 只能在法国使用。 如果您在 eSIM 的覆盖区域外安装 eSIM，则您需要到达覆盖区域后才能连接到网络。</w:t>
       </w:r>
-      <w:r>
-        <w:rPr>
-          <w:rFonts w:hint="default" w:ascii="sans-serif" w:hAnsi="sans-serif" w:eastAsia="sans-serif" w:cs="sans-serif"/>
-        </w:rPr>
-      </w:r>
+      <w:r/>
     </w:p>
     <w:p>
       <w:pPr>
-        <w:pStyle w:val="673"/>
+        <w:pStyle w:val="895"/>
         <w:keepNext w:val="false"/>
         <w:keepLines w:val="false"/>
         <w:widowControl w:val="true"/>
@@ -189,53 +158,7 @@
         </w:pBdr>
         <w:spacing/>
         <w:ind/>
-        <w:rPr>
-          <w:rFonts w:hint="default" w:ascii="sans-serif" w:hAnsi="sans-serif" w:eastAsia="sans-serif" w:cs="sans-serif"/>
-          <w:b/>
-          <w:bCs/>
-        </w:rPr>
-      </w:pPr>
-      <w:r>
-        <w:rPr>
-          <w:rStyle w:val="678"/>
-          <w:rFonts w:hint="default" w:ascii="sans-serif" w:hAnsi="sans-serif" w:eastAsia="sans-serif" w:cs="sans-serif"/>
-          <w:b/>
-          <w:bCs/>
-          <w:i w:val="0"/>
-          <w:iCs w:val="0"/>
-          <w:caps w:val="0"/>
-          <w:color w:val="000000"/>
-          <w:spacing w:val="0"/>
-          <w:u w:val="none"/>
-        </w:rPr>
-        <w:t xml:space="preserve">如何确定您 eSIM 无法正常使用的原因</w:t>
-      </w:r>
-      <w:r>
-        <w:rPr>
-          <w:rFonts w:hint="default" w:ascii="sans-serif" w:hAnsi="sans-serif" w:eastAsia="sans-serif" w:cs="sans-serif"/>
-          <w:b/>
-          <w:bCs/>
-        </w:rPr>
-      </w:r>
-    </w:p>
-    <w:p>
-      <w:pPr>
-        <w:pStyle w:val="677"/>
-        <w:keepNext w:val="false"/>
-        <w:keepLines w:val="false"/>
-        <w:widowControl w:val="true"/>
-        <w:suppressLineNumbers w:val="false"/>
-        <w:pBdr>
-          <w:top w:val="single" w:color="e5e7eb" w:sz="2" w:space="0"/>
-          <w:left w:val="single" w:color="e5e7eb" w:sz="2" w:space="0"/>
-          <w:bottom w:val="single" w:color="e5e7eb" w:sz="2" w:space="0"/>
-          <w:right w:val="single" w:color="e5e7eb" w:sz="2" w:space="0"/>
-        </w:pBdr>
-        <w:spacing/>
-        <w:ind/>
-        <w:rPr>
-          <w:rFonts w:hint="default" w:ascii="sans-serif" w:hAnsi="sans-serif" w:eastAsia="sans-serif" w:cs="sans-serif"/>
-        </w:rPr>
+        <w:rPr/>
       </w:pPr>
       <w:r>
         <w:rPr>
@@ -249,17 +172,13 @@
           <w:szCs w:val="32"/>
           <w:u w:val="none"/>
         </w:rPr>
-        <w:t xml:space="preserve">如果您位于 eSIM 的覆盖区域内，并无法正常使用 eSIM，请执行以下步骤。</w:t>
+        <w:t xml:space="preserve">ฉันสามารถใช้ eSIM ได้ที่ไหน</w:t>
       </w:r>
-      <w:r>
-        <w:rPr>
-          <w:rFonts w:hint="default" w:ascii="sans-serif" w:hAnsi="sans-serif" w:eastAsia="sans-serif" w:cs="sans-serif"/>
-        </w:rPr>
-      </w:r>
+      <w:r/>
     </w:p>
     <w:p>
       <w:pPr>
-        <w:pStyle w:val="674"/>
+        <w:pStyle w:val="895"/>
         <w:keepNext w:val="false"/>
         <w:keepLines w:val="false"/>
         <w:widowControl w:val="true"/>
@@ -272,53 +191,7 @@
         </w:pBdr>
         <w:spacing/>
         <w:ind/>
-        <w:rPr>
-          <w:rFonts w:hint="default" w:ascii="sans-serif" w:hAnsi="sans-serif" w:eastAsia="sans-serif" w:cs="sans-serif"/>
-          <w:b/>
-          <w:bCs/>
-        </w:rPr>
-      </w:pPr>
-      <w:r>
-        <w:rPr>
-          <w:rStyle w:val="678"/>
-          <w:rFonts w:hint="default" w:ascii="sans-serif" w:hAnsi="sans-serif" w:eastAsia="sans-serif" w:cs="sans-serif"/>
-          <w:b/>
-          <w:bCs/>
-          <w:i w:val="0"/>
-          <w:iCs w:val="0"/>
-          <w:caps w:val="0"/>
-          <w:color w:val="000000"/>
-          <w:spacing w:val="0"/>
-          <w:u w:val="none"/>
-        </w:rPr>
-        <w:t xml:space="preserve">确保您的 eSIM 已正确安装</w:t>
-      </w:r>
-      <w:r>
-        <w:rPr>
-          <w:rFonts w:hint="default" w:ascii="sans-serif" w:hAnsi="sans-serif" w:eastAsia="sans-serif" w:cs="sans-serif"/>
-          <w:b/>
-          <w:bCs/>
-        </w:rPr>
-      </w:r>
-    </w:p>
-    <w:p>
-      <w:pPr>
-        <w:pStyle w:val="677"/>
-        <w:keepNext w:val="false"/>
-        <w:keepLines w:val="false"/>
-        <w:widowControl w:val="true"/>
-        <w:suppressLineNumbers w:val="false"/>
-        <w:pBdr>
-          <w:top w:val="single" w:color="e5e7eb" w:sz="2" w:space="0"/>
-          <w:left w:val="single" w:color="e5e7eb" w:sz="2" w:space="0"/>
-          <w:bottom w:val="single" w:color="e5e7eb" w:sz="2" w:space="0"/>
-          <w:right w:val="single" w:color="e5e7eb" w:sz="2" w:space="0"/>
-        </w:pBdr>
-        <w:spacing/>
-        <w:ind/>
-        <w:rPr>
-          <w:rFonts w:hint="default" w:ascii="sans-serif" w:hAnsi="sans-serif" w:eastAsia="sans-serif" w:cs="sans-serif"/>
-        </w:rPr>
+        <w:rPr/>
       </w:pPr>
       <w:r>
         <w:rPr>
@@ -332,17 +205,12 @@
           <w:szCs w:val="32"/>
           <w:u w:val="none"/>
         </w:rPr>
-        <w:t xml:space="preserve">如果您已按照相关说明安装 eSIM，则应当会在设备设置的 SIM 部分下看到该 eSIM。在可能的情况下，您也可以在应用中看到 eSIM 已成功安装的提示。</w:t>
       </w:r>
-      <w:r>
-        <w:rPr>
-          <w:rFonts w:hint="default" w:ascii="sans-serif" w:hAnsi="sans-serif" w:eastAsia="sans-serif" w:cs="sans-serif"/>
-        </w:rPr>
-      </w:r>
+      <w:r/>
     </w:p>
     <w:p>
       <w:pPr>
-        <w:pStyle w:val="677"/>
+        <w:pStyle w:val="895"/>
         <w:keepNext w:val="false"/>
         <w:keepLines w:val="false"/>
         <w:widowControl w:val="true"/>
@@ -355,9 +223,7 @@
         </w:pBdr>
         <w:spacing/>
         <w:ind/>
-        <w:rPr>
-          <w:rFonts w:hint="default" w:ascii="sans-serif" w:hAnsi="sans-serif" w:eastAsia="sans-serif" w:cs="sans-serif"/>
-        </w:rPr>
+        <w:rPr/>
       </w:pPr>
       <w:r>
         <w:rPr>
@@ -371,17 +237,13 @@
           <w:szCs w:val="32"/>
           <w:u w:val="none"/>
         </w:rPr>
-        <w:t xml:space="preserve">请务必为您的 eSIM 指定独有的标签或名称，这样一来，如果您的设备上有多个 SIM，您可以轻松识别它们。</w:t>
+        <w:t xml:space="preserve">โปรดทราบว่า eSIM ของคุณสามารถใช้งานได้เฉพาะในพื้นที่ให้บริการเท่านั้น ตัวอย่างเช่น eSIM สำหรับฝรั่งเศสสามารถใช้งานได้เฉพาะในฝรั่งเศสเท่านั้น หากคุณติดตั้ง eSIM นอกพื้นที่ให้บริการ คุณจะต้องเดินทางไปยังพื้นที่ให้บริการเพื่อเชื่อมต่อกับเครือข่าย</w:t>
       </w:r>
-      <w:r>
-        <w:rPr>
-          <w:rFonts w:hint="default" w:ascii="sans-serif" w:hAnsi="sans-serif" w:eastAsia="sans-serif" w:cs="sans-serif"/>
-        </w:rPr>
-      </w:r>
+      <w:r/>
     </w:p>
     <w:p>
       <w:pPr>
-        <w:pStyle w:val="677"/>
+        <w:pStyle w:val="895"/>
         <w:keepNext w:val="false"/>
         <w:keepLines w:val="false"/>
         <w:widowControl w:val="true"/>
@@ -394,9 +256,7 @@
         </w:pBdr>
         <w:spacing/>
         <w:ind/>
-        <w:rPr>
-          <w:rFonts w:hint="default" w:ascii="sans-serif" w:hAnsi="sans-serif" w:eastAsia="sans-serif" w:cs="sans-serif"/>
-        </w:rPr>
+        <w:rPr/>
       </w:pPr>
       <w:r>
         <w:rPr>
@@ -410,71 +270,12 @@
           <w:szCs w:val="32"/>
           <w:u w:val="none"/>
         </w:rPr>
-        <w:t xml:space="preserve">如果您未在设备设置中看到 eSIM，请阅读以下文章：</w:t>
       </w:r>
-      <w:r>
-        <w:rPr>
-          <w:rFonts w:hint="default" w:ascii="sans-serif" w:hAnsi="sans-serif" w:eastAsia="sans-serif" w:cs="sans-serif"/>
-          <w:i w:val="0"/>
-          <w:iCs w:val="0"/>
-          <w:caps w:val="0"/>
-          <w:spacing w:val="0"/>
-          <w:sz w:val="32"/>
-          <w:szCs w:val="32"/>
-          <w:u w:val="single"/>
-        </w:rPr>
-        <w:fldChar w:fldCharType="begin"/>
-        <w:instrText xml:space="preserve">HYPERLINK "http://localhost:8000/public/help/article.html?id=eSIM %E5%BA%94%E7%94%A8%E6%8F%90%E7%A4%BA eSIM %E5%B7%B2%E5%AE%89%E8%A3%85%EF%BC%8C%E4%BD%86%E4%B8%BA%E4%BB%80%E4%B9%88%E6%88%91%E6%89%BE%E4%B8%8D%E5%88%B0%E6%88%91%E7%9A%84 eSIM%EF%BC%9F&amp;lang=zh"\o "http://localhost:8000/public/help/article.html?id=eSIM%20%E5%BA%94%E7%94%A8%E6%8F%90%E7%A4%BA%20eSIM%20%E5%B7%B2%E5%AE%89%E8%A3%85%EF%BC%8C%E4%BD%86%E4%B8%BA%E4%BB%80%E4%B9%88%E6%88%91%E6%89%BE%E4%B8%8D%E5%88%B0%E6%88%91%E7%9A%84%20eSIM%EF%BC%9F&amp;lang=zh"</w:instrText>
-      </w:r>
-      <w:r>
-        <w:rPr>
-          <w:rFonts w:hint="default" w:ascii="sans-serif" w:hAnsi="sans-serif" w:eastAsia="sans-serif" w:cs="sans-serif"/>
-          <w:i w:val="0"/>
-          <w:iCs w:val="0"/>
-          <w:caps w:val="0"/>
-          <w:spacing w:val="0"/>
-          <w:sz w:val="32"/>
-          <w:szCs w:val="32"/>
-          <w:u w:val="single"/>
-        </w:rPr>
-        <w:fldChar w:fldCharType="separate"/>
-      </w:r>
-      <w:r>
-        <w:rPr>
-          <w:rStyle w:val="679"/>
-          <w:rFonts w:hint="default" w:ascii="sans-serif" w:hAnsi="sans-serif" w:eastAsia="sans-serif" w:cs="sans-serif"/>
-          <w:i w:val="0"/>
-          <w:iCs w:val="0"/>
-          <w:caps w:val="0"/>
-          <w:spacing w:val="0"/>
-          <w:sz w:val="32"/>
-          <w:szCs w:val="32"/>
-          <w:u w:val="single"/>
-        </w:rPr>
-        <w:t xml:space="preserve">为什么 eSIM 应用提示 eSIM 已安装，但我却找不到？</w:t>
-      </w:r>
-      <w:r>
-        <w:rPr>
-          <w:rFonts w:hint="default" w:ascii="sans-serif" w:hAnsi="sans-serif" w:eastAsia="sans-serif" w:cs="sans-serif"/>
-          <w:i w:val="0"/>
-          <w:iCs w:val="0"/>
-          <w:caps w:val="0"/>
-          <w:spacing w:val="0"/>
-          <w:sz w:val="32"/>
-          <w:szCs w:val="32"/>
-          <w:u w:val="single"/>
-        </w:rPr>
-        <w:fldChar w:fldCharType="end"/>
-      </w:r>
-      <w:r>
-        <w:rPr>
-          <w:rFonts w:hint="default" w:ascii="sans-serif" w:hAnsi="sans-serif" w:eastAsia="sans-serif" w:cs="sans-serif"/>
-        </w:rPr>
-      </w:r>
+      <w:r/>
     </w:p>
     <w:p>
       <w:pPr>
-        <w:pStyle w:val="674"/>
+        <w:pStyle w:val="895"/>
         <w:keepNext w:val="false"/>
         <w:keepLines w:val="false"/>
         <w:widowControl w:val="true"/>
@@ -487,53 +288,7 @@
         </w:pBdr>
         <w:spacing/>
         <w:ind/>
-        <w:rPr>
-          <w:rFonts w:hint="default" w:ascii="sans-serif" w:hAnsi="sans-serif" w:eastAsia="sans-serif" w:cs="sans-serif"/>
-          <w:b/>
-          <w:bCs/>
-        </w:rPr>
-      </w:pPr>
-      <w:r>
-        <w:rPr>
-          <w:rStyle w:val="678"/>
-          <w:rFonts w:hint="default" w:ascii="sans-serif" w:hAnsi="sans-serif" w:eastAsia="sans-serif" w:cs="sans-serif"/>
-          <w:b/>
-          <w:bCs/>
-          <w:i w:val="0"/>
-          <w:iCs w:val="0"/>
-          <w:caps w:val="0"/>
-          <w:color w:val="000000"/>
-          <w:spacing w:val="0"/>
-          <w:u w:val="none"/>
-        </w:rPr>
-        <w:t xml:space="preserve">请确保您已按照相关步骤进行连接</w:t>
-      </w:r>
-      <w:r>
-        <w:rPr>
-          <w:rFonts w:hint="default" w:ascii="sans-serif" w:hAnsi="sans-serif" w:eastAsia="sans-serif" w:cs="sans-serif"/>
-          <w:b/>
-          <w:bCs/>
-        </w:rPr>
-      </w:r>
-    </w:p>
-    <w:p>
-      <w:pPr>
-        <w:pStyle w:val="677"/>
-        <w:keepNext w:val="false"/>
-        <w:keepLines w:val="false"/>
-        <w:widowControl w:val="true"/>
-        <w:suppressLineNumbers w:val="false"/>
-        <w:pBdr>
-          <w:top w:val="single" w:color="e5e7eb" w:sz="2" w:space="0"/>
-          <w:left w:val="single" w:color="e5e7eb" w:sz="2" w:space="0"/>
-          <w:bottom w:val="single" w:color="e5e7eb" w:sz="2" w:space="0"/>
-          <w:right w:val="single" w:color="e5e7eb" w:sz="2" w:space="0"/>
-        </w:pBdr>
-        <w:spacing/>
-        <w:ind/>
-        <w:rPr>
-          <w:rFonts w:hint="default" w:ascii="sans-serif" w:hAnsi="sans-serif" w:eastAsia="sans-serif" w:cs="sans-serif"/>
-        </w:rPr>
+        <w:rPr/>
       </w:pPr>
       <w:r>
         <w:rPr>
@@ -547,23 +302,16 @@
           <w:szCs w:val="32"/>
           <w:u w:val="none"/>
         </w:rPr>
-        <w:t xml:space="preserve">如果 eSIM 已安装到您的设备上，您需要调整几项设置才能连接到网络。 根据 eSIM 和设备的不同，操作步骤会略有差异，但您始终需要完成以下步骤：</w:t>
+        <w:t xml:space="preserve">วิธีการตรวจสอบสาเหตุที่ eSIM ของคุณทำงานไม่ถูกต้อง</w:t>
       </w:r>
-      <w:r>
-        <w:rPr>
-          <w:rFonts w:hint="default" w:ascii="sans-serif" w:hAnsi="sans-serif" w:eastAsia="sans-serif" w:cs="sans-serif"/>
-        </w:rPr>
-      </w:r>
+      <w:r/>
     </w:p>
     <w:p>
       <w:pPr>
+        <w:pStyle w:val="895"/>
         <w:keepNext w:val="false"/>
         <w:keepLines w:val="false"/>
         <w:widowControl w:val="true"/>
-        <w:numPr>
-          <w:ilvl w:val="0"/>
-          <w:numId w:val="1"/>
-        </w:numPr>
         <w:suppressLineNumbers w:val="false"/>
         <w:pBdr>
           <w:top w:val="single" w:color="e5e7eb" w:sz="2" w:space="0"/>
@@ -571,8 +319,8 @@
           <w:bottom w:val="single" w:color="e5e7eb" w:sz="2" w:space="0"/>
           <w:right w:val="single" w:color="e5e7eb" w:sz="2" w:space="0"/>
         </w:pBdr>
-        <w:spacing w:after="0" w:afterAutospacing="1" w:before="0" w:beforeAutospacing="1"/>
-        <w:ind w:hanging="360" w:left="720"/>
+        <w:spacing/>
+        <w:ind/>
         <w:rPr/>
       </w:pPr>
       <w:r>
@@ -587,19 +335,15 @@
           <w:szCs w:val="32"/>
           <w:u w:val="none"/>
         </w:rPr>
-        <w:t xml:space="preserve">确保 eSIM 已开启</w:t>
       </w:r>
       <w:r/>
     </w:p>
     <w:p>
       <w:pPr>
+        <w:pStyle w:val="895"/>
         <w:keepNext w:val="false"/>
         <w:keepLines w:val="false"/>
         <w:widowControl w:val="true"/>
-        <w:numPr>
-          <w:ilvl w:val="0"/>
-          <w:numId w:val="1"/>
-        </w:numPr>
         <w:suppressLineNumbers w:val="false"/>
         <w:pBdr>
           <w:top w:val="single" w:color="e5e7eb" w:sz="2" w:space="0"/>
@@ -607,8 +351,8 @@
           <w:bottom w:val="single" w:color="e5e7eb" w:sz="2" w:space="0"/>
           <w:right w:val="single" w:color="e5e7eb" w:sz="2" w:space="0"/>
         </w:pBdr>
-        <w:spacing w:after="0" w:afterAutospacing="1" w:before="0" w:beforeAutospacing="1"/>
-        <w:ind w:hanging="360" w:left="720"/>
+        <w:spacing/>
+        <w:ind/>
         <w:rPr/>
       </w:pPr>
       <w:r>
@@ -623,13 +367,13 @@
           <w:szCs w:val="32"/>
           <w:u w:val="none"/>
         </w:rPr>
-        <w:t xml:space="preserve">确保已选择使用 eSIM 提供数据服务</w:t>
+        <w:t xml:space="preserve">หากคุณอยู่ในพื้นที่ให้บริการของ eSIM และยังไม่สามารถใช้งานได้ โปรดทำตามขั้นตอนเหล่านี้:</w:t>
       </w:r>
       <w:r/>
     </w:p>
     <w:p>
       <w:pPr>
-        <w:pStyle w:val="677"/>
+        <w:pStyle w:val="895"/>
         <w:keepNext w:val="false"/>
         <w:keepLines w:val="false"/>
         <w:widowControl w:val="true"/>
@@ -642,9 +386,7 @@
         </w:pBdr>
         <w:spacing/>
         <w:ind/>
-        <w:rPr>
-          <w:rFonts w:hint="default" w:ascii="sans-serif" w:hAnsi="sans-serif" w:eastAsia="sans-serif" w:cs="sans-serif"/>
-        </w:rPr>
+        <w:rPr/>
       </w:pPr>
       <w:r>
         <w:rPr>
@@ -658,17 +400,12 @@
           <w:szCs w:val="32"/>
           <w:u w:val="none"/>
         </w:rPr>
-        <w:t xml:space="preserve">对于具有通话和短信功能的 eSIM，您还需要确保已选择使用 eSIM 提供通话和短信服务。</w:t>
       </w:r>
-      <w:r>
-        <w:rPr>
-          <w:rFonts w:hint="default" w:ascii="sans-serif" w:hAnsi="sans-serif" w:eastAsia="sans-serif" w:cs="sans-serif"/>
-        </w:rPr>
-      </w:r>
+      <w:r/>
     </w:p>
     <w:p>
       <w:pPr>
-        <w:pStyle w:val="677"/>
+        <w:pStyle w:val="895"/>
         <w:keepNext w:val="false"/>
         <w:keepLines w:val="false"/>
         <w:widowControl w:val="true"/>
@@ -681,9 +418,7 @@
         </w:pBdr>
         <w:spacing/>
         <w:ind/>
-        <w:rPr>
-          <w:rFonts w:hint="default" w:ascii="sans-serif" w:hAnsi="sans-serif" w:eastAsia="sans-serif" w:cs="sans-serif"/>
-        </w:rPr>
+        <w:rPr/>
       </w:pPr>
       <w:r>
         <w:rPr>
@@ -697,25 +432,27 @@
           <w:szCs w:val="32"/>
           <w:u w:val="none"/>
         </w:rPr>
-        <w:t xml:space="preserve">要查看需要为您的 eSIM 执行的操作步骤，请前往</w:t>
+        <w:t xml:space="preserve">ตรวจสอบให้แน่ใจว่าติดตั้ง eSIM ของคุณอย่างถูกต้อง</w:t>
       </w:r>
-      <w:r>
-        <w:rPr>
-          <w:rStyle w:val="678"/>
-          <w:rFonts w:hint="default" w:ascii="sans-serif" w:hAnsi="sans-serif" w:eastAsia="sans-serif" w:cs="sans-serif"/>
-          <w:b/>
-          <w:bCs/>
-          <w:i w:val="0"/>
-          <w:iCs w:val="0"/>
-          <w:caps w:val="0"/>
-          <w:color w:val="000000"/>
-          <w:spacing w:val="0"/>
-          <w:sz w:val="32"/>
-          <w:szCs w:val="32"/>
-          <w:u w:val="none"/>
-        </w:rPr>
-        <w:t xml:space="preserve">我的 eSIM</w:t>
-      </w:r>
+      <w:r/>
+    </w:p>
+    <w:p>
+      <w:pPr>
+        <w:pStyle w:val="895"/>
+        <w:keepNext w:val="false"/>
+        <w:keepLines w:val="false"/>
+        <w:widowControl w:val="true"/>
+        <w:suppressLineNumbers w:val="false"/>
+        <w:pBdr>
+          <w:top w:val="single" w:color="e5e7eb" w:sz="2" w:space="0"/>
+          <w:left w:val="single" w:color="e5e7eb" w:sz="2" w:space="0"/>
+          <w:bottom w:val="single" w:color="e5e7eb" w:sz="2" w:space="0"/>
+          <w:right w:val="single" w:color="e5e7eb" w:sz="2" w:space="0"/>
+        </w:pBdr>
+        <w:spacing/>
+        <w:ind/>
+        <w:rPr/>
+      </w:pPr>
       <w:r>
         <w:rPr>
           <w:rFonts w:hint="default" w:ascii="sans-serif" w:hAnsi="sans-serif" w:eastAsia="sans-serif" w:cs="sans-serif"/>
@@ -728,25 +465,26 @@
           <w:szCs w:val="32"/>
           <w:u w:val="none"/>
         </w:rPr>
-        <w:t xml:space="preserve"> &gt; </w:t>
       </w:r>
-      <w:r>
-        <w:rPr>
-          <w:rStyle w:val="678"/>
-          <w:rFonts w:hint="default" w:ascii="sans-serif" w:hAnsi="sans-serif" w:eastAsia="sans-serif" w:cs="sans-serif"/>
-          <w:b/>
-          <w:bCs/>
-          <w:i w:val="0"/>
-          <w:iCs w:val="0"/>
-          <w:caps w:val="0"/>
-          <w:color w:val="000000"/>
-          <w:spacing w:val="0"/>
-          <w:sz w:val="32"/>
-          <w:szCs w:val="32"/>
-          <w:u w:val="none"/>
-        </w:rPr>
-        <w:t xml:space="preserve">详细信息</w:t>
-      </w:r>
+      <w:r/>
+    </w:p>
+    <w:p>
+      <w:pPr>
+        <w:pStyle w:val="895"/>
+        <w:keepNext w:val="false"/>
+        <w:keepLines w:val="false"/>
+        <w:widowControl w:val="true"/>
+        <w:suppressLineNumbers w:val="false"/>
+        <w:pBdr>
+          <w:top w:val="single" w:color="e5e7eb" w:sz="2" w:space="0"/>
+          <w:left w:val="single" w:color="e5e7eb" w:sz="2" w:space="0"/>
+          <w:bottom w:val="single" w:color="e5e7eb" w:sz="2" w:space="0"/>
+          <w:right w:val="single" w:color="e5e7eb" w:sz="2" w:space="0"/>
+        </w:pBdr>
+        <w:spacing/>
+        <w:ind/>
+        <w:rPr/>
+      </w:pPr>
       <w:r>
         <w:rPr>
           <w:rFonts w:hint="default" w:ascii="sans-serif" w:hAnsi="sans-serif" w:eastAsia="sans-serif" w:cs="sans-serif"/>
@@ -759,25 +497,27 @@
           <w:szCs w:val="32"/>
           <w:u w:val="none"/>
         </w:rPr>
-        <w:t xml:space="preserve"> &gt; </w:t>
+        <w:t xml:space="preserve">หากคุณติดตั้ง eSIM ตามคำแนะนำแล้ว คุณจะเห็น eSIM ของคุณในส่วน "ซิม" ในการตั้งค่าอุปกรณ์ของคุณ หากเป็นไปได้ คุณอาจเห็นการแจ้งเตือนในแอปที่ระบุว่า eSIM ของคุณได้รับการติดตั้งเรียบร้อยแล้ว</w:t>
       </w:r>
-      <w:r>
-        <w:rPr>
-          <w:rStyle w:val="678"/>
-          <w:rFonts w:hint="default" w:ascii="sans-serif" w:hAnsi="sans-serif" w:eastAsia="sans-serif" w:cs="sans-serif"/>
-          <w:b/>
-          <w:bCs/>
-          <w:i w:val="0"/>
-          <w:iCs w:val="0"/>
-          <w:caps w:val="0"/>
-          <w:color w:val="000000"/>
-          <w:spacing w:val="0"/>
-          <w:sz w:val="32"/>
-          <w:szCs w:val="32"/>
-          <w:u w:val="none"/>
-        </w:rPr>
-        <w:t xml:space="preserve">查看说明</w:t>
-      </w:r>
+      <w:r/>
+    </w:p>
+    <w:p>
+      <w:pPr>
+        <w:pStyle w:val="895"/>
+        <w:keepNext w:val="false"/>
+        <w:keepLines w:val="false"/>
+        <w:widowControl w:val="true"/>
+        <w:suppressLineNumbers w:val="false"/>
+        <w:pBdr>
+          <w:top w:val="single" w:color="e5e7eb" w:sz="2" w:space="0"/>
+          <w:left w:val="single" w:color="e5e7eb" w:sz="2" w:space="0"/>
+          <w:bottom w:val="single" w:color="e5e7eb" w:sz="2" w:space="0"/>
+          <w:right w:val="single" w:color="e5e7eb" w:sz="2" w:space="0"/>
+        </w:pBdr>
+        <w:spacing/>
+        <w:ind/>
+        <w:rPr/>
+      </w:pPr>
       <w:r>
         <w:rPr>
           <w:rFonts w:hint="default" w:ascii="sans-serif" w:hAnsi="sans-serif" w:eastAsia="sans-serif" w:cs="sans-serif"/>
@@ -790,17 +530,12 @@
           <w:szCs w:val="32"/>
           <w:u w:val="none"/>
         </w:rPr>
-        <w:t xml:space="preserve">，并找到“访问数据”的操作步骤。 认真阅读并执行相关操作步骤。</w:t>
       </w:r>
-      <w:r>
-        <w:rPr>
-          <w:rFonts w:hint="default" w:ascii="sans-serif" w:hAnsi="sans-serif" w:eastAsia="sans-serif" w:cs="sans-serif"/>
-        </w:rPr>
-      </w:r>
+      <w:r/>
     </w:p>
     <w:p>
       <w:pPr>
-        <w:pStyle w:val="674"/>
+        <w:pStyle w:val="895"/>
         <w:keepNext w:val="false"/>
         <w:keepLines w:val="false"/>
         <w:widowControl w:val="true"/>
@@ -813,53 +548,7 @@
         </w:pBdr>
         <w:spacing/>
         <w:ind/>
-        <w:rPr>
-          <w:rFonts w:hint="default" w:ascii="sans-serif" w:hAnsi="sans-serif" w:eastAsia="sans-serif" w:cs="sans-serif"/>
-          <w:b/>
-          <w:bCs/>
-        </w:rPr>
-      </w:pPr>
-      <w:r>
-        <w:rPr>
-          <w:rStyle w:val="678"/>
-          <w:rFonts w:hint="default" w:ascii="sans-serif" w:hAnsi="sans-serif" w:eastAsia="sans-serif" w:cs="sans-serif"/>
-          <w:b/>
-          <w:bCs/>
-          <w:i w:val="0"/>
-          <w:iCs w:val="0"/>
-          <w:caps w:val="0"/>
-          <w:color w:val="000000"/>
-          <w:spacing w:val="0"/>
-          <w:u w:val="none"/>
-        </w:rPr>
-        <w:t xml:space="preserve">确保“飞行模式”已关闭</w:t>
-      </w:r>
-      <w:r>
-        <w:rPr>
-          <w:rFonts w:hint="default" w:ascii="sans-serif" w:hAnsi="sans-serif" w:eastAsia="sans-serif" w:cs="sans-serif"/>
-          <w:b/>
-          <w:bCs/>
-        </w:rPr>
-      </w:r>
-    </w:p>
-    <w:p>
-      <w:pPr>
-        <w:pStyle w:val="677"/>
-        <w:keepNext w:val="false"/>
-        <w:keepLines w:val="false"/>
-        <w:widowControl w:val="true"/>
-        <w:suppressLineNumbers w:val="false"/>
-        <w:pBdr>
-          <w:top w:val="single" w:color="e5e7eb" w:sz="2" w:space="0"/>
-          <w:left w:val="single" w:color="e5e7eb" w:sz="2" w:space="0"/>
-          <w:bottom w:val="single" w:color="e5e7eb" w:sz="2" w:space="0"/>
-          <w:right w:val="single" w:color="e5e7eb" w:sz="2" w:space="0"/>
-        </w:pBdr>
-        <w:spacing/>
-        <w:ind/>
-        <w:rPr>
-          <w:rFonts w:hint="default" w:ascii="sans-serif" w:hAnsi="sans-serif" w:eastAsia="sans-serif" w:cs="sans-serif"/>
-        </w:rPr>
+        <w:rPr/>
       </w:pPr>
       <w:r>
         <w:rPr>
@@ -873,17 +562,13 @@
           <w:szCs w:val="32"/>
           <w:u w:val="none"/>
         </w:rPr>
-        <w:t xml:space="preserve">这步操作看似简单，但却是设备无法连接到移动网络的最常见原因之一。</w:t>
+        <w:t xml:space="preserve">อย่าลืมกำหนดป้ายกำกับหรือชื่อเฉพาะให้กับ eSIM ของคุณ เพื่อให้คุณสามารถระบุซิมหลายซิมบนอุปกรณ์ของคุณได้อย่างง่ายดาย</w:t>
       </w:r>
-      <w:r>
-        <w:rPr>
-          <w:rFonts w:hint="default" w:ascii="sans-serif" w:hAnsi="sans-serif" w:eastAsia="sans-serif" w:cs="sans-serif"/>
-        </w:rPr>
-      </w:r>
+      <w:r/>
     </w:p>
     <w:p>
       <w:pPr>
-        <w:pStyle w:val="677"/>
+        <w:pStyle w:val="895"/>
         <w:keepNext w:val="false"/>
         <w:keepLines w:val="false"/>
         <w:widowControl w:val="true"/>
@@ -896,9 +581,7 @@
         </w:pBdr>
         <w:spacing/>
         <w:ind/>
-        <w:rPr>
-          <w:rFonts w:hint="default" w:ascii="sans-serif" w:hAnsi="sans-serif" w:eastAsia="sans-serif" w:cs="sans-serif"/>
-        </w:rPr>
+        <w:rPr/>
       </w:pPr>
       <w:r>
         <w:rPr>
@@ -912,17 +595,12 @@
           <w:szCs w:val="32"/>
           <w:u w:val="none"/>
         </w:rPr>
-        <w:t xml:space="preserve">当“飞行模式”开启时，所有无线通信都会被停用，包括您的移动数据和 eSIM 连接。 即使您的 eSIM 已安装，并且您的设置正确无误，如果不关闭“飞行模式”，您也无法连接到网络。</w:t>
       </w:r>
-      <w:r>
-        <w:rPr>
-          <w:rFonts w:hint="default" w:ascii="sans-serif" w:hAnsi="sans-serif" w:eastAsia="sans-serif" w:cs="sans-serif"/>
-        </w:rPr>
-      </w:r>
+      <w:r/>
     </w:p>
     <w:p>
       <w:pPr>
-        <w:pStyle w:val="677"/>
+        <w:pStyle w:val="895"/>
         <w:keepNext w:val="false"/>
         <w:keepLines w:val="false"/>
         <w:widowControl w:val="true"/>
@@ -935,9 +613,7 @@
         </w:pBdr>
         <w:spacing/>
         <w:ind/>
-        <w:rPr>
-          <w:rFonts w:hint="default" w:ascii="sans-serif" w:hAnsi="sans-serif" w:eastAsia="sans-serif" w:cs="sans-serif"/>
-        </w:rPr>
+        <w:rPr/>
       </w:pPr>
       <w:r>
         <w:rPr>
@@ -951,17 +627,13 @@
           <w:szCs w:val="32"/>
           <w:u w:val="none"/>
         </w:rPr>
-        <w:t xml:space="preserve">关闭“飞行模式”后，请等待几秒钟。 您的设备应当开始搜索可用网络，并且您的 eSIM 应当很快就会开始连接。</w:t>
+        <w:t xml:space="preserve">หากไม่เห็น eSIM ในการตั้งค่าอุปกรณ์ โปรดอ่านบทความต่อไปนี้: ทำไมแอป eSIM ถึงแจ้งว่าติดตั้ง eSIM ของฉันแล้ว แต่ฉันหาไม่พบ? โปรดตรวจสอบให้แน่ใจว่าคุณได้ทำตามขั้นตอนการเชื่อมต่อแล้ว</w:t>
       </w:r>
-      <w:r>
-        <w:rPr>
-          <w:rFonts w:hint="default" w:ascii="sans-serif" w:hAnsi="sans-serif" w:eastAsia="sans-serif" w:cs="sans-serif"/>
-        </w:rPr>
-      </w:r>
+      <w:r/>
     </w:p>
     <w:p>
       <w:pPr>
-        <w:pStyle w:val="674"/>
+        <w:pStyle w:val="895"/>
         <w:keepNext w:val="false"/>
         <w:keepLines w:val="false"/>
         <w:widowControl w:val="true"/>
@@ -974,53 +646,7 @@
         </w:pBdr>
         <w:spacing/>
         <w:ind/>
-        <w:rPr>
-          <w:rFonts w:hint="default" w:ascii="sans-serif" w:hAnsi="sans-serif" w:eastAsia="sans-serif" w:cs="sans-serif"/>
-          <w:b/>
-          <w:bCs/>
-        </w:rPr>
-      </w:pPr>
-      <w:r>
-        <w:rPr>
-          <w:rStyle w:val="678"/>
-          <w:rFonts w:hint="default" w:ascii="sans-serif" w:hAnsi="sans-serif" w:eastAsia="sans-serif" w:cs="sans-serif"/>
-          <w:b/>
-          <w:bCs/>
-          <w:i w:val="0"/>
-          <w:iCs w:val="0"/>
-          <w:caps w:val="0"/>
-          <w:color w:val="000000"/>
-          <w:spacing w:val="0"/>
-          <w:u w:val="none"/>
-        </w:rPr>
-        <w:t xml:space="preserve">检查 APN 设置</w:t>
-      </w:r>
-      <w:r>
-        <w:rPr>
-          <w:rFonts w:hint="default" w:ascii="sans-serif" w:hAnsi="sans-serif" w:eastAsia="sans-serif" w:cs="sans-serif"/>
-          <w:b/>
-          <w:bCs/>
-        </w:rPr>
-      </w:r>
-    </w:p>
-    <w:p>
-      <w:pPr>
-        <w:pStyle w:val="677"/>
-        <w:keepNext w:val="false"/>
-        <w:keepLines w:val="false"/>
-        <w:widowControl w:val="true"/>
-        <w:suppressLineNumbers w:val="false"/>
-        <w:pBdr>
-          <w:top w:val="single" w:color="e5e7eb" w:sz="2" w:space="0"/>
-          <w:left w:val="single" w:color="e5e7eb" w:sz="2" w:space="0"/>
-          <w:bottom w:val="single" w:color="e5e7eb" w:sz="2" w:space="0"/>
-          <w:right w:val="single" w:color="e5e7eb" w:sz="2" w:space="0"/>
-        </w:pBdr>
-        <w:spacing/>
-        <w:ind/>
-        <w:rPr>
-          <w:rFonts w:hint="default" w:ascii="sans-serif" w:hAnsi="sans-serif" w:eastAsia="sans-serif" w:cs="sans-serif"/>
-        </w:rPr>
+        <w:rPr/>
       </w:pPr>
       <w:r>
         <w:rPr>
@@ -1034,17 +660,12 @@
           <w:szCs w:val="32"/>
           <w:u w:val="none"/>
         </w:rPr>
-        <w:t xml:space="preserve">某些 eSIM 需要您在设备设置中输入特定的接入点名称，即 APN。 您可以在应用的安装说明中找到此信息。很多情况下，APN 都是自动设置的。</w:t>
       </w:r>
-      <w:r>
-        <w:rPr>
-          <w:rFonts w:hint="default" w:ascii="sans-serif" w:hAnsi="sans-serif" w:eastAsia="sans-serif" w:cs="sans-serif"/>
-        </w:rPr>
-      </w:r>
+      <w:r/>
     </w:p>
     <w:p>
       <w:pPr>
-        <w:pStyle w:val="677"/>
+        <w:pStyle w:val="895"/>
         <w:keepNext w:val="false"/>
         <w:keepLines w:val="false"/>
         <w:widowControl w:val="true"/>
@@ -1057,9 +678,7 @@
         </w:pBdr>
         <w:spacing/>
         <w:ind/>
-        <w:rPr>
-          <w:rFonts w:hint="default" w:ascii="sans-serif" w:hAnsi="sans-serif" w:eastAsia="sans-serif" w:cs="sans-serif"/>
-        </w:rPr>
+        <w:rPr/>
       </w:pPr>
       <w:r>
         <w:rPr>
@@ -1073,17 +692,13 @@
           <w:szCs w:val="32"/>
           <w:u w:val="none"/>
         </w:rPr>
-        <w:t xml:space="preserve">如果没有自动设置，请按照“访问数据”下的操作步骤复制并粘贴 APN。</w:t>
+        <w:t xml:space="preserve">หากติดตั้ง eSIM ไว้ในอุปกรณ์แล้ว คุณจะต้องปรับการตั้งค่าบางอย่างเพื่อเชื่อมต่อกับเครือข่าย ขั้นตอนอาจแตกต่างกันเล็กน้อยขึ้นอยู่กับ eSIM และอุปกรณ์ของคุณ แต่คุณจะต้องทำตามขั้นตอนต่อไปนี้เสมอ:</w:t>
       </w:r>
-      <w:r>
-        <w:rPr>
-          <w:rFonts w:hint="default" w:ascii="sans-serif" w:hAnsi="sans-serif" w:eastAsia="sans-serif" w:cs="sans-serif"/>
-        </w:rPr>
-      </w:r>
+      <w:r/>
     </w:p>
     <w:p>
       <w:pPr>
-        <w:pStyle w:val="674"/>
+        <w:pStyle w:val="895"/>
         <w:keepNext w:val="false"/>
         <w:keepLines w:val="false"/>
         <w:widowControl w:val="true"/>
@@ -1096,53 +711,7 @@
         </w:pBdr>
         <w:spacing/>
         <w:ind/>
-        <w:rPr>
-          <w:rFonts w:hint="default" w:ascii="sans-serif" w:hAnsi="sans-serif" w:eastAsia="sans-serif" w:cs="sans-serif"/>
-          <w:b/>
-          <w:bCs/>
-        </w:rPr>
-      </w:pPr>
-      <w:r>
-        <w:rPr>
-          <w:rStyle w:val="678"/>
-          <w:rFonts w:hint="default" w:ascii="sans-serif" w:hAnsi="sans-serif" w:eastAsia="sans-serif" w:cs="sans-serif"/>
-          <w:b/>
-          <w:bCs/>
-          <w:i w:val="0"/>
-          <w:iCs w:val="0"/>
-          <w:caps w:val="0"/>
-          <w:color w:val="000000"/>
-          <w:spacing w:val="0"/>
-          <w:u w:val="none"/>
-        </w:rPr>
-        <w:t xml:space="preserve">开启数据漫游</w:t>
-      </w:r>
-      <w:r>
-        <w:rPr>
-          <w:rFonts w:hint="default" w:ascii="sans-serif" w:hAnsi="sans-serif" w:eastAsia="sans-serif" w:cs="sans-serif"/>
-          <w:b/>
-          <w:bCs/>
-        </w:rPr>
-      </w:r>
-    </w:p>
-    <w:p>
-      <w:pPr>
-        <w:pStyle w:val="677"/>
-        <w:keepNext w:val="false"/>
-        <w:keepLines w:val="false"/>
-        <w:widowControl w:val="true"/>
-        <w:suppressLineNumbers w:val="false"/>
-        <w:pBdr>
-          <w:top w:val="single" w:color="e5e7eb" w:sz="2" w:space="0"/>
-          <w:left w:val="single" w:color="e5e7eb" w:sz="2" w:space="0"/>
-          <w:bottom w:val="single" w:color="e5e7eb" w:sz="2" w:space="0"/>
-          <w:right w:val="single" w:color="e5e7eb" w:sz="2" w:space="0"/>
-        </w:pBdr>
-        <w:spacing/>
-        <w:ind/>
-        <w:rPr>
-          <w:rFonts w:hint="default" w:ascii="sans-serif" w:hAnsi="sans-serif" w:eastAsia="sans-serif" w:cs="sans-serif"/>
-        </w:rPr>
+        <w:rPr/>
       </w:pPr>
       <w:r>
         <w:rPr>
@@ -1156,17 +725,12 @@
           <w:szCs w:val="32"/>
           <w:u w:val="none"/>
         </w:rPr>
-        <w:t xml:space="preserve">某些 eSIM 需要您开启数据漫游。您可以在设备设置中完成此操作。 如有需要，请按照“访问数据”下的操作步骤为您的 eSIM 开启数据漫游。</w:t>
       </w:r>
-      <w:r>
-        <w:rPr>
-          <w:rFonts w:hint="default" w:ascii="sans-serif" w:hAnsi="sans-serif" w:eastAsia="sans-serif" w:cs="sans-serif"/>
-        </w:rPr>
-      </w:r>
+      <w:r/>
     </w:p>
     <w:p>
       <w:pPr>
-        <w:pStyle w:val="677"/>
+        <w:pStyle w:val="895"/>
         <w:keepNext w:val="false"/>
         <w:keepLines w:val="false"/>
         <w:widowControl w:val="true"/>
@@ -1179,9 +743,7 @@
         </w:pBdr>
         <w:spacing/>
         <w:ind/>
-        <w:rPr>
-          <w:rFonts w:hint="default" w:ascii="sans-serif" w:hAnsi="sans-serif" w:eastAsia="sans-serif" w:cs="sans-serif"/>
-        </w:rPr>
+        <w:rPr/>
       </w:pPr>
       <w:r>
         <w:rPr>
@@ -1195,17 +757,13 @@
           <w:szCs w:val="32"/>
           <w:u w:val="none"/>
         </w:rPr>
-        <w:t xml:space="preserve">对于 iOS 设备，您可以为个别 SIM 开启数据漫游。请务必为您的主要 SIM 关闭数据漫游，以避免产生漫游费用。</w:t>
+        <w:t xml:space="preserve"> ตรวจสอบให้แน่ใจว่าได้เปิดใช้งาน eSIM แล้ว</w:t>
       </w:r>
-      <w:r>
-        <w:rPr>
-          <w:rFonts w:hint="default" w:ascii="sans-serif" w:hAnsi="sans-serif" w:eastAsia="sans-serif" w:cs="sans-serif"/>
-        </w:rPr>
-      </w:r>
+      <w:r/>
     </w:p>
     <w:p>
       <w:pPr>
-        <w:pStyle w:val="677"/>
+        <w:pStyle w:val="895"/>
         <w:keepNext w:val="false"/>
         <w:keepLines w:val="false"/>
         <w:widowControl w:val="true"/>
@@ -1218,9 +776,7 @@
         </w:pBdr>
         <w:spacing/>
         <w:ind/>
-        <w:rPr>
-          <w:rFonts w:hint="default" w:ascii="sans-serif" w:hAnsi="sans-serif" w:eastAsia="sans-serif" w:cs="sans-serif"/>
-        </w:rPr>
+        <w:rPr/>
       </w:pPr>
       <w:r>
         <w:rPr>
@@ -1234,17 +790,12 @@
           <w:szCs w:val="32"/>
           <w:u w:val="none"/>
         </w:rPr>
-        <w:t xml:space="preserve">对于 Android 设备，数据漫游通常应用于所有正在使用的 SIM 卡。请务必为您的主要 SIM 关闭数据漫游，以避免产生漫游费用。</w:t>
       </w:r>
-      <w:r>
-        <w:rPr>
-          <w:rFonts w:hint="default" w:ascii="sans-serif" w:hAnsi="sans-serif" w:eastAsia="sans-serif" w:cs="sans-serif"/>
-        </w:rPr>
-      </w:r>
+      <w:r/>
     </w:p>
     <w:p>
       <w:pPr>
-        <w:pStyle w:val="674"/>
+        <w:pStyle w:val="895"/>
         <w:keepNext w:val="false"/>
         <w:keepLines w:val="false"/>
         <w:widowControl w:val="true"/>
@@ -1257,53 +808,7 @@
         </w:pBdr>
         <w:spacing/>
         <w:ind/>
-        <w:rPr>
-          <w:rFonts w:hint="default" w:ascii="sans-serif" w:hAnsi="sans-serif" w:eastAsia="sans-serif" w:cs="sans-serif"/>
-          <w:b/>
-          <w:bCs/>
-        </w:rPr>
-      </w:pPr>
-      <w:r>
-        <w:rPr>
-          <w:rStyle w:val="678"/>
-          <w:rFonts w:hint="default" w:ascii="sans-serif" w:hAnsi="sans-serif" w:eastAsia="sans-serif" w:cs="sans-serif"/>
-          <w:b/>
-          <w:bCs/>
-          <w:i w:val="0"/>
-          <w:iCs w:val="0"/>
-          <w:caps w:val="0"/>
-          <w:color w:val="000000"/>
-          <w:spacing w:val="0"/>
-          <w:u w:val="none"/>
-        </w:rPr>
-        <w:t xml:space="preserve">手动选择网络</w:t>
-      </w:r>
-      <w:r>
-        <w:rPr>
-          <w:rFonts w:hint="default" w:ascii="sans-serif" w:hAnsi="sans-serif" w:eastAsia="sans-serif" w:cs="sans-serif"/>
-          <w:b/>
-          <w:bCs/>
-        </w:rPr>
-      </w:r>
-    </w:p>
-    <w:p>
-      <w:pPr>
-        <w:pStyle w:val="677"/>
-        <w:keepNext w:val="false"/>
-        <w:keepLines w:val="false"/>
-        <w:widowControl w:val="true"/>
-        <w:suppressLineNumbers w:val="false"/>
-        <w:pBdr>
-          <w:top w:val="single" w:color="e5e7eb" w:sz="2" w:space="0"/>
-          <w:left w:val="single" w:color="e5e7eb" w:sz="2" w:space="0"/>
-          <w:bottom w:val="single" w:color="e5e7eb" w:sz="2" w:space="0"/>
-          <w:right w:val="single" w:color="e5e7eb" w:sz="2" w:space="0"/>
-        </w:pBdr>
-        <w:spacing/>
-        <w:ind/>
-        <w:rPr>
-          <w:rFonts w:hint="default" w:ascii="sans-serif" w:hAnsi="sans-serif" w:eastAsia="sans-serif" w:cs="sans-serif"/>
-        </w:rPr>
+        <w:rPr/>
       </w:pPr>
       <w:r>
         <w:rPr>
@@ -1317,17 +822,13 @@
           <w:szCs w:val="32"/>
           <w:u w:val="none"/>
         </w:rPr>
-        <w:t xml:space="preserve">您的 eSIM 至少能够连接到其覆盖区域内的一个网络。某些情况下，可以连接到多个网络。</w:t>
+        <w:t xml:space="preserve"> ตรวจสอบให้แน่ใจว่าคุณได้เลือกใช้ eSIM สำหรับบริการข้อมูล</w:t>
       </w:r>
-      <w:r>
-        <w:rPr>
-          <w:rFonts w:hint="default" w:ascii="sans-serif" w:hAnsi="sans-serif" w:eastAsia="sans-serif" w:cs="sans-serif"/>
-        </w:rPr>
-      </w:r>
+      <w:r/>
     </w:p>
     <w:p>
       <w:pPr>
-        <w:pStyle w:val="677"/>
+        <w:pStyle w:val="895"/>
         <w:keepNext w:val="false"/>
         <w:keepLines w:val="false"/>
         <w:widowControl w:val="true"/>
@@ -1340,9 +841,7 @@
         </w:pBdr>
         <w:spacing/>
         <w:ind/>
-        <w:rPr>
-          <w:rFonts w:hint="default" w:ascii="sans-serif" w:hAnsi="sans-serif" w:eastAsia="sans-serif" w:cs="sans-serif"/>
-        </w:rPr>
+        <w:rPr/>
       </w:pPr>
       <w:r>
         <w:rPr>
@@ -1356,17 +855,12 @@
           <w:szCs w:val="32"/>
           <w:u w:val="none"/>
         </w:rPr>
-        <w:t xml:space="preserve">大部分情况下，eSIM 将自动连接到信号最强的网络。某些情况下，eSIM 可能会选择错误的网络。</w:t>
       </w:r>
-      <w:r>
-        <w:rPr>
-          <w:rFonts w:hint="default" w:ascii="sans-serif" w:hAnsi="sans-serif" w:eastAsia="sans-serif" w:cs="sans-serif"/>
-        </w:rPr>
-      </w:r>
+      <w:r/>
     </w:p>
     <w:p>
       <w:pPr>
-        <w:pStyle w:val="677"/>
+        <w:pStyle w:val="895"/>
         <w:keepNext w:val="false"/>
         <w:keepLines w:val="false"/>
         <w:widowControl w:val="true"/>
@@ -1379,9 +873,7 @@
         </w:pBdr>
         <w:spacing/>
         <w:ind/>
-        <w:rPr>
-          <w:rFonts w:hint="default" w:ascii="sans-serif" w:hAnsi="sans-serif" w:eastAsia="sans-serif" w:cs="sans-serif"/>
-        </w:rPr>
+        <w:rPr/>
       </w:pPr>
       <w:r>
         <w:rPr>
@@ -1395,17 +887,13 @@
           <w:szCs w:val="32"/>
           <w:u w:val="none"/>
         </w:rPr>
-        <w:t xml:space="preserve">您将在安装说明的“访问数据”部分中找到 eSIM 的可用网络。 按照与网络选择相关的步骤手动选择网络。</w:t>
+        <w:t xml:space="preserve">สำหรับ eSIM ที่รองรับการโทรและ SMS คุณต้องตรวจสอบให้แน่ใจว่าคุณได้เลือกใช้ eSIM สำหรับบริการการโทรและ SMS ด้วย</w:t>
       </w:r>
-      <w:r>
-        <w:rPr>
-          <w:rFonts w:hint="default" w:ascii="sans-serif" w:hAnsi="sans-serif" w:eastAsia="sans-serif" w:cs="sans-serif"/>
-        </w:rPr>
-      </w:r>
+      <w:r/>
     </w:p>
     <w:p>
       <w:pPr>
-        <w:pStyle w:val="674"/>
+        <w:pStyle w:val="895"/>
         <w:keepNext w:val="false"/>
         <w:keepLines w:val="false"/>
         <w:widowControl w:val="true"/>
@@ -1418,53 +906,7 @@
         </w:pBdr>
         <w:spacing/>
         <w:ind/>
-        <w:rPr>
-          <w:rFonts w:hint="default" w:ascii="sans-serif" w:hAnsi="sans-serif" w:eastAsia="sans-serif" w:cs="sans-serif"/>
-          <w:b/>
-          <w:bCs/>
-        </w:rPr>
-      </w:pPr>
-      <w:r>
-        <w:rPr>
-          <w:rStyle w:val="678"/>
-          <w:rFonts w:hint="default" w:ascii="sans-serif" w:hAnsi="sans-serif" w:eastAsia="sans-serif" w:cs="sans-serif"/>
-          <w:b/>
-          <w:bCs/>
-          <w:i w:val="0"/>
-          <w:iCs w:val="0"/>
-          <w:caps w:val="0"/>
-          <w:color w:val="000000"/>
-          <w:spacing w:val="0"/>
-          <w:u w:val="none"/>
-        </w:rPr>
-        <w:t xml:space="preserve">暂时关闭任何其他 SIM 卡</w:t>
-      </w:r>
-      <w:r>
-        <w:rPr>
-          <w:rFonts w:hint="default" w:ascii="sans-serif" w:hAnsi="sans-serif" w:eastAsia="sans-serif" w:cs="sans-serif"/>
-          <w:b/>
-          <w:bCs/>
-        </w:rPr>
-      </w:r>
-    </w:p>
-    <w:p>
-      <w:pPr>
-        <w:pStyle w:val="677"/>
-        <w:keepNext w:val="false"/>
-        <w:keepLines w:val="false"/>
-        <w:widowControl w:val="true"/>
-        <w:suppressLineNumbers w:val="false"/>
-        <w:pBdr>
-          <w:top w:val="single" w:color="e5e7eb" w:sz="2" w:space="0"/>
-          <w:left w:val="single" w:color="e5e7eb" w:sz="2" w:space="0"/>
-          <w:bottom w:val="single" w:color="e5e7eb" w:sz="2" w:space="0"/>
-          <w:right w:val="single" w:color="e5e7eb" w:sz="2" w:space="0"/>
-        </w:pBdr>
-        <w:spacing/>
-        <w:ind/>
-        <w:rPr>
-          <w:rFonts w:hint="default" w:ascii="sans-serif" w:hAnsi="sans-serif" w:eastAsia="sans-serif" w:cs="sans-serif"/>
-        </w:rPr>
+        <w:rPr/>
       </w:pPr>
       <w:r>
         <w:rPr>
@@ -1478,17 +920,12 @@
           <w:szCs w:val="32"/>
           <w:u w:val="none"/>
         </w:rPr>
-        <w:t xml:space="preserve">如果您的设备支持同时启用多个 SIM 卡，请暂时关闭其他可能干扰 eSIM 连接功能的 SIM 卡。</w:t>
       </w:r>
-      <w:r>
-        <w:rPr>
-          <w:rFonts w:hint="default" w:ascii="sans-serif" w:hAnsi="sans-serif" w:eastAsia="sans-serif" w:cs="sans-serif"/>
-        </w:rPr>
-      </w:r>
+      <w:r/>
     </w:p>
     <w:p>
       <w:pPr>
-        <w:pStyle w:val="677"/>
+        <w:pStyle w:val="895"/>
         <w:keepNext w:val="false"/>
         <w:keepLines w:val="false"/>
         <w:widowControl w:val="true"/>
@@ -1501,9 +938,7 @@
         </w:pBdr>
         <w:spacing/>
         <w:ind/>
-        <w:rPr>
-          <w:rFonts w:hint="default" w:ascii="sans-serif" w:hAnsi="sans-serif" w:eastAsia="sans-serif" w:cs="sans-serif"/>
-        </w:rPr>
+        <w:rPr/>
       </w:pPr>
       <w:r>
         <w:rPr>
@@ -1517,17 +952,13 @@
           <w:szCs w:val="32"/>
           <w:u w:val="none"/>
         </w:rPr>
-        <w:t xml:space="preserve">您可以通过设备设置的 SIM 部分管理此设置。</w:t>
+        <w:t xml:space="preserve">หากต้องการดูขั้นตอนที่คุณต้องดำเนินการสำหรับ eSIM ของคุณ ให้ไปที่ eSIM ของฉัน &gt; รายละเอียด &gt; ดูคำแนะนำ และค้นหาขั้นตอนสำหรับ "เข้าถึงข้อมูล" อ่านและปฏิบัติตามขั้นตอนอย่างละเอียด</w:t>
       </w:r>
-      <w:r>
-        <w:rPr>
-          <w:rFonts w:hint="default" w:ascii="sans-serif" w:hAnsi="sans-serif" w:eastAsia="sans-serif" w:cs="sans-serif"/>
-        </w:rPr>
-      </w:r>
+      <w:r/>
     </w:p>
     <w:p>
       <w:pPr>
-        <w:pStyle w:val="674"/>
+        <w:pStyle w:val="895"/>
         <w:keepNext w:val="false"/>
         <w:keepLines w:val="false"/>
         <w:widowControl w:val="true"/>
@@ -1540,53 +971,7 @@
         </w:pBdr>
         <w:spacing/>
         <w:ind/>
-        <w:rPr>
-          <w:rFonts w:hint="default" w:ascii="sans-serif" w:hAnsi="sans-serif" w:eastAsia="sans-serif" w:cs="sans-serif"/>
-          <w:b/>
-          <w:bCs/>
-        </w:rPr>
-      </w:pPr>
-      <w:r>
-        <w:rPr>
-          <w:rStyle w:val="678"/>
-          <w:rFonts w:hint="default" w:ascii="sans-serif" w:hAnsi="sans-serif" w:eastAsia="sans-serif" w:cs="sans-serif"/>
-          <w:b/>
-          <w:bCs/>
-          <w:i w:val="0"/>
-          <w:iCs w:val="0"/>
-          <w:caps w:val="0"/>
-          <w:color w:val="000000"/>
-          <w:spacing w:val="0"/>
-          <w:u w:val="none"/>
-        </w:rPr>
-        <w:t xml:space="preserve">调整网络模式</w:t>
-      </w:r>
-      <w:r>
-        <w:rPr>
-          <w:rFonts w:hint="default" w:ascii="sans-serif" w:hAnsi="sans-serif" w:eastAsia="sans-serif" w:cs="sans-serif"/>
-          <w:b/>
-          <w:bCs/>
-        </w:rPr>
-      </w:r>
-    </w:p>
-    <w:p>
-      <w:pPr>
-        <w:pStyle w:val="677"/>
-        <w:keepNext w:val="false"/>
-        <w:keepLines w:val="false"/>
-        <w:widowControl w:val="true"/>
-        <w:suppressLineNumbers w:val="false"/>
-        <w:pBdr>
-          <w:top w:val="single" w:color="e5e7eb" w:sz="2" w:space="0"/>
-          <w:left w:val="single" w:color="e5e7eb" w:sz="2" w:space="0"/>
-          <w:bottom w:val="single" w:color="e5e7eb" w:sz="2" w:space="0"/>
-          <w:right w:val="single" w:color="e5e7eb" w:sz="2" w:space="0"/>
-        </w:pBdr>
-        <w:spacing/>
-        <w:ind/>
-        <w:rPr>
-          <w:rFonts w:hint="default" w:ascii="sans-serif" w:hAnsi="sans-serif" w:eastAsia="sans-serif" w:cs="sans-serif"/>
-        </w:rPr>
+        <w:rPr/>
       </w:pPr>
       <w:r>
         <w:rPr>
@@ -1600,17 +985,12 @@
           <w:szCs w:val="32"/>
           <w:u w:val="none"/>
         </w:rPr>
-        <w:t xml:space="preserve">某些情况下，eSIM 在切换到其他模式后会更容易连接到网络。 如果您在尝试使用 5G，请尝试使用 4G/LTE 或 3G 进行连接。</w:t>
       </w:r>
-      <w:r>
-        <w:rPr>
-          <w:rFonts w:hint="default" w:ascii="sans-serif" w:hAnsi="sans-serif" w:eastAsia="sans-serif" w:cs="sans-serif"/>
-        </w:rPr>
-      </w:r>
+      <w:r/>
     </w:p>
     <w:p>
       <w:pPr>
-        <w:pStyle w:val="677"/>
+        <w:pStyle w:val="895"/>
         <w:keepNext w:val="false"/>
         <w:keepLines w:val="false"/>
         <w:widowControl w:val="true"/>
@@ -1623,9 +1003,7 @@
         </w:pBdr>
         <w:spacing/>
         <w:ind/>
-        <w:rPr>
-          <w:rFonts w:hint="default" w:ascii="sans-serif" w:hAnsi="sans-serif" w:eastAsia="sans-serif" w:cs="sans-serif"/>
-        </w:rPr>
+        <w:rPr/>
       </w:pPr>
       <w:r>
         <w:rPr>
@@ -1639,17 +1017,13 @@
           <w:szCs w:val="32"/>
           <w:u w:val="none"/>
         </w:rPr>
-        <w:t xml:space="preserve">对于 iOS 设备，您需要前往设备设置中的 eSIM 来调整网络模式。</w:t>
+        <w:t xml:space="preserve">ตรวจสอบให้แน่ใจว่าได้ปิดโหมดเครื่องบินแล้ว</w:t>
       </w:r>
-      <w:r>
-        <w:rPr>
-          <w:rFonts w:hint="default" w:ascii="sans-serif" w:hAnsi="sans-serif" w:eastAsia="sans-serif" w:cs="sans-serif"/>
-        </w:rPr>
-      </w:r>
+      <w:r/>
     </w:p>
     <w:p>
       <w:pPr>
-        <w:pStyle w:val="677"/>
+        <w:pStyle w:val="895"/>
         <w:keepNext w:val="false"/>
         <w:keepLines w:val="false"/>
         <w:widowControl w:val="true"/>
@@ -1662,9 +1036,7 @@
         </w:pBdr>
         <w:spacing/>
         <w:ind/>
-        <w:rPr>
-          <w:rFonts w:hint="default" w:ascii="sans-serif" w:hAnsi="sans-serif" w:eastAsia="sans-serif" w:cs="sans-serif"/>
-        </w:rPr>
+        <w:rPr/>
       </w:pPr>
       <w:r>
         <w:rPr>
@@ -1678,17 +1050,12 @@
           <w:szCs w:val="32"/>
           <w:u w:val="none"/>
         </w:rPr>
-        <w:t xml:space="preserve">对于 Android 设备，您需要前往移动网络设置来调整网络模式。</w:t>
       </w:r>
-      <w:r>
-        <w:rPr>
-          <w:rFonts w:hint="default" w:ascii="sans-serif" w:hAnsi="sans-serif" w:eastAsia="sans-serif" w:cs="sans-serif"/>
-        </w:rPr>
-      </w:r>
+      <w:r/>
     </w:p>
     <w:p>
       <w:pPr>
-        <w:pStyle w:val="677"/>
+        <w:pStyle w:val="895"/>
         <w:keepNext w:val="false"/>
         <w:keepLines w:val="false"/>
         <w:widowControl w:val="true"/>
@@ -1701,9 +1068,7 @@
         </w:pBdr>
         <w:spacing/>
         <w:ind/>
-        <w:rPr>
-          <w:rFonts w:hint="default" w:ascii="sans-serif" w:hAnsi="sans-serif" w:eastAsia="sans-serif" w:cs="sans-serif"/>
-        </w:rPr>
+        <w:rPr/>
       </w:pPr>
       <w:r>
         <w:rPr>
@@ -1717,17 +1082,13 @@
           <w:szCs w:val="32"/>
           <w:u w:val="none"/>
         </w:rPr>
-        <w:t xml:space="preserve">在您的 eSIM 可以正常使用后，您可以尝试将此设置调整为您的首选网络模式。</w:t>
+        <w:t xml:space="preserve">ขั้นตอนนี้อาจดูง่าย แต่เป็นหนึ่งในสาเหตุที่พบบ่อยที่สุดที่ทำให้อุปกรณ์ของคุณไม่สามารถเชื่อมต่อกับเครือข่ายมือถือได้</w:t>
       </w:r>
-      <w:r>
-        <w:rPr>
-          <w:rFonts w:hint="default" w:ascii="sans-serif" w:hAnsi="sans-serif" w:eastAsia="sans-serif" w:cs="sans-serif"/>
-        </w:rPr>
-      </w:r>
+      <w:r/>
     </w:p>
     <w:p>
       <w:pPr>
-        <w:pStyle w:val="674"/>
+        <w:pStyle w:val="895"/>
         <w:keepNext w:val="false"/>
         <w:keepLines w:val="false"/>
         <w:widowControl w:val="true"/>
@@ -1740,53 +1101,7 @@
         </w:pBdr>
         <w:spacing/>
         <w:ind/>
-        <w:rPr>
-          <w:rFonts w:hint="default" w:ascii="sans-serif" w:hAnsi="sans-serif" w:eastAsia="sans-serif" w:cs="sans-serif"/>
-          <w:b/>
-          <w:bCs/>
-        </w:rPr>
-      </w:pPr>
-      <w:r>
-        <w:rPr>
-          <w:rStyle w:val="678"/>
-          <w:rFonts w:hint="default" w:ascii="sans-serif" w:hAnsi="sans-serif" w:eastAsia="sans-serif" w:cs="sans-serif"/>
-          <w:b/>
-          <w:bCs/>
-          <w:i w:val="0"/>
-          <w:iCs w:val="0"/>
-          <w:caps w:val="0"/>
-          <w:color w:val="000000"/>
-          <w:spacing w:val="0"/>
-          <w:u w:val="none"/>
-        </w:rPr>
-        <w:t xml:space="preserve">重启设备</w:t>
-      </w:r>
-      <w:r>
-        <w:rPr>
-          <w:rFonts w:hint="default" w:ascii="sans-serif" w:hAnsi="sans-serif" w:eastAsia="sans-serif" w:cs="sans-serif"/>
-          <w:b/>
-          <w:bCs/>
-        </w:rPr>
-      </w:r>
-    </w:p>
-    <w:p>
-      <w:pPr>
-        <w:pStyle w:val="677"/>
-        <w:keepNext w:val="false"/>
-        <w:keepLines w:val="false"/>
-        <w:widowControl w:val="true"/>
-        <w:suppressLineNumbers w:val="false"/>
-        <w:pBdr>
-          <w:top w:val="single" w:color="e5e7eb" w:sz="2" w:space="0"/>
-          <w:left w:val="single" w:color="e5e7eb" w:sz="2" w:space="0"/>
-          <w:bottom w:val="single" w:color="e5e7eb" w:sz="2" w:space="0"/>
-          <w:right w:val="single" w:color="e5e7eb" w:sz="2" w:space="0"/>
-        </w:pBdr>
-        <w:spacing/>
-        <w:ind/>
-        <w:rPr>
-          <w:rFonts w:hint="default" w:ascii="sans-serif" w:hAnsi="sans-serif" w:eastAsia="sans-serif" w:cs="sans-serif"/>
-        </w:rPr>
+        <w:rPr/>
       </w:pPr>
       <w:r>
         <w:rPr>
@@ -1800,17 +1115,12 @@
           <w:szCs w:val="32"/>
           <w:u w:val="none"/>
         </w:rPr>
-        <w:t xml:space="preserve">如果您已尝试过其他所有步骤，可以尝试重新启动设备。某些情况下，重启设备将刷新您的设备的连接状态，使您的 eSIM 可以成功连接到网络。</w:t>
       </w:r>
-      <w:r>
-        <w:rPr>
-          <w:rFonts w:hint="default" w:ascii="sans-serif" w:hAnsi="sans-serif" w:eastAsia="sans-serif" w:cs="sans-serif"/>
-        </w:rPr>
-      </w:r>
+      <w:r/>
     </w:p>
     <w:p>
       <w:pPr>
-        <w:pStyle w:val="674"/>
+        <w:pStyle w:val="895"/>
         <w:keepNext w:val="false"/>
         <w:keepLines w:val="false"/>
         <w:widowControl w:val="true"/>
@@ -1823,53 +1133,7 @@
         </w:pBdr>
         <w:spacing/>
         <w:ind/>
-        <w:rPr>
-          <w:rFonts w:hint="default" w:ascii="sans-serif" w:hAnsi="sans-serif" w:eastAsia="sans-serif" w:cs="sans-serif"/>
-          <w:b/>
-          <w:bCs/>
-        </w:rPr>
-      </w:pPr>
-      <w:r>
-        <w:rPr>
-          <w:rStyle w:val="678"/>
-          <w:rFonts w:hint="default" w:ascii="sans-serif" w:hAnsi="sans-serif" w:eastAsia="sans-serif" w:cs="sans-serif"/>
-          <w:b/>
-          <w:bCs/>
-          <w:i w:val="0"/>
-          <w:iCs w:val="0"/>
-          <w:caps w:val="0"/>
-          <w:color w:val="000000"/>
-          <w:spacing w:val="0"/>
-          <w:u w:val="none"/>
-        </w:rPr>
-        <w:t xml:space="preserve">检查信号覆盖情况</w:t>
-      </w:r>
-      <w:r>
-        <w:rPr>
-          <w:rFonts w:hint="default" w:ascii="sans-serif" w:hAnsi="sans-serif" w:eastAsia="sans-serif" w:cs="sans-serif"/>
-          <w:b/>
-          <w:bCs/>
-        </w:rPr>
-      </w:r>
-    </w:p>
-    <w:p>
-      <w:pPr>
-        <w:pStyle w:val="677"/>
-        <w:keepNext w:val="false"/>
-        <w:keepLines w:val="false"/>
-        <w:widowControl w:val="true"/>
-        <w:suppressLineNumbers w:val="false"/>
-        <w:pBdr>
-          <w:top w:val="single" w:color="e5e7eb" w:sz="2" w:space="0"/>
-          <w:left w:val="single" w:color="e5e7eb" w:sz="2" w:space="0"/>
-          <w:bottom w:val="single" w:color="e5e7eb" w:sz="2" w:space="0"/>
-          <w:right w:val="single" w:color="e5e7eb" w:sz="2" w:space="0"/>
-        </w:pBdr>
-        <w:spacing/>
-        <w:ind/>
-        <w:rPr>
-          <w:rFonts w:hint="default" w:ascii="sans-serif" w:hAnsi="sans-serif" w:eastAsia="sans-serif" w:cs="sans-serif"/>
-        </w:rPr>
+        <w:rPr/>
       </w:pPr>
       <w:r>
         <w:rPr>
@@ -1883,17 +1147,13 @@
           <w:szCs w:val="32"/>
           <w:u w:val="none"/>
         </w:rPr>
-        <w:t xml:space="preserve">如果所有故障排除步骤均无法解决问题，可能是您所在地区的信号覆盖强度不够大，导致设备无法连接到网络。</w:t>
+        <w:t xml:space="preserve">เมื่อเปิดโหมดเครื่องบิน การสื่อสารไร้สายทั้งหมดจะถูกปิดใช้งาน รวมถึงข้อมูลมือถือและการเชื่อมต่อ eSIM ของคุณ แม้ว่าคุณจะติดตั้ง eSIM และการตั้งค่าของคุณถูกต้องแล้ว คุณจะไม่สามารถเชื่อมต่อกับเครือข่ายได้หากไม่ปิดโหมดเครื่องบิน</w:t>
       </w:r>
-      <w:r>
-        <w:rPr>
-          <w:rFonts w:hint="default" w:ascii="sans-serif" w:hAnsi="sans-serif" w:eastAsia="sans-serif" w:cs="sans-serif"/>
-        </w:rPr>
-      </w:r>
+      <w:r/>
     </w:p>
     <w:p>
       <w:pPr>
-        <w:pStyle w:val="677"/>
+        <w:pStyle w:val="895"/>
         <w:keepNext w:val="false"/>
         <w:keepLines w:val="false"/>
         <w:widowControl w:val="true"/>
@@ -1906,9 +1166,7 @@
         </w:pBdr>
         <w:spacing/>
         <w:ind/>
-        <w:rPr>
-          <w:rFonts w:hint="default" w:ascii="sans-serif" w:hAnsi="sans-serif" w:eastAsia="sans-serif" w:cs="sans-serif"/>
-        </w:rPr>
+        <w:rPr/>
       </w:pPr>
       <w:r>
         <w:rPr>
@@ -1922,16 +1180,1520 @@
           <w:szCs w:val="32"/>
           <w:u w:val="none"/>
         </w:rPr>
-        <w:t xml:space="preserve">如果您还有其他问题或需要进一步的帮助，请联系我们的支持团队。我们全天候提供服务，随时乐意为您提供帮助。</w:t>
       </w:r>
+      <w:r/>
+    </w:p>
+    <w:p>
+      <w:pPr>
+        <w:pStyle w:val="895"/>
+        <w:keepNext w:val="false"/>
+        <w:keepLines w:val="false"/>
+        <w:widowControl w:val="true"/>
+        <w:suppressLineNumbers w:val="false"/>
+        <w:pBdr>
+          <w:top w:val="single" w:color="e5e7eb" w:sz="2" w:space="0"/>
+          <w:left w:val="single" w:color="e5e7eb" w:sz="2" w:space="0"/>
+          <w:bottom w:val="single" w:color="e5e7eb" w:sz="2" w:space="0"/>
+          <w:right w:val="single" w:color="e5e7eb" w:sz="2" w:space="0"/>
+        </w:pBdr>
+        <w:spacing/>
+        <w:ind/>
+        <w:rPr/>
+      </w:pPr>
       <w:r>
         <w:rPr>
           <w:rFonts w:hint="default" w:ascii="sans-serif" w:hAnsi="sans-serif" w:eastAsia="sans-serif" w:cs="sans-serif"/>
+          <w:i w:val="0"/>
+          <w:iCs w:val="0"/>
+          <w:caps w:val="0"/>
+          <w:color w:val="000000"/>
+          <w:spacing w:val="0"/>
+          <w:sz w:val="32"/>
+          <w:szCs w:val="32"/>
+          <w:u w:val="none"/>
+        </w:rPr>
+        <w:t xml:space="preserve">หลังจากปิดโหมดเครื่องบินแล้ว โปรดรอสักครู่ อุปกรณ์ของคุณควรเริ่มค้นหาเครือข่ายที่ใช้งานได้ และ eSIM ของคุณควรเชื่อมต่อในไม่ช้า</w:t>
+      </w:r>
+      <w:r/>
+    </w:p>
+    <w:p>
+      <w:pPr>
+        <w:pStyle w:val="895"/>
+        <w:keepNext w:val="false"/>
+        <w:keepLines w:val="false"/>
+        <w:widowControl w:val="true"/>
+        <w:suppressLineNumbers w:val="false"/>
+        <w:pBdr>
+          <w:top w:val="single" w:color="e5e7eb" w:sz="2" w:space="0"/>
+          <w:left w:val="single" w:color="e5e7eb" w:sz="2" w:space="0"/>
+          <w:bottom w:val="single" w:color="e5e7eb" w:sz="2" w:space="0"/>
+          <w:right w:val="single" w:color="e5e7eb" w:sz="2" w:space="0"/>
+        </w:pBdr>
+        <w:spacing/>
+        <w:ind/>
+        <w:rPr/>
+      </w:pPr>
+      <w:r>
+        <w:rPr>
+          <w:rFonts w:hint="default" w:ascii="sans-serif" w:hAnsi="sans-serif" w:eastAsia="sans-serif" w:cs="sans-serif"/>
+          <w:i w:val="0"/>
+          <w:iCs w:val="0"/>
+          <w:caps w:val="0"/>
+          <w:color w:val="000000"/>
+          <w:spacing w:val="0"/>
+          <w:sz w:val="32"/>
+          <w:szCs w:val="32"/>
+          <w:u w:val="none"/>
         </w:rPr>
       </w:r>
       <w:r/>
+    </w:p>
+    <w:p>
+      <w:pPr>
+        <w:pStyle w:val="895"/>
+        <w:keepNext w:val="false"/>
+        <w:keepLines w:val="false"/>
+        <w:widowControl w:val="true"/>
+        <w:suppressLineNumbers w:val="false"/>
+        <w:pBdr>
+          <w:top w:val="single" w:color="e5e7eb" w:sz="2" w:space="0"/>
+          <w:left w:val="single" w:color="e5e7eb" w:sz="2" w:space="0"/>
+          <w:bottom w:val="single" w:color="e5e7eb" w:sz="2" w:space="0"/>
+          <w:right w:val="single" w:color="e5e7eb" w:sz="2" w:space="0"/>
+        </w:pBdr>
+        <w:spacing/>
+        <w:ind/>
+        <w:rPr/>
+      </w:pPr>
+      <w:r>
+        <w:rPr>
+          <w:rFonts w:hint="default" w:ascii="sans-serif" w:hAnsi="sans-serif" w:eastAsia="sans-serif" w:cs="sans-serif"/>
+          <w:i w:val="0"/>
+          <w:iCs w:val="0"/>
+          <w:caps w:val="0"/>
+          <w:color w:val="000000"/>
+          <w:spacing w:val="0"/>
+          <w:sz w:val="32"/>
+          <w:szCs w:val="32"/>
+          <w:u w:val="none"/>
+        </w:rPr>
+        <w:t xml:space="preserve">ตรวจสอบการตั้งค่า APN</w:t>
+      </w:r>
       <w:r/>
+    </w:p>
+    <w:p>
+      <w:pPr>
+        <w:pStyle w:val="895"/>
+        <w:keepNext w:val="false"/>
+        <w:keepLines w:val="false"/>
+        <w:widowControl w:val="true"/>
+        <w:suppressLineNumbers w:val="false"/>
+        <w:pBdr>
+          <w:top w:val="single" w:color="e5e7eb" w:sz="2" w:space="0"/>
+          <w:left w:val="single" w:color="e5e7eb" w:sz="2" w:space="0"/>
+          <w:bottom w:val="single" w:color="e5e7eb" w:sz="2" w:space="0"/>
+          <w:right w:val="single" w:color="e5e7eb" w:sz="2" w:space="0"/>
+        </w:pBdr>
+        <w:spacing/>
+        <w:ind/>
+        <w:rPr/>
+      </w:pPr>
+      <w:r>
+        <w:rPr>
+          <w:rFonts w:hint="default" w:ascii="sans-serif" w:hAnsi="sans-serif" w:eastAsia="sans-serif" w:cs="sans-serif"/>
+          <w:i w:val="0"/>
+          <w:iCs w:val="0"/>
+          <w:caps w:val="0"/>
+          <w:color w:val="000000"/>
+          <w:spacing w:val="0"/>
+          <w:sz w:val="32"/>
+          <w:szCs w:val="32"/>
+          <w:u w:val="none"/>
+        </w:rPr>
+        <w:t xml:space="preserve">eSIM บางเครื่องกำหนดให้คุณป้อนชื่อจุดเชื่อมต่อ (APN) เฉพาะในการตั้งค่าอุปกรณ์ของคุณ คุณสามารถดูข้อมูลนี้ได้ในคำแนะนำการติดตั้งแอป ในหลายกรณี APN จะถูกตั้งค่าโดยอัตโนมัติ</w:t>
+      </w:r>
       <w:r/>
+    </w:p>
+    <w:p>
+      <w:pPr>
+        <w:pStyle w:val="895"/>
+        <w:keepNext w:val="false"/>
+        <w:keepLines w:val="false"/>
+        <w:widowControl w:val="true"/>
+        <w:suppressLineNumbers w:val="false"/>
+        <w:pBdr>
+          <w:top w:val="single" w:color="e5e7eb" w:sz="2" w:space="0"/>
+          <w:left w:val="single" w:color="e5e7eb" w:sz="2" w:space="0"/>
+          <w:bottom w:val="single" w:color="e5e7eb" w:sz="2" w:space="0"/>
+          <w:right w:val="single" w:color="e5e7eb" w:sz="2" w:space="0"/>
+        </w:pBdr>
+        <w:spacing/>
+        <w:ind/>
+        <w:rPr/>
+      </w:pPr>
+      <w:r>
+        <w:rPr>
+          <w:rFonts w:hint="default" w:ascii="sans-serif" w:hAnsi="sans-serif" w:eastAsia="sans-serif" w:cs="sans-serif"/>
+          <w:i w:val="0"/>
+          <w:iCs w:val="0"/>
+          <w:caps w:val="0"/>
+          <w:color w:val="000000"/>
+          <w:spacing w:val="0"/>
+          <w:sz w:val="32"/>
+          <w:szCs w:val="32"/>
+          <w:u w:val="none"/>
+        </w:rPr>
+      </w:r>
+      <w:r/>
+    </w:p>
+    <w:p>
+      <w:pPr>
+        <w:pStyle w:val="895"/>
+        <w:keepNext w:val="false"/>
+        <w:keepLines w:val="false"/>
+        <w:widowControl w:val="true"/>
+        <w:suppressLineNumbers w:val="false"/>
+        <w:pBdr>
+          <w:top w:val="single" w:color="e5e7eb" w:sz="2" w:space="0"/>
+          <w:left w:val="single" w:color="e5e7eb" w:sz="2" w:space="0"/>
+          <w:bottom w:val="single" w:color="e5e7eb" w:sz="2" w:space="0"/>
+          <w:right w:val="single" w:color="e5e7eb" w:sz="2" w:space="0"/>
+        </w:pBdr>
+        <w:spacing/>
+        <w:ind/>
+        <w:rPr/>
+      </w:pPr>
+      <w:r>
+        <w:rPr>
+          <w:rFonts w:hint="default" w:ascii="sans-serif" w:hAnsi="sans-serif" w:eastAsia="sans-serif" w:cs="sans-serif"/>
+          <w:i w:val="0"/>
+          <w:iCs w:val="0"/>
+          <w:caps w:val="0"/>
+          <w:color w:val="000000"/>
+          <w:spacing w:val="0"/>
+          <w:sz w:val="32"/>
+          <w:szCs w:val="32"/>
+          <w:u w:val="none"/>
+        </w:rPr>
+        <w:t xml:space="preserve">หากไม่ได้ตั้งค่าอัตโนมัติ ให้ทำตามขั้นตอนในหัวข้อ "เข้าถึงข้อมูล" เพื่อคัดลอกและวาง APN</w:t>
+      </w:r>
+      <w:r/>
+    </w:p>
+    <w:p>
+      <w:pPr>
+        <w:pStyle w:val="895"/>
+        <w:keepNext w:val="false"/>
+        <w:keepLines w:val="false"/>
+        <w:widowControl w:val="true"/>
+        <w:suppressLineNumbers w:val="false"/>
+        <w:pBdr>
+          <w:top w:val="single" w:color="e5e7eb" w:sz="2" w:space="0"/>
+          <w:left w:val="single" w:color="e5e7eb" w:sz="2" w:space="0"/>
+          <w:bottom w:val="single" w:color="e5e7eb" w:sz="2" w:space="0"/>
+          <w:right w:val="single" w:color="e5e7eb" w:sz="2" w:space="0"/>
+        </w:pBdr>
+        <w:spacing/>
+        <w:ind/>
+        <w:rPr/>
+      </w:pPr>
+      <w:r>
+        <w:rPr>
+          <w:rFonts w:hint="default" w:ascii="sans-serif" w:hAnsi="sans-serif" w:eastAsia="sans-serif" w:cs="sans-serif"/>
+          <w:i w:val="0"/>
+          <w:iCs w:val="0"/>
+          <w:caps w:val="0"/>
+          <w:color w:val="000000"/>
+          <w:spacing w:val="0"/>
+          <w:sz w:val="32"/>
+          <w:szCs w:val="32"/>
+          <w:u w:val="none"/>
+        </w:rPr>
+      </w:r>
+      <w:r/>
+    </w:p>
+    <w:p>
+      <w:pPr>
+        <w:pStyle w:val="895"/>
+        <w:keepNext w:val="false"/>
+        <w:keepLines w:val="false"/>
+        <w:widowControl w:val="true"/>
+        <w:suppressLineNumbers w:val="false"/>
+        <w:pBdr>
+          <w:top w:val="single" w:color="e5e7eb" w:sz="2" w:space="0"/>
+          <w:left w:val="single" w:color="e5e7eb" w:sz="2" w:space="0"/>
+          <w:bottom w:val="single" w:color="e5e7eb" w:sz="2" w:space="0"/>
+          <w:right w:val="single" w:color="e5e7eb" w:sz="2" w:space="0"/>
+        </w:pBdr>
+        <w:spacing/>
+        <w:ind/>
+        <w:rPr/>
+      </w:pPr>
+      <w:r>
+        <w:rPr>
+          <w:rFonts w:hint="default" w:ascii="sans-serif" w:hAnsi="sans-serif" w:eastAsia="sans-serif" w:cs="sans-serif"/>
+          <w:i w:val="0"/>
+          <w:iCs w:val="0"/>
+          <w:caps w:val="0"/>
+          <w:color w:val="000000"/>
+          <w:spacing w:val="0"/>
+          <w:sz w:val="32"/>
+          <w:szCs w:val="32"/>
+          <w:u w:val="none"/>
+        </w:rPr>
+        <w:t xml:space="preserve">เปิดใช้งานการโรมมิ่งข้อมูล</w:t>
+      </w:r>
+      <w:r/>
+    </w:p>
+    <w:p>
+      <w:pPr>
+        <w:pStyle w:val="895"/>
+        <w:keepNext w:val="false"/>
+        <w:keepLines w:val="false"/>
+        <w:widowControl w:val="true"/>
+        <w:suppressLineNumbers w:val="false"/>
+        <w:pBdr>
+          <w:top w:val="single" w:color="e5e7eb" w:sz="2" w:space="0"/>
+          <w:left w:val="single" w:color="e5e7eb" w:sz="2" w:space="0"/>
+          <w:bottom w:val="single" w:color="e5e7eb" w:sz="2" w:space="0"/>
+          <w:right w:val="single" w:color="e5e7eb" w:sz="2" w:space="0"/>
+        </w:pBdr>
+        <w:spacing/>
+        <w:ind/>
+        <w:rPr/>
+      </w:pPr>
+      <w:r>
+        <w:rPr>
+          <w:rFonts w:hint="default" w:ascii="sans-serif" w:hAnsi="sans-serif" w:eastAsia="sans-serif" w:cs="sans-serif"/>
+          <w:i w:val="0"/>
+          <w:iCs w:val="0"/>
+          <w:caps w:val="0"/>
+          <w:color w:val="000000"/>
+          <w:spacing w:val="0"/>
+          <w:sz w:val="32"/>
+          <w:szCs w:val="32"/>
+          <w:u w:val="none"/>
+        </w:rPr>
+        <w:t xml:space="preserve">eSIM บางรุ่นจำเป็นต้องเปิดใช้งานการโรมมิ่งข้อมูล คุณสามารถทำได้ในการตั้งค่าอุปกรณ์ของคุณ หากจำเป็น ให้ทำตามขั้นตอนในหัวข้อ "เข้าถึงข้อมูล" เพื่อเปิดใช้งานการโรมมิ่งข้อมูลสำหรับ eSIM ของคุณ</w:t>
+      </w:r>
+      <w:r/>
+    </w:p>
+    <w:p>
+      <w:pPr>
+        <w:pStyle w:val="895"/>
+        <w:keepNext w:val="false"/>
+        <w:keepLines w:val="false"/>
+        <w:widowControl w:val="true"/>
+        <w:suppressLineNumbers w:val="false"/>
+        <w:pBdr>
+          <w:top w:val="single" w:color="e5e7eb" w:sz="2" w:space="0"/>
+          <w:left w:val="single" w:color="e5e7eb" w:sz="2" w:space="0"/>
+          <w:bottom w:val="single" w:color="e5e7eb" w:sz="2" w:space="0"/>
+          <w:right w:val="single" w:color="e5e7eb" w:sz="2" w:space="0"/>
+        </w:pBdr>
+        <w:spacing/>
+        <w:ind/>
+        <w:rPr/>
+      </w:pPr>
+      <w:r>
+        <w:rPr>
+          <w:rFonts w:hint="default" w:ascii="sans-serif" w:hAnsi="sans-serif" w:eastAsia="sans-serif" w:cs="sans-serif"/>
+          <w:i w:val="0"/>
+          <w:iCs w:val="0"/>
+          <w:caps w:val="0"/>
+          <w:color w:val="000000"/>
+          <w:spacing w:val="0"/>
+          <w:sz w:val="32"/>
+          <w:szCs w:val="32"/>
+          <w:u w:val="none"/>
+        </w:rPr>
+      </w:r>
+      <w:r/>
+    </w:p>
+    <w:p>
+      <w:pPr>
+        <w:pStyle w:val="895"/>
+        <w:keepNext w:val="false"/>
+        <w:keepLines w:val="false"/>
+        <w:widowControl w:val="true"/>
+        <w:suppressLineNumbers w:val="false"/>
+        <w:pBdr>
+          <w:top w:val="single" w:color="e5e7eb" w:sz="2" w:space="0"/>
+          <w:left w:val="single" w:color="e5e7eb" w:sz="2" w:space="0"/>
+          <w:bottom w:val="single" w:color="e5e7eb" w:sz="2" w:space="0"/>
+          <w:right w:val="single" w:color="e5e7eb" w:sz="2" w:space="0"/>
+        </w:pBdr>
+        <w:spacing/>
+        <w:ind/>
+        <w:rPr/>
+      </w:pPr>
+      <w:r>
+        <w:rPr>
+          <w:rFonts w:hint="default" w:ascii="sans-serif" w:hAnsi="sans-serif" w:eastAsia="sans-serif" w:cs="sans-serif"/>
+          <w:i w:val="0"/>
+          <w:iCs w:val="0"/>
+          <w:caps w:val="0"/>
+          <w:color w:val="000000"/>
+          <w:spacing w:val="0"/>
+          <w:sz w:val="32"/>
+          <w:szCs w:val="32"/>
+          <w:u w:val="none"/>
+        </w:rPr>
+        <w:t xml:space="preserve">สำหรับอุปกรณ์ iOS คุณสามารถเปิดใช้งานการโรมมิ่งข้อมูลสำหรับซิมการ์ดแต่ละซิมได้ โปรดปิดการโรมมิ่งข้อมูลสำหรับซิมการ์ดหลักของคุณเพื่อหลีกเลี่ยงค่าบริการโรมมิ่ง</w:t>
+      </w:r>
+      <w:r/>
+    </w:p>
+    <w:p>
+      <w:pPr>
+        <w:pStyle w:val="895"/>
+        <w:keepNext w:val="false"/>
+        <w:keepLines w:val="false"/>
+        <w:widowControl w:val="true"/>
+        <w:suppressLineNumbers w:val="false"/>
+        <w:pBdr>
+          <w:top w:val="single" w:color="e5e7eb" w:sz="2" w:space="0"/>
+          <w:left w:val="single" w:color="e5e7eb" w:sz="2" w:space="0"/>
+          <w:bottom w:val="single" w:color="e5e7eb" w:sz="2" w:space="0"/>
+          <w:right w:val="single" w:color="e5e7eb" w:sz="2" w:space="0"/>
+        </w:pBdr>
+        <w:spacing/>
+        <w:ind/>
+        <w:rPr/>
+      </w:pPr>
+      <w:r>
+        <w:rPr>
+          <w:rFonts w:hint="default" w:ascii="sans-serif" w:hAnsi="sans-serif" w:eastAsia="sans-serif" w:cs="sans-serif"/>
+          <w:i w:val="0"/>
+          <w:iCs w:val="0"/>
+          <w:caps w:val="0"/>
+          <w:color w:val="000000"/>
+          <w:spacing w:val="0"/>
+          <w:sz w:val="32"/>
+          <w:szCs w:val="32"/>
+          <w:u w:val="none"/>
+        </w:rPr>
+      </w:r>
+      <w:r/>
+    </w:p>
+    <w:p>
+      <w:pPr>
+        <w:pStyle w:val="895"/>
+        <w:keepNext w:val="false"/>
+        <w:keepLines w:val="false"/>
+        <w:widowControl w:val="true"/>
+        <w:suppressLineNumbers w:val="false"/>
+        <w:pBdr>
+          <w:top w:val="single" w:color="e5e7eb" w:sz="2" w:space="0"/>
+          <w:left w:val="single" w:color="e5e7eb" w:sz="2" w:space="0"/>
+          <w:bottom w:val="single" w:color="e5e7eb" w:sz="2" w:space="0"/>
+          <w:right w:val="single" w:color="e5e7eb" w:sz="2" w:space="0"/>
+        </w:pBdr>
+        <w:spacing/>
+        <w:ind/>
+        <w:rPr/>
+      </w:pPr>
+      <w:r>
+        <w:rPr>
+          <w:rFonts w:hint="default" w:ascii="sans-serif" w:hAnsi="sans-serif" w:eastAsia="sans-serif" w:cs="sans-serif"/>
+          <w:i w:val="0"/>
+          <w:iCs w:val="0"/>
+          <w:caps w:val="0"/>
+          <w:color w:val="000000"/>
+          <w:spacing w:val="0"/>
+          <w:sz w:val="32"/>
+          <w:szCs w:val="32"/>
+          <w:u w:val="none"/>
+        </w:rPr>
+        <w:t xml:space="preserve">สำหรับอุปกรณ์ Android โดยทั่วไปการโรมมิ่งข้อมูลจะใช้ได้กับซิมการ์ดทั้งหมดที่ใช้งานอยู่ โปรดปิดการโรมมิ่งข้อมูลสำหรับซิมการ์ดหลักของคุณเพื่อหลีกเลี่ยงค่าบริการโรมมิ่ง</w:t>
+      </w:r>
+      <w:r/>
+    </w:p>
+    <w:p>
+      <w:pPr>
+        <w:pStyle w:val="895"/>
+        <w:keepNext w:val="false"/>
+        <w:keepLines w:val="false"/>
+        <w:widowControl w:val="true"/>
+        <w:suppressLineNumbers w:val="false"/>
+        <w:pBdr>
+          <w:top w:val="single" w:color="e5e7eb" w:sz="2" w:space="0"/>
+          <w:left w:val="single" w:color="e5e7eb" w:sz="2" w:space="0"/>
+          <w:bottom w:val="single" w:color="e5e7eb" w:sz="2" w:space="0"/>
+          <w:right w:val="single" w:color="e5e7eb" w:sz="2" w:space="0"/>
+        </w:pBdr>
+        <w:spacing/>
+        <w:ind/>
+        <w:rPr/>
+      </w:pPr>
+      <w:r>
+        <w:rPr>
+          <w:rFonts w:hint="default" w:ascii="sans-serif" w:hAnsi="sans-serif" w:eastAsia="sans-serif" w:cs="sans-serif"/>
+          <w:i w:val="0"/>
+          <w:iCs w:val="0"/>
+          <w:caps w:val="0"/>
+          <w:color w:val="000000"/>
+          <w:spacing w:val="0"/>
+          <w:sz w:val="32"/>
+          <w:szCs w:val="32"/>
+          <w:u w:val="none"/>
+        </w:rPr>
+      </w:r>
+      <w:r/>
+    </w:p>
+    <w:p>
+      <w:pPr>
+        <w:pStyle w:val="895"/>
+        <w:keepNext w:val="false"/>
+        <w:keepLines w:val="false"/>
+        <w:widowControl w:val="true"/>
+        <w:suppressLineNumbers w:val="false"/>
+        <w:pBdr>
+          <w:top w:val="single" w:color="e5e7eb" w:sz="2" w:space="0"/>
+          <w:left w:val="single" w:color="e5e7eb" w:sz="2" w:space="0"/>
+          <w:bottom w:val="single" w:color="e5e7eb" w:sz="2" w:space="0"/>
+          <w:right w:val="single" w:color="e5e7eb" w:sz="2" w:space="0"/>
+        </w:pBdr>
+        <w:spacing/>
+        <w:ind/>
+        <w:rPr/>
+      </w:pPr>
+      <w:r>
+        <w:rPr>
+          <w:rFonts w:hint="default" w:ascii="sans-serif" w:hAnsi="sans-serif" w:eastAsia="sans-serif" w:cs="sans-serif"/>
+          <w:i w:val="0"/>
+          <w:iCs w:val="0"/>
+          <w:caps w:val="0"/>
+          <w:color w:val="000000"/>
+          <w:spacing w:val="0"/>
+          <w:sz w:val="32"/>
+          <w:szCs w:val="32"/>
+          <w:u w:val="none"/>
+        </w:rPr>
+        <w:t xml:space="preserve">เลือกเครือข่ายด้วยตนเอง</w:t>
+      </w:r>
+      <w:r/>
+    </w:p>
+    <w:p>
+      <w:pPr>
+        <w:pStyle w:val="895"/>
+        <w:keepNext w:val="false"/>
+        <w:keepLines w:val="false"/>
+        <w:widowControl w:val="true"/>
+        <w:suppressLineNumbers w:val="false"/>
+        <w:pBdr>
+          <w:top w:val="single" w:color="e5e7eb" w:sz="2" w:space="0"/>
+          <w:left w:val="single" w:color="e5e7eb" w:sz="2" w:space="0"/>
+          <w:bottom w:val="single" w:color="e5e7eb" w:sz="2" w:space="0"/>
+          <w:right w:val="single" w:color="e5e7eb" w:sz="2" w:space="0"/>
+        </w:pBdr>
+        <w:spacing/>
+        <w:ind/>
+        <w:rPr/>
+      </w:pPr>
+      <w:r>
+        <w:rPr>
+          <w:rFonts w:hint="default" w:ascii="sans-serif" w:hAnsi="sans-serif" w:eastAsia="sans-serif" w:cs="sans-serif"/>
+          <w:i w:val="0"/>
+          <w:iCs w:val="0"/>
+          <w:caps w:val="0"/>
+          <w:color w:val="000000"/>
+          <w:spacing w:val="0"/>
+          <w:sz w:val="32"/>
+          <w:szCs w:val="32"/>
+          <w:u w:val="none"/>
+        </w:rPr>
+        <w:t xml:space="preserve">eSIM ของคุณสามารถเชื่อมต่อกับเครือข่ายอย่างน้อยหนึ่งเครือข่ายภายในพื้นที่ให้บริการ ในบางกรณีอาจเชื่อมต่อกับหลายเครือข่ายได้</w:t>
+      </w:r>
+      <w:r/>
+    </w:p>
+    <w:p>
+      <w:pPr>
+        <w:pStyle w:val="895"/>
+        <w:keepNext w:val="false"/>
+        <w:keepLines w:val="false"/>
+        <w:widowControl w:val="true"/>
+        <w:suppressLineNumbers w:val="false"/>
+        <w:pBdr>
+          <w:top w:val="single" w:color="e5e7eb" w:sz="2" w:space="0"/>
+          <w:left w:val="single" w:color="e5e7eb" w:sz="2" w:space="0"/>
+          <w:bottom w:val="single" w:color="e5e7eb" w:sz="2" w:space="0"/>
+          <w:right w:val="single" w:color="e5e7eb" w:sz="2" w:space="0"/>
+        </w:pBdr>
+        <w:spacing/>
+        <w:ind/>
+        <w:rPr/>
+      </w:pPr>
+      <w:r>
+        <w:rPr>
+          <w:rFonts w:hint="default" w:ascii="sans-serif" w:hAnsi="sans-serif" w:eastAsia="sans-serif" w:cs="sans-serif"/>
+          <w:i w:val="0"/>
+          <w:iCs w:val="0"/>
+          <w:caps w:val="0"/>
+          <w:color w:val="000000"/>
+          <w:spacing w:val="0"/>
+          <w:sz w:val="32"/>
+          <w:szCs w:val="32"/>
+          <w:u w:val="none"/>
+        </w:rPr>
+      </w:r>
+      <w:r/>
+    </w:p>
+    <w:p>
+      <w:pPr>
+        <w:pStyle w:val="895"/>
+        <w:keepNext w:val="false"/>
+        <w:keepLines w:val="false"/>
+        <w:widowControl w:val="true"/>
+        <w:suppressLineNumbers w:val="false"/>
+        <w:pBdr>
+          <w:top w:val="single" w:color="e5e7eb" w:sz="2" w:space="0"/>
+          <w:left w:val="single" w:color="e5e7eb" w:sz="2" w:space="0"/>
+          <w:bottom w:val="single" w:color="e5e7eb" w:sz="2" w:space="0"/>
+          <w:right w:val="single" w:color="e5e7eb" w:sz="2" w:space="0"/>
+        </w:pBdr>
+        <w:spacing/>
+        <w:ind/>
+        <w:rPr/>
+      </w:pPr>
+      <w:r>
+        <w:rPr>
+          <w:rFonts w:hint="default" w:ascii="sans-serif" w:hAnsi="sans-serif" w:eastAsia="sans-serif" w:cs="sans-serif"/>
+          <w:i w:val="0"/>
+          <w:iCs w:val="0"/>
+          <w:caps w:val="0"/>
+          <w:color w:val="000000"/>
+          <w:spacing w:val="0"/>
+          <w:sz w:val="32"/>
+          <w:szCs w:val="32"/>
+          <w:u w:val="none"/>
+        </w:rPr>
+        <w:t xml:space="preserve">ในกรณีส่วนใหญ่ eSIM จะเชื่อมต่อกับเครือข่ายที่มีสัญญาณแรงที่สุดโดยอัตโนมัติ ในบางกรณี eSIM อาจเลือกเครือข่ายที่ไม่ถูกต้อง</w:t>
+      </w:r>
+      <w:r/>
+    </w:p>
+    <w:p>
+      <w:pPr>
+        <w:pStyle w:val="895"/>
+        <w:keepNext w:val="false"/>
+        <w:keepLines w:val="false"/>
+        <w:widowControl w:val="true"/>
+        <w:suppressLineNumbers w:val="false"/>
+        <w:pBdr>
+          <w:top w:val="single" w:color="e5e7eb" w:sz="2" w:space="0"/>
+          <w:left w:val="single" w:color="e5e7eb" w:sz="2" w:space="0"/>
+          <w:bottom w:val="single" w:color="e5e7eb" w:sz="2" w:space="0"/>
+          <w:right w:val="single" w:color="e5e7eb" w:sz="2" w:space="0"/>
+        </w:pBdr>
+        <w:spacing/>
+        <w:ind/>
+        <w:rPr/>
+      </w:pPr>
+      <w:r>
+        <w:rPr>
+          <w:rFonts w:hint="default" w:ascii="sans-serif" w:hAnsi="sans-serif" w:eastAsia="sans-serif" w:cs="sans-serif"/>
+          <w:i w:val="0"/>
+          <w:iCs w:val="0"/>
+          <w:caps w:val="0"/>
+          <w:color w:val="000000"/>
+          <w:spacing w:val="0"/>
+          <w:sz w:val="32"/>
+          <w:szCs w:val="32"/>
+          <w:u w:val="none"/>
+        </w:rPr>
+      </w:r>
+      <w:r/>
+    </w:p>
+    <w:p>
+      <w:pPr>
+        <w:pStyle w:val="895"/>
+        <w:keepNext w:val="false"/>
+        <w:keepLines w:val="false"/>
+        <w:widowControl w:val="true"/>
+        <w:suppressLineNumbers w:val="false"/>
+        <w:pBdr>
+          <w:top w:val="single" w:color="e5e7eb" w:sz="2" w:space="0"/>
+          <w:left w:val="single" w:color="e5e7eb" w:sz="2" w:space="0"/>
+          <w:bottom w:val="single" w:color="e5e7eb" w:sz="2" w:space="0"/>
+          <w:right w:val="single" w:color="e5e7eb" w:sz="2" w:space="0"/>
+        </w:pBdr>
+        <w:spacing/>
+        <w:ind/>
+        <w:rPr/>
+      </w:pPr>
+      <w:r>
+        <w:rPr>
+          <w:rFonts w:hint="default" w:ascii="sans-serif" w:hAnsi="sans-serif" w:eastAsia="sans-serif" w:cs="sans-serif"/>
+          <w:i w:val="0"/>
+          <w:iCs w:val="0"/>
+          <w:caps w:val="0"/>
+          <w:color w:val="000000"/>
+          <w:spacing w:val="0"/>
+          <w:sz w:val="32"/>
+          <w:szCs w:val="32"/>
+          <w:u w:val="none"/>
+        </w:rPr>
+        <w:t xml:space="preserve">คุณจะพบเครือข่ายที่ใช้งานได้สำหรับ eSIM ของคุณในส่วน "เข้าถึงข้อมูล" ของคำแนะนำในการติดตั้ง เลือกเครือข่ายด้วยตนเองโดยทำตามขั้นตอนที่เกี่ยวข้องกับการเลือกเครือข่าย</w:t>
+      </w:r>
+      <w:r/>
+    </w:p>
+    <w:p>
+      <w:pPr>
+        <w:pStyle w:val="895"/>
+        <w:keepNext w:val="false"/>
+        <w:keepLines w:val="false"/>
+        <w:widowControl w:val="true"/>
+        <w:suppressLineNumbers w:val="false"/>
+        <w:pBdr>
+          <w:top w:val="single" w:color="e5e7eb" w:sz="2" w:space="0"/>
+          <w:left w:val="single" w:color="e5e7eb" w:sz="2" w:space="0"/>
+          <w:bottom w:val="single" w:color="e5e7eb" w:sz="2" w:space="0"/>
+          <w:right w:val="single" w:color="e5e7eb" w:sz="2" w:space="0"/>
+        </w:pBdr>
+        <w:spacing/>
+        <w:ind/>
+        <w:rPr/>
+      </w:pPr>
+      <w:r>
+        <w:rPr>
+          <w:rFonts w:hint="default" w:ascii="sans-serif" w:hAnsi="sans-serif" w:eastAsia="sans-serif" w:cs="sans-serif"/>
+          <w:i w:val="0"/>
+          <w:iCs w:val="0"/>
+          <w:caps w:val="0"/>
+          <w:color w:val="000000"/>
+          <w:spacing w:val="0"/>
+          <w:sz w:val="32"/>
+          <w:szCs w:val="32"/>
+          <w:u w:val="none"/>
+        </w:rPr>
+      </w:r>
+      <w:r/>
+    </w:p>
+    <w:p>
+      <w:pPr>
+        <w:pStyle w:val="895"/>
+        <w:keepNext w:val="false"/>
+        <w:keepLines w:val="false"/>
+        <w:widowControl w:val="true"/>
+        <w:suppressLineNumbers w:val="false"/>
+        <w:pBdr>
+          <w:top w:val="single" w:color="e5e7eb" w:sz="2" w:space="0"/>
+          <w:left w:val="single" w:color="e5e7eb" w:sz="2" w:space="0"/>
+          <w:bottom w:val="single" w:color="e5e7eb" w:sz="2" w:space="0"/>
+          <w:right w:val="single" w:color="e5e7eb" w:sz="2" w:space="0"/>
+        </w:pBdr>
+        <w:spacing/>
+        <w:ind/>
+        <w:rPr/>
+      </w:pPr>
+      <w:r>
+        <w:rPr>
+          <w:rFonts w:hint="default" w:ascii="sans-serif" w:hAnsi="sans-serif" w:eastAsia="sans-serif" w:cs="sans-serif"/>
+          <w:i w:val="0"/>
+          <w:iCs w:val="0"/>
+          <w:caps w:val="0"/>
+          <w:color w:val="000000"/>
+          <w:spacing w:val="0"/>
+          <w:sz w:val="32"/>
+          <w:szCs w:val="32"/>
+          <w:u w:val="none"/>
+        </w:rPr>
+        <w:t xml:space="preserve">ปิดใช้งานซิมการ์ดอื่นๆ ชั่วคราว</w:t>
+      </w:r>
+      <w:r/>
+    </w:p>
+    <w:p>
+      <w:pPr>
+        <w:pStyle w:val="895"/>
+        <w:keepNext w:val="false"/>
+        <w:keepLines w:val="false"/>
+        <w:widowControl w:val="true"/>
+        <w:suppressLineNumbers w:val="false"/>
+        <w:pBdr>
+          <w:top w:val="single" w:color="e5e7eb" w:sz="2" w:space="0"/>
+          <w:left w:val="single" w:color="e5e7eb" w:sz="2" w:space="0"/>
+          <w:bottom w:val="single" w:color="e5e7eb" w:sz="2" w:space="0"/>
+          <w:right w:val="single" w:color="e5e7eb" w:sz="2" w:space="0"/>
+        </w:pBdr>
+        <w:spacing/>
+        <w:ind/>
+        <w:rPr/>
+      </w:pPr>
+      <w:r>
+        <w:rPr>
+          <w:rFonts w:hint="default" w:ascii="sans-serif" w:hAnsi="sans-serif" w:eastAsia="sans-serif" w:cs="sans-serif"/>
+          <w:i w:val="0"/>
+          <w:iCs w:val="0"/>
+          <w:caps w:val="0"/>
+          <w:color w:val="000000"/>
+          <w:spacing w:val="0"/>
+          <w:sz w:val="32"/>
+          <w:szCs w:val="32"/>
+          <w:u w:val="none"/>
+        </w:rPr>
+      </w:r>
+      <w:r/>
+    </w:p>
+    <w:p>
+      <w:pPr>
+        <w:pStyle w:val="895"/>
+        <w:keepNext w:val="false"/>
+        <w:keepLines w:val="false"/>
+        <w:widowControl w:val="true"/>
+        <w:suppressLineNumbers w:val="false"/>
+        <w:pBdr>
+          <w:top w:val="single" w:color="e5e7eb" w:sz="2" w:space="0"/>
+          <w:left w:val="single" w:color="e5e7eb" w:sz="2" w:space="0"/>
+          <w:bottom w:val="single" w:color="e5e7eb" w:sz="2" w:space="0"/>
+          <w:right w:val="single" w:color="e5e7eb" w:sz="2" w:space="0"/>
+        </w:pBdr>
+        <w:spacing/>
+        <w:ind/>
+        <w:rPr/>
+      </w:pPr>
+      <w:r>
+        <w:rPr>
+          <w:rFonts w:hint="default" w:ascii="sans-serif" w:hAnsi="sans-serif" w:eastAsia="sans-serif" w:cs="sans-serif"/>
+          <w:i w:val="0"/>
+          <w:iCs w:val="0"/>
+          <w:caps w:val="0"/>
+          <w:color w:val="000000"/>
+          <w:spacing w:val="0"/>
+          <w:sz w:val="32"/>
+          <w:szCs w:val="32"/>
+          <w:u w:val="none"/>
+        </w:rPr>
+        <w:t xml:space="preserve">หากอุปกรณ์ของคุณรองรับหลายซิมการ์ดพร้อมกัน ให้ปิดใช้งานซิมการ์ดอื่นๆ ที่อาจรบกวนการเชื่อมต่อ eSIM ชั่วคราว</w:t>
+      </w:r>
+      <w:r/>
+    </w:p>
+    <w:p>
+      <w:pPr>
+        <w:pStyle w:val="895"/>
+        <w:keepNext w:val="false"/>
+        <w:keepLines w:val="false"/>
+        <w:widowControl w:val="true"/>
+        <w:suppressLineNumbers w:val="false"/>
+        <w:pBdr>
+          <w:top w:val="single" w:color="e5e7eb" w:sz="2" w:space="0"/>
+          <w:left w:val="single" w:color="e5e7eb" w:sz="2" w:space="0"/>
+          <w:bottom w:val="single" w:color="e5e7eb" w:sz="2" w:space="0"/>
+          <w:right w:val="single" w:color="e5e7eb" w:sz="2" w:space="0"/>
+        </w:pBdr>
+        <w:spacing/>
+        <w:ind/>
+        <w:rPr/>
+      </w:pPr>
+      <w:r>
+        <w:rPr>
+          <w:rFonts w:hint="default" w:ascii="sans-serif" w:hAnsi="sans-serif" w:eastAsia="sans-serif" w:cs="sans-serif"/>
+          <w:i w:val="0"/>
+          <w:iCs w:val="0"/>
+          <w:caps w:val="0"/>
+          <w:color w:val="000000"/>
+          <w:spacing w:val="0"/>
+          <w:sz w:val="32"/>
+          <w:szCs w:val="32"/>
+          <w:u w:val="none"/>
+        </w:rPr>
+      </w:r>
+      <w:r/>
+    </w:p>
+    <w:p>
+      <w:pPr>
+        <w:pStyle w:val="895"/>
+        <w:keepNext w:val="false"/>
+        <w:keepLines w:val="false"/>
+        <w:widowControl w:val="true"/>
+        <w:suppressLineNumbers w:val="false"/>
+        <w:pBdr>
+          <w:top w:val="single" w:color="e5e7eb" w:sz="2" w:space="0"/>
+          <w:left w:val="single" w:color="e5e7eb" w:sz="2" w:space="0"/>
+          <w:bottom w:val="single" w:color="e5e7eb" w:sz="2" w:space="0"/>
+          <w:right w:val="single" w:color="e5e7eb" w:sz="2" w:space="0"/>
+        </w:pBdr>
+        <w:spacing/>
+        <w:ind/>
+        <w:rPr/>
+      </w:pPr>
+      <w:r>
+        <w:rPr>
+          <w:rFonts w:hint="default" w:ascii="sans-serif" w:hAnsi="sans-serif" w:eastAsia="sans-serif" w:cs="sans-serif"/>
+          <w:i w:val="0"/>
+          <w:iCs w:val="0"/>
+          <w:caps w:val="0"/>
+          <w:color w:val="000000"/>
+          <w:spacing w:val="0"/>
+          <w:sz w:val="32"/>
+          <w:szCs w:val="32"/>
+          <w:u w:val="none"/>
+        </w:rPr>
+        <w:t xml:space="preserve">คุณสามารถจัดการการตั้งค่านี้ได้ในส่วน SIM ของการตั้งค่าอุปกรณ์ของคุณ</w:t>
+      </w:r>
+      <w:r/>
+    </w:p>
+    <w:p>
+      <w:pPr>
+        <w:pStyle w:val="895"/>
+        <w:keepNext w:val="false"/>
+        <w:keepLines w:val="false"/>
+        <w:widowControl w:val="true"/>
+        <w:suppressLineNumbers w:val="false"/>
+        <w:pBdr>
+          <w:top w:val="single" w:color="e5e7eb" w:sz="2" w:space="0"/>
+          <w:left w:val="single" w:color="e5e7eb" w:sz="2" w:space="0"/>
+          <w:bottom w:val="single" w:color="e5e7eb" w:sz="2" w:space="0"/>
+          <w:right w:val="single" w:color="e5e7eb" w:sz="2" w:space="0"/>
+        </w:pBdr>
+        <w:spacing/>
+        <w:ind/>
+        <w:rPr/>
+      </w:pPr>
+      <w:r>
+        <w:rPr>
+          <w:rFonts w:hint="default" w:ascii="sans-serif" w:hAnsi="sans-serif" w:eastAsia="sans-serif" w:cs="sans-serif"/>
+          <w:i w:val="0"/>
+          <w:iCs w:val="0"/>
+          <w:caps w:val="0"/>
+          <w:color w:val="000000"/>
+          <w:spacing w:val="0"/>
+          <w:sz w:val="32"/>
+          <w:szCs w:val="32"/>
+          <w:u w:val="none"/>
+        </w:rPr>
+      </w:r>
+      <w:r/>
+    </w:p>
+    <w:p>
+      <w:pPr>
+        <w:pStyle w:val="895"/>
+        <w:keepNext w:val="false"/>
+        <w:keepLines w:val="false"/>
+        <w:widowControl w:val="true"/>
+        <w:suppressLineNumbers w:val="false"/>
+        <w:pBdr>
+          <w:top w:val="single" w:color="e5e7eb" w:sz="2" w:space="0"/>
+          <w:left w:val="single" w:color="e5e7eb" w:sz="2" w:space="0"/>
+          <w:bottom w:val="single" w:color="e5e7eb" w:sz="2" w:space="0"/>
+          <w:right w:val="single" w:color="e5e7eb" w:sz="2" w:space="0"/>
+        </w:pBdr>
+        <w:spacing/>
+        <w:ind/>
+        <w:rPr/>
+      </w:pPr>
+      <w:r>
+        <w:rPr>
+          <w:rFonts w:hint="default" w:ascii="sans-serif" w:hAnsi="sans-serif" w:eastAsia="sans-serif" w:cs="sans-serif"/>
+          <w:i w:val="0"/>
+          <w:iCs w:val="0"/>
+          <w:caps w:val="0"/>
+          <w:color w:val="000000"/>
+          <w:spacing w:val="0"/>
+          <w:sz w:val="32"/>
+          <w:szCs w:val="32"/>
+          <w:u w:val="none"/>
+        </w:rPr>
+        <w:t xml:space="preserve">ปรับโหมดเครือข่าย</w:t>
+      </w:r>
+      <w:r/>
+    </w:p>
+    <w:p>
+      <w:pPr>
+        <w:pStyle w:val="895"/>
+        <w:keepNext w:val="false"/>
+        <w:keepLines w:val="false"/>
+        <w:widowControl w:val="true"/>
+        <w:suppressLineNumbers w:val="false"/>
+        <w:pBdr>
+          <w:top w:val="single" w:color="e5e7eb" w:sz="2" w:space="0"/>
+          <w:left w:val="single" w:color="e5e7eb" w:sz="2" w:space="0"/>
+          <w:bottom w:val="single" w:color="e5e7eb" w:sz="2" w:space="0"/>
+          <w:right w:val="single" w:color="e5e7eb" w:sz="2" w:space="0"/>
+        </w:pBdr>
+        <w:spacing/>
+        <w:ind/>
+        <w:rPr/>
+      </w:pPr>
+      <w:r>
+        <w:rPr>
+          <w:rFonts w:hint="default" w:ascii="sans-serif" w:hAnsi="sans-serif" w:eastAsia="sans-serif" w:cs="sans-serif"/>
+          <w:i w:val="0"/>
+          <w:iCs w:val="0"/>
+          <w:caps w:val="0"/>
+          <w:color w:val="000000"/>
+          <w:spacing w:val="0"/>
+          <w:sz w:val="32"/>
+          <w:szCs w:val="32"/>
+          <w:u w:val="none"/>
+        </w:rPr>
+      </w:r>
+      <w:r/>
+    </w:p>
+    <w:p>
+      <w:pPr>
+        <w:pStyle w:val="895"/>
+        <w:keepNext w:val="false"/>
+        <w:keepLines w:val="false"/>
+        <w:widowControl w:val="true"/>
+        <w:suppressLineNumbers w:val="false"/>
+        <w:pBdr>
+          <w:top w:val="single" w:color="e5e7eb" w:sz="2" w:space="0"/>
+          <w:left w:val="single" w:color="e5e7eb" w:sz="2" w:space="0"/>
+          <w:bottom w:val="single" w:color="e5e7eb" w:sz="2" w:space="0"/>
+          <w:right w:val="single" w:color="e5e7eb" w:sz="2" w:space="0"/>
+        </w:pBdr>
+        <w:spacing/>
+        <w:ind/>
+        <w:rPr/>
+      </w:pPr>
+      <w:r>
+        <w:rPr>
+          <w:rFonts w:hint="default" w:ascii="sans-serif" w:hAnsi="sans-serif" w:eastAsia="sans-serif" w:cs="sans-serif"/>
+          <w:i w:val="0"/>
+          <w:iCs w:val="0"/>
+          <w:caps w:val="0"/>
+          <w:color w:val="000000"/>
+          <w:spacing w:val="0"/>
+          <w:sz w:val="32"/>
+          <w:szCs w:val="32"/>
+          <w:u w:val="none"/>
+        </w:rPr>
+        <w:t xml:space="preserve">ในบางกรณี eSIM จะเชื่อมต่อกับเครือข่ายได้ง่ายขึ้นหลังจากเปลี่ยนไปใช้โหมดอื่น หากคุณกำลังพยายามใช้ 5G ให้ลองเชื่อมต่อโดยใช้ 4G/LTE หรือ 3G</w:t>
+      </w:r>
+      <w:r/>
+    </w:p>
+    <w:p>
+      <w:pPr>
+        <w:pStyle w:val="895"/>
+        <w:keepNext w:val="false"/>
+        <w:keepLines w:val="false"/>
+        <w:widowControl w:val="true"/>
+        <w:suppressLineNumbers w:val="false"/>
+        <w:pBdr>
+          <w:top w:val="single" w:color="e5e7eb" w:sz="2" w:space="0"/>
+          <w:left w:val="single" w:color="e5e7eb" w:sz="2" w:space="0"/>
+          <w:bottom w:val="single" w:color="e5e7eb" w:sz="2" w:space="0"/>
+          <w:right w:val="single" w:color="e5e7eb" w:sz="2" w:space="0"/>
+        </w:pBdr>
+        <w:spacing/>
+        <w:ind/>
+        <w:rPr/>
+      </w:pPr>
+      <w:r>
+        <w:rPr>
+          <w:rFonts w:hint="default" w:ascii="sans-serif" w:hAnsi="sans-serif" w:eastAsia="sans-serif" w:cs="sans-serif"/>
+          <w:i w:val="0"/>
+          <w:iCs w:val="0"/>
+          <w:caps w:val="0"/>
+          <w:color w:val="000000"/>
+          <w:spacing w:val="0"/>
+          <w:sz w:val="32"/>
+          <w:szCs w:val="32"/>
+          <w:u w:val="none"/>
+        </w:rPr>
+      </w:r>
+      <w:r/>
+    </w:p>
+    <w:p>
+      <w:pPr>
+        <w:pStyle w:val="895"/>
+        <w:keepNext w:val="false"/>
+        <w:keepLines w:val="false"/>
+        <w:widowControl w:val="true"/>
+        <w:suppressLineNumbers w:val="false"/>
+        <w:pBdr>
+          <w:top w:val="single" w:color="e5e7eb" w:sz="2" w:space="0"/>
+          <w:left w:val="single" w:color="e5e7eb" w:sz="2" w:space="0"/>
+          <w:bottom w:val="single" w:color="e5e7eb" w:sz="2" w:space="0"/>
+          <w:right w:val="single" w:color="e5e7eb" w:sz="2" w:space="0"/>
+        </w:pBdr>
+        <w:spacing/>
+        <w:ind/>
+        <w:rPr/>
+      </w:pPr>
+      <w:r>
+        <w:rPr>
+          <w:rFonts w:hint="default" w:ascii="sans-serif" w:hAnsi="sans-serif" w:eastAsia="sans-serif" w:cs="sans-serif"/>
+          <w:i w:val="0"/>
+          <w:iCs w:val="0"/>
+          <w:caps w:val="0"/>
+          <w:color w:val="000000"/>
+          <w:spacing w:val="0"/>
+          <w:sz w:val="32"/>
+          <w:szCs w:val="32"/>
+          <w:u w:val="none"/>
+        </w:rPr>
+        <w:t xml:space="preserve">สำหรับอุปกรณ์ iOS คุณต้องไปที่ eSIM ในการตั้งค่าอุปกรณ์ของคุณเพื่อปรับโหมดเครือข่าย</w:t>
+      </w:r>
+      <w:r/>
+    </w:p>
+    <w:p>
+      <w:pPr>
+        <w:pStyle w:val="895"/>
+        <w:keepNext w:val="false"/>
+        <w:keepLines w:val="false"/>
+        <w:widowControl w:val="true"/>
+        <w:suppressLineNumbers w:val="false"/>
+        <w:pBdr>
+          <w:top w:val="single" w:color="e5e7eb" w:sz="2" w:space="0"/>
+          <w:left w:val="single" w:color="e5e7eb" w:sz="2" w:space="0"/>
+          <w:bottom w:val="single" w:color="e5e7eb" w:sz="2" w:space="0"/>
+          <w:right w:val="single" w:color="e5e7eb" w:sz="2" w:space="0"/>
+        </w:pBdr>
+        <w:spacing/>
+        <w:ind/>
+        <w:rPr/>
+      </w:pPr>
+      <w:r>
+        <w:rPr>
+          <w:rFonts w:hint="default" w:ascii="sans-serif" w:hAnsi="sans-serif" w:eastAsia="sans-serif" w:cs="sans-serif"/>
+          <w:i w:val="0"/>
+          <w:iCs w:val="0"/>
+          <w:caps w:val="0"/>
+          <w:color w:val="000000"/>
+          <w:spacing w:val="0"/>
+          <w:sz w:val="32"/>
+          <w:szCs w:val="32"/>
+          <w:u w:val="none"/>
+        </w:rPr>
+      </w:r>
+      <w:r/>
+    </w:p>
+    <w:p>
+      <w:pPr>
+        <w:pStyle w:val="895"/>
+        <w:keepNext w:val="false"/>
+        <w:keepLines w:val="false"/>
+        <w:widowControl w:val="true"/>
+        <w:suppressLineNumbers w:val="false"/>
+        <w:pBdr>
+          <w:top w:val="single" w:color="e5e7eb" w:sz="2" w:space="0"/>
+          <w:left w:val="single" w:color="e5e7eb" w:sz="2" w:space="0"/>
+          <w:bottom w:val="single" w:color="e5e7eb" w:sz="2" w:space="0"/>
+          <w:right w:val="single" w:color="e5e7eb" w:sz="2" w:space="0"/>
+        </w:pBdr>
+        <w:spacing/>
+        <w:ind/>
+        <w:rPr/>
+      </w:pPr>
+      <w:r>
+        <w:rPr>
+          <w:rFonts w:hint="default" w:ascii="sans-serif" w:hAnsi="sans-serif" w:eastAsia="sans-serif" w:cs="sans-serif"/>
+          <w:i w:val="0"/>
+          <w:iCs w:val="0"/>
+          <w:caps w:val="0"/>
+          <w:color w:val="000000"/>
+          <w:spacing w:val="0"/>
+          <w:sz w:val="32"/>
+          <w:szCs w:val="32"/>
+          <w:u w:val="none"/>
+        </w:rPr>
+        <w:t xml:space="preserve">สำหรับอุปกรณ์ Android คุณต้องไปที่การตั้งค่าเครือข่ายมือถือเพื่อปรับโหมดเครือข่าย</w:t>
+      </w:r>
+      <w:r/>
+    </w:p>
+    <w:p>
+      <w:pPr>
+        <w:pStyle w:val="895"/>
+        <w:keepNext w:val="false"/>
+        <w:keepLines w:val="false"/>
+        <w:widowControl w:val="true"/>
+        <w:suppressLineNumbers w:val="false"/>
+        <w:pBdr>
+          <w:top w:val="single" w:color="e5e7eb" w:sz="2" w:space="0"/>
+          <w:left w:val="single" w:color="e5e7eb" w:sz="2" w:space="0"/>
+          <w:bottom w:val="single" w:color="e5e7eb" w:sz="2" w:space="0"/>
+          <w:right w:val="single" w:color="e5e7eb" w:sz="2" w:space="0"/>
+        </w:pBdr>
+        <w:spacing/>
+        <w:ind/>
+        <w:rPr/>
+      </w:pPr>
+      <w:r>
+        <w:rPr>
+          <w:rFonts w:hint="default" w:ascii="sans-serif" w:hAnsi="sans-serif" w:eastAsia="sans-serif" w:cs="sans-serif"/>
+          <w:i w:val="0"/>
+          <w:iCs w:val="0"/>
+          <w:caps w:val="0"/>
+          <w:color w:val="000000"/>
+          <w:spacing w:val="0"/>
+          <w:sz w:val="32"/>
+          <w:szCs w:val="32"/>
+          <w:u w:val="none"/>
+        </w:rPr>
+      </w:r>
+      <w:r/>
+    </w:p>
+    <w:p>
+      <w:pPr>
+        <w:pStyle w:val="895"/>
+        <w:keepNext w:val="false"/>
+        <w:keepLines w:val="false"/>
+        <w:widowControl w:val="true"/>
+        <w:suppressLineNumbers w:val="false"/>
+        <w:pBdr>
+          <w:top w:val="single" w:color="e5e7eb" w:sz="2" w:space="0"/>
+          <w:left w:val="single" w:color="e5e7eb" w:sz="2" w:space="0"/>
+          <w:bottom w:val="single" w:color="e5e7eb" w:sz="2" w:space="0"/>
+          <w:right w:val="single" w:color="e5e7eb" w:sz="2" w:space="0"/>
+        </w:pBdr>
+        <w:spacing/>
+        <w:ind/>
+        <w:rPr/>
+      </w:pPr>
+      <w:r>
+        <w:rPr>
+          <w:rFonts w:hint="default" w:ascii="sans-serif" w:hAnsi="sans-serif" w:eastAsia="sans-serif" w:cs="sans-serif"/>
+          <w:i w:val="0"/>
+          <w:iCs w:val="0"/>
+          <w:caps w:val="0"/>
+          <w:color w:val="000000"/>
+          <w:spacing w:val="0"/>
+          <w:sz w:val="32"/>
+          <w:szCs w:val="32"/>
+          <w:u w:val="none"/>
+        </w:rPr>
+        <w:t xml:space="preserve">เมื่อ eSIM ของคุณทำงานได้อย่างถูกต้อง คุณสามารถลองปรับการตั้งค่านี้ให้เป็นโหมดเครือข่ายที่คุณต้องการได้</w:t>
+      </w:r>
+      <w:r/>
+    </w:p>
+    <w:p>
+      <w:pPr>
+        <w:pStyle w:val="895"/>
+        <w:keepNext w:val="false"/>
+        <w:keepLines w:val="false"/>
+        <w:widowControl w:val="true"/>
+        <w:suppressLineNumbers w:val="false"/>
+        <w:pBdr>
+          <w:top w:val="single" w:color="e5e7eb" w:sz="2" w:space="0"/>
+          <w:left w:val="single" w:color="e5e7eb" w:sz="2" w:space="0"/>
+          <w:bottom w:val="single" w:color="e5e7eb" w:sz="2" w:space="0"/>
+          <w:right w:val="single" w:color="e5e7eb" w:sz="2" w:space="0"/>
+        </w:pBdr>
+        <w:spacing/>
+        <w:ind/>
+        <w:rPr/>
+      </w:pPr>
+      <w:r>
+        <w:rPr>
+          <w:rFonts w:hint="default" w:ascii="sans-serif" w:hAnsi="sans-serif" w:eastAsia="sans-serif" w:cs="sans-serif"/>
+          <w:i w:val="0"/>
+          <w:iCs w:val="0"/>
+          <w:caps w:val="0"/>
+          <w:color w:val="000000"/>
+          <w:spacing w:val="0"/>
+          <w:sz w:val="32"/>
+          <w:szCs w:val="32"/>
+          <w:u w:val="none"/>
+        </w:rPr>
+      </w:r>
+      <w:r/>
+    </w:p>
+    <w:p>
+      <w:pPr>
+        <w:pStyle w:val="895"/>
+        <w:keepNext w:val="false"/>
+        <w:keepLines w:val="false"/>
+        <w:widowControl w:val="true"/>
+        <w:suppressLineNumbers w:val="false"/>
+        <w:pBdr>
+          <w:top w:val="single" w:color="e5e7eb" w:sz="2" w:space="0"/>
+          <w:left w:val="single" w:color="e5e7eb" w:sz="2" w:space="0"/>
+          <w:bottom w:val="single" w:color="e5e7eb" w:sz="2" w:space="0"/>
+          <w:right w:val="single" w:color="e5e7eb" w:sz="2" w:space="0"/>
+        </w:pBdr>
+        <w:spacing/>
+        <w:ind/>
+        <w:rPr/>
+      </w:pPr>
+      <w:r>
+        <w:rPr>
+          <w:rFonts w:hint="default" w:ascii="sans-serif" w:hAnsi="sans-serif" w:eastAsia="sans-serif" w:cs="sans-serif"/>
+          <w:i w:val="0"/>
+          <w:iCs w:val="0"/>
+          <w:caps w:val="0"/>
+          <w:color w:val="000000"/>
+          <w:spacing w:val="0"/>
+          <w:sz w:val="32"/>
+          <w:szCs w:val="32"/>
+          <w:u w:val="none"/>
+        </w:rPr>
+        <w:t xml:space="preserve">รีสตาร์ทอุปกรณ์ของคุณ</w:t>
+      </w:r>
+      <w:r/>
+    </w:p>
+    <w:p>
+      <w:pPr>
+        <w:pStyle w:val="895"/>
+        <w:keepNext w:val="false"/>
+        <w:keepLines w:val="false"/>
+        <w:widowControl w:val="true"/>
+        <w:suppressLineNumbers w:val="false"/>
+        <w:pBdr>
+          <w:top w:val="single" w:color="e5e7eb" w:sz="2" w:space="0"/>
+          <w:left w:val="single" w:color="e5e7eb" w:sz="2" w:space="0"/>
+          <w:bottom w:val="single" w:color="e5e7eb" w:sz="2" w:space="0"/>
+          <w:right w:val="single" w:color="e5e7eb" w:sz="2" w:space="0"/>
+        </w:pBdr>
+        <w:spacing/>
+        <w:ind/>
+        <w:rPr/>
+      </w:pPr>
+      <w:r>
+        <w:rPr>
+          <w:rFonts w:hint="default" w:ascii="sans-serif" w:hAnsi="sans-serif" w:eastAsia="sans-serif" w:cs="sans-serif"/>
+          <w:i w:val="0"/>
+          <w:iCs w:val="0"/>
+          <w:caps w:val="0"/>
+          <w:color w:val="000000"/>
+          <w:spacing w:val="0"/>
+          <w:sz w:val="32"/>
+          <w:szCs w:val="32"/>
+          <w:u w:val="none"/>
+        </w:rPr>
+      </w:r>
+      <w:r/>
+    </w:p>
+    <w:p>
+      <w:pPr>
+        <w:pStyle w:val="895"/>
+        <w:keepNext w:val="false"/>
+        <w:keepLines w:val="false"/>
+        <w:widowControl w:val="true"/>
+        <w:suppressLineNumbers w:val="false"/>
+        <w:pBdr>
+          <w:top w:val="single" w:color="e5e7eb" w:sz="2" w:space="0"/>
+          <w:left w:val="single" w:color="e5e7eb" w:sz="2" w:space="0"/>
+          <w:bottom w:val="single" w:color="e5e7eb" w:sz="2" w:space="0"/>
+          <w:right w:val="single" w:color="e5e7eb" w:sz="2" w:space="0"/>
+        </w:pBdr>
+        <w:spacing/>
+        <w:ind/>
+        <w:rPr/>
+      </w:pPr>
+      <w:r>
+        <w:rPr>
+          <w:rFonts w:hint="default" w:ascii="sans-serif" w:hAnsi="sans-serif" w:eastAsia="sans-serif" w:cs="sans-serif"/>
+          <w:i w:val="0"/>
+          <w:iCs w:val="0"/>
+          <w:caps w:val="0"/>
+          <w:color w:val="000000"/>
+          <w:spacing w:val="0"/>
+          <w:sz w:val="32"/>
+          <w:szCs w:val="32"/>
+          <w:u w:val="none"/>
+        </w:rPr>
+        <w:t xml:space="preserve">หากคุณลองทำตามขั้นตอนอื่นๆ ทั้งหมดแล้ว คุณสามารถลองรีสตาร์ทอุปกรณ์ได้ ในบางกรณี การรีสตาร์ทอุปกรณ์จะรีเฟรชสถานะการเชื่อมต่อ ทำให้ eSIM ของคุณเชื่อมต่อกับเครือข่ายได้สำเร็จ</w:t>
+      </w:r>
+      <w:r/>
+    </w:p>
+    <w:p>
+      <w:pPr>
+        <w:pStyle w:val="895"/>
+        <w:keepNext w:val="false"/>
+        <w:keepLines w:val="false"/>
+        <w:widowControl w:val="true"/>
+        <w:suppressLineNumbers w:val="false"/>
+        <w:pBdr>
+          <w:top w:val="single" w:color="e5e7eb" w:sz="2" w:space="0"/>
+          <w:left w:val="single" w:color="e5e7eb" w:sz="2" w:space="0"/>
+          <w:bottom w:val="single" w:color="e5e7eb" w:sz="2" w:space="0"/>
+          <w:right w:val="single" w:color="e5e7eb" w:sz="2" w:space="0"/>
+        </w:pBdr>
+        <w:spacing/>
+        <w:ind/>
+        <w:rPr/>
+      </w:pPr>
+      <w:r>
+        <w:rPr>
+          <w:rFonts w:hint="default" w:ascii="sans-serif" w:hAnsi="sans-serif" w:eastAsia="sans-serif" w:cs="sans-serif"/>
+          <w:i w:val="0"/>
+          <w:iCs w:val="0"/>
+          <w:caps w:val="0"/>
+          <w:color w:val="000000"/>
+          <w:spacing w:val="0"/>
+          <w:sz w:val="32"/>
+          <w:szCs w:val="32"/>
+          <w:u w:val="none"/>
+        </w:rPr>
+      </w:r>
+      <w:r/>
+    </w:p>
+    <w:p>
+      <w:pPr>
+        <w:pStyle w:val="895"/>
+        <w:keepNext w:val="false"/>
+        <w:keepLines w:val="false"/>
+        <w:widowControl w:val="true"/>
+        <w:suppressLineNumbers w:val="false"/>
+        <w:pBdr>
+          <w:top w:val="single" w:color="e5e7eb" w:sz="2" w:space="0"/>
+          <w:left w:val="single" w:color="e5e7eb" w:sz="2" w:space="0"/>
+          <w:bottom w:val="single" w:color="e5e7eb" w:sz="2" w:space="0"/>
+          <w:right w:val="single" w:color="e5e7eb" w:sz="2" w:space="0"/>
+        </w:pBdr>
+        <w:spacing/>
+        <w:ind/>
+        <w:rPr/>
+      </w:pPr>
+      <w:r>
+        <w:rPr>
+          <w:rFonts w:hint="default" w:ascii="sans-serif" w:hAnsi="sans-serif" w:eastAsia="sans-serif" w:cs="sans-serif"/>
+          <w:i w:val="0"/>
+          <w:iCs w:val="0"/>
+          <w:caps w:val="0"/>
+          <w:color w:val="000000"/>
+          <w:spacing w:val="0"/>
+          <w:sz w:val="32"/>
+          <w:szCs w:val="32"/>
+          <w:u w:val="none"/>
+        </w:rPr>
+        <w:t xml:space="preserve">ตรวจสอบพื้นที่ครอบคลุมสัญญาณ</w:t>
+      </w:r>
+      <w:r/>
+    </w:p>
+    <w:p>
+      <w:pPr>
+        <w:pStyle w:val="895"/>
+        <w:keepNext w:val="false"/>
+        <w:keepLines w:val="false"/>
+        <w:widowControl w:val="true"/>
+        <w:suppressLineNumbers w:val="false"/>
+        <w:pBdr>
+          <w:top w:val="single" w:color="e5e7eb" w:sz="2" w:space="0"/>
+          <w:left w:val="single" w:color="e5e7eb" w:sz="2" w:space="0"/>
+          <w:bottom w:val="single" w:color="e5e7eb" w:sz="2" w:space="0"/>
+          <w:right w:val="single" w:color="e5e7eb" w:sz="2" w:space="0"/>
+        </w:pBdr>
+        <w:spacing/>
+        <w:ind/>
+        <w:rPr/>
+      </w:pPr>
+      <w:r>
+        <w:rPr>
+          <w:rFonts w:hint="default" w:ascii="sans-serif" w:hAnsi="sans-serif" w:eastAsia="sans-serif" w:cs="sans-serif"/>
+          <w:i w:val="0"/>
+          <w:iCs w:val="0"/>
+          <w:caps w:val="0"/>
+          <w:color w:val="000000"/>
+          <w:spacing w:val="0"/>
+          <w:sz w:val="32"/>
+          <w:szCs w:val="32"/>
+          <w:u w:val="none"/>
+        </w:rPr>
+      </w:r>
+      <w:r/>
+    </w:p>
+    <w:p>
+      <w:pPr>
+        <w:pStyle w:val="895"/>
+        <w:keepNext w:val="false"/>
+        <w:keepLines w:val="false"/>
+        <w:widowControl w:val="true"/>
+        <w:suppressLineNumbers w:val="false"/>
+        <w:pBdr>
+          <w:top w:val="single" w:color="e5e7eb" w:sz="2" w:space="0"/>
+          <w:left w:val="single" w:color="e5e7eb" w:sz="2" w:space="0"/>
+          <w:bottom w:val="single" w:color="e5e7eb" w:sz="2" w:space="0"/>
+          <w:right w:val="single" w:color="e5e7eb" w:sz="2" w:space="0"/>
+        </w:pBdr>
+        <w:spacing/>
+        <w:ind/>
+        <w:rPr/>
+      </w:pPr>
+      <w:r>
+        <w:rPr>
+          <w:rFonts w:hint="default" w:ascii="sans-serif" w:hAnsi="sans-serif" w:eastAsia="sans-serif" w:cs="sans-serif"/>
+          <w:i w:val="0"/>
+          <w:iCs w:val="0"/>
+          <w:caps w:val="0"/>
+          <w:color w:val="000000"/>
+          <w:spacing w:val="0"/>
+          <w:sz w:val="32"/>
+          <w:szCs w:val="32"/>
+          <w:u w:val="none"/>
+        </w:rPr>
+        <w:t xml:space="preserve">หากขั้นตอนการแก้ไขปัญหาทั้งหมดไม่สามารถแก้ไขปัญหาได้ อาจเป็นไปได้ว่าพื้นที่ครอบคลุมสัญญาณในพื้นที่ของคุณไม่เพียงพอ ทำให้อุปกรณ์ของคุณไม่สามารถเชื่อมต่อกับเครือข่ายได้</w:t>
+      </w:r>
+      <w:r/>
+    </w:p>
+    <w:p>
+      <w:pPr>
+        <w:pStyle w:val="895"/>
+        <w:keepNext w:val="false"/>
+        <w:keepLines w:val="false"/>
+        <w:widowControl w:val="true"/>
+        <w:suppressLineNumbers w:val="false"/>
+        <w:pBdr>
+          <w:top w:val="single" w:color="e5e7eb" w:sz="2" w:space="0"/>
+          <w:left w:val="single" w:color="e5e7eb" w:sz="2" w:space="0"/>
+          <w:bottom w:val="single" w:color="e5e7eb" w:sz="2" w:space="0"/>
+          <w:right w:val="single" w:color="e5e7eb" w:sz="2" w:space="0"/>
+        </w:pBdr>
+        <w:spacing/>
+        <w:ind/>
+        <w:rPr/>
+      </w:pPr>
+      <w:r>
+        <w:rPr>
+          <w:rFonts w:hint="default" w:ascii="sans-serif" w:hAnsi="sans-serif" w:eastAsia="sans-serif" w:cs="sans-serif"/>
+          <w:i w:val="0"/>
+          <w:iCs w:val="0"/>
+          <w:caps w:val="0"/>
+          <w:color w:val="000000"/>
+          <w:spacing w:val="0"/>
+          <w:sz w:val="32"/>
+          <w:szCs w:val="32"/>
+          <w:u w:val="none"/>
+        </w:rPr>
+      </w:r>
+      <w:r/>
+    </w:p>
+    <w:p>
+      <w:pPr>
+        <w:pStyle w:val="895"/>
+        <w:keepNext w:val="false"/>
+        <w:keepLines w:val="false"/>
+        <w:widowControl w:val="true"/>
+        <w:suppressLineNumbers w:val="false"/>
+        <w:pBdr>
+          <w:top w:val="single" w:color="e5e7eb" w:sz="2" w:space="0"/>
+          <w:left w:val="single" w:color="e5e7eb" w:sz="2" w:space="0"/>
+          <w:bottom w:val="single" w:color="e5e7eb" w:sz="2" w:space="0"/>
+          <w:right w:val="single" w:color="e5e7eb" w:sz="2" w:space="0"/>
+        </w:pBdr>
+        <w:spacing/>
+        <w:ind/>
+        <w:rPr>
+          <w:rFonts w:hint="default" w:ascii="sans-serif" w:hAnsi="sans-serif" w:eastAsia="sans-serif" w:cs="sans-serif"/>
+        </w:rPr>
+      </w:pPr>
+      <w:r>
+        <w:rPr>
+          <w:rFonts w:hint="default" w:ascii="sans-serif" w:hAnsi="sans-serif" w:eastAsia="sans-serif" w:cs="sans-serif"/>
+          <w:i w:val="0"/>
+          <w:iCs w:val="0"/>
+          <w:caps w:val="0"/>
+          <w:color w:val="000000"/>
+          <w:spacing w:val="0"/>
+          <w:sz w:val="32"/>
+          <w:szCs w:val="32"/>
+          <w:u w:val="none"/>
+        </w:rPr>
+        <w:t xml:space="preserve">หากคุณมีคำถามเพิ่มเติมหรือต้องการความช่วยเหลือ โปรดติดต่อทีมสนับสนุนของเรา เราพร้อมให้บริการทุกวันตลอด 24 ชั่วโมง และยินดีให้ความช่วยเหลือ</w:t>
+      </w:r>
+      <w:r/>
+      <w:r>
+        <w:rPr>
+          <w:rFonts w:hint="default" w:ascii="sans-serif" w:hAnsi="sans-serif" w:eastAsia="sans-serif" w:cs="sans-serif"/>
+          <w:i w:val="0"/>
+          <w:iCs w:val="0"/>
+          <w:caps w:val="0"/>
+          <w:color w:val="000000"/>
+          <w:spacing w:val="0"/>
+          <w:sz w:val="32"/>
+          <w:szCs w:val="32"/>
+          <w:u w:val="none"/>
+        </w:rPr>
+      </w:r>
       <w:r>
         <w:rPr>
           <w:rFonts w:hint="default" w:ascii="sans-serif" w:hAnsi="sans-serif" w:eastAsia="sans-serif" w:cs="sans-serif"/>
@@ -1960,7 +2722,6 @@
         <w:ind/>
         <w:rPr/>
       </w:pPr>
-      <w:r/>
       <w:r>
         <w:separator/>
       </w:r>
@@ -1975,7 +2736,6 @@
         <w:ind/>
         <w:rPr/>
       </w:pPr>
-      <w:r/>
       <w:r>
         <w:continuationSeparator/>
       </w:r>
@@ -1995,7 +2755,6 @@
         <w:ind/>
         <w:rPr/>
       </w:pPr>
-      <w:r/>
       <w:r>
         <w:separator/>
       </w:r>
@@ -2010,7 +2769,6 @@
         <w:ind/>
         <w:rPr/>
       </w:pPr>
-      <w:r/>
       <w:r>
         <w:continuationSeparator/>
       </w:r>
@@ -2738,9 +3496,9 @@
     <w:lsdException w:name="Bibliography" w:uiPriority="37"/>
     <w:lsdException w:name="TOC Heading" w:uiPriority="39" w:qFormat="1"/>
   </w:latentStyles>
-  <w:style w:type="table" w:styleId="12">
+  <w:style w:type="table" w:styleId="707">
     <w:name w:val="Table Grid"/>
-    <w:basedOn w:val="676"/>
+    <w:basedOn w:val="894"/>
     <w:uiPriority w:val="59"/>
     <w:pPr>
       <w:pBdr/>
@@ -2937,9 +3695,9 @@
       </w:tcPr>
     </w:tblStylePr>
   </w:style>
-  <w:style w:type="table" w:styleId="13">
+  <w:style w:type="table" w:styleId="708">
     <w:name w:val="Table Grid Light"/>
-    <w:basedOn w:val="676"/>
+    <w:basedOn w:val="894"/>
     <w:uiPriority w:val="59"/>
     <w:pPr>
       <w:pBdr/>
@@ -3136,9 +3894,9 @@
       </w:tcPr>
     </w:tblStylePr>
   </w:style>
-  <w:style w:type="table" w:styleId="14">
+  <w:style w:type="table" w:styleId="709">
     <w:name w:val="Plain Table 1"/>
-    <w:basedOn w:val="676"/>
+    <w:basedOn w:val="894"/>
     <w:uiPriority w:val="59"/>
     <w:pPr>
       <w:pBdr/>
@@ -3361,9 +4119,9 @@
       </w:tcPr>
     </w:tblStylePr>
   </w:style>
-  <w:style w:type="table" w:styleId="15">
+  <w:style w:type="table" w:styleId="710">
     <w:name w:val="Plain Table 2"/>
-    <w:basedOn w:val="676"/>
+    <w:basedOn w:val="894"/>
     <w:uiPriority w:val="59"/>
     <w:pPr>
       <w:pBdr/>
@@ -3594,9 +4352,9 @@
       </w:tcPr>
     </w:tblStylePr>
   </w:style>
-  <w:style w:type="table" w:styleId="16">
+  <w:style w:type="table" w:styleId="711">
     <w:name w:val="Plain Table 3"/>
-    <w:basedOn w:val="676"/>
+    <w:basedOn w:val="894"/>
     <w:uiPriority w:val="99"/>
     <w:pPr>
       <w:pBdr/>
@@ -3824,9 +4582,9 @@
       </w:tcPr>
     </w:tblStylePr>
   </w:style>
-  <w:style w:type="table" w:styleId="17">
+  <w:style w:type="table" w:styleId="712">
     <w:name w:val="Plain Table 4"/>
-    <w:basedOn w:val="676"/>
+    <w:basedOn w:val="894"/>
     <w:uiPriority w:val="99"/>
     <w:pPr>
       <w:pBdr/>
@@ -4040,9 +4798,9 @@
       </w:tcPr>
     </w:tblStylePr>
   </w:style>
-  <w:style w:type="table" w:styleId="18">
+  <w:style w:type="table" w:styleId="713">
     <w:name w:val="Plain Table 5"/>
-    <w:basedOn w:val="676"/>
+    <w:basedOn w:val="894"/>
     <w:uiPriority w:val="99"/>
     <w:pPr>
       <w:pBdr/>
@@ -4273,9 +5031,9 @@
       </w:tcPr>
     </w:tblStylePr>
   </w:style>
-  <w:style w:type="table" w:styleId="19">
+  <w:style w:type="table" w:styleId="714">
     <w:name w:val="Grid Table 1 Light"/>
-    <w:basedOn w:val="676"/>
+    <w:basedOn w:val="894"/>
     <w:uiPriority w:val="99"/>
     <w:pPr>
       <w:pBdr/>
@@ -4496,9 +5254,9 @@
       </w:tcPr>
     </w:tblStylePr>
   </w:style>
-  <w:style w:type="table" w:styleId="20">
+  <w:style w:type="table" w:styleId="715">
     <w:name w:val="Grid Table 1 Light - Accent 1"/>
-    <w:basedOn w:val="676"/>
+    <w:basedOn w:val="894"/>
     <w:uiPriority w:val="99"/>
     <w:pPr>
       <w:pBdr/>
@@ -4719,9 +5477,9 @@
       </w:tcPr>
     </w:tblStylePr>
   </w:style>
-  <w:style w:type="table" w:styleId="21">
+  <w:style w:type="table" w:styleId="716">
     <w:name w:val="Grid Table 1 Light - Accent 2"/>
-    <w:basedOn w:val="676"/>
+    <w:basedOn w:val="894"/>
     <w:uiPriority w:val="99"/>
     <w:pPr>
       <w:pBdr/>
@@ -4942,9 +5700,9 @@
       </w:tcPr>
     </w:tblStylePr>
   </w:style>
-  <w:style w:type="table" w:styleId="22">
+  <w:style w:type="table" w:styleId="717">
     <w:name w:val="Grid Table 1 Light - Accent 3"/>
-    <w:basedOn w:val="676"/>
+    <w:basedOn w:val="894"/>
     <w:uiPriority w:val="99"/>
     <w:pPr>
       <w:pBdr/>
@@ -5165,9 +5923,9 @@
       </w:tcPr>
     </w:tblStylePr>
   </w:style>
-  <w:style w:type="table" w:styleId="23">
+  <w:style w:type="table" w:styleId="718">
     <w:name w:val="Grid Table 1 Light - Accent 4"/>
-    <w:basedOn w:val="676"/>
+    <w:basedOn w:val="894"/>
     <w:uiPriority w:val="99"/>
     <w:pPr>
       <w:pBdr/>
@@ -5388,9 +6146,9 @@
       </w:tcPr>
     </w:tblStylePr>
   </w:style>
-  <w:style w:type="table" w:styleId="24">
+  <w:style w:type="table" w:styleId="719">
     <w:name w:val="Grid Table 1 Light - Accent 5"/>
-    <w:basedOn w:val="676"/>
+    <w:basedOn w:val="894"/>
     <w:uiPriority w:val="99"/>
     <w:pPr>
       <w:pBdr/>
@@ -5611,9 +6369,9 @@
       </w:tcPr>
     </w:tblStylePr>
   </w:style>
-  <w:style w:type="table" w:styleId="25">
+  <w:style w:type="table" w:styleId="720">
     <w:name w:val="Grid Table 1 Light - Accent 6"/>
-    <w:basedOn w:val="676"/>
+    <w:basedOn w:val="894"/>
     <w:uiPriority w:val="99"/>
     <w:pPr>
       <w:pBdr/>
@@ -5834,9 +6592,9 @@
       </w:tcPr>
     </w:tblStylePr>
   </w:style>
-  <w:style w:type="table" w:styleId="26">
+  <w:style w:type="table" w:styleId="721">
     <w:name w:val="Grid Table 2"/>
-    <w:basedOn w:val="676"/>
+    <w:basedOn w:val="894"/>
     <w:uiPriority w:val="99"/>
     <w:pPr>
       <w:pBdr/>
@@ -6066,9 +6824,9 @@
       </w:tcPr>
     </w:tblStylePr>
   </w:style>
-  <w:style w:type="table" w:styleId="27">
+  <w:style w:type="table" w:styleId="722">
     <w:name w:val="Grid Table 2 - Accent 1"/>
-    <w:basedOn w:val="676"/>
+    <w:basedOn w:val="894"/>
     <w:uiPriority w:val="99"/>
     <w:pPr>
       <w:pBdr/>
@@ -6298,9 +7056,9 @@
       </w:tcPr>
     </w:tblStylePr>
   </w:style>
-  <w:style w:type="table" w:styleId="28">
+  <w:style w:type="table" w:styleId="723">
     <w:name w:val="Grid Table 2 - Accent 2"/>
-    <w:basedOn w:val="676"/>
+    <w:basedOn w:val="894"/>
     <w:uiPriority w:val="99"/>
     <w:pPr>
       <w:pBdr/>
@@ -6530,9 +7288,9 @@
       </w:tcPr>
     </w:tblStylePr>
   </w:style>
-  <w:style w:type="table" w:styleId="29">
+  <w:style w:type="table" w:styleId="724">
     <w:name w:val="Grid Table 2 - Accent 3"/>
-    <w:basedOn w:val="676"/>
+    <w:basedOn w:val="894"/>
     <w:uiPriority w:val="99"/>
     <w:pPr>
       <w:pBdr/>
@@ -6762,9 +7520,9 @@
       </w:tcPr>
     </w:tblStylePr>
   </w:style>
-  <w:style w:type="table" w:styleId="30">
+  <w:style w:type="table" w:styleId="725">
     <w:name w:val="Grid Table 2 - Accent 4"/>
-    <w:basedOn w:val="676"/>
+    <w:basedOn w:val="894"/>
     <w:uiPriority w:val="99"/>
     <w:pPr>
       <w:pBdr/>
@@ -6994,9 +7752,9 @@
       </w:tcPr>
     </w:tblStylePr>
   </w:style>
-  <w:style w:type="table" w:styleId="31">
+  <w:style w:type="table" w:styleId="726">
     <w:name w:val="Grid Table 2 - Accent 5"/>
-    <w:basedOn w:val="676"/>
+    <w:basedOn w:val="894"/>
     <w:uiPriority w:val="99"/>
     <w:pPr>
       <w:pBdr/>
@@ -7226,9 +7984,9 @@
       </w:tcPr>
     </w:tblStylePr>
   </w:style>
-  <w:style w:type="table" w:styleId="32">
+  <w:style w:type="table" w:styleId="727">
     <w:name w:val="Grid Table 2 - Accent 6"/>
-    <w:basedOn w:val="676"/>
+    <w:basedOn w:val="894"/>
     <w:uiPriority w:val="99"/>
     <w:pPr>
       <w:pBdr/>
@@ -7458,9 +8216,9 @@
       </w:tcPr>
     </w:tblStylePr>
   </w:style>
-  <w:style w:type="table" w:styleId="33">
+  <w:style w:type="table" w:styleId="728">
     <w:name w:val="Grid Table 3"/>
-    <w:basedOn w:val="676"/>
+    <w:basedOn w:val="894"/>
     <w:uiPriority w:val="99"/>
     <w:pPr>
       <w:pBdr/>
@@ -7559,29 +8317,6 @@
         <w:tblBorders/>
       </w:tblPr>
       <w:tcPr>
-        <w:shd w:color="ffffff"/>
-        <w:tcBorders>
-          <w:top w:val="none" w:color="000000" w:sz="4" w:space="0"/>
-          <w:left w:val="none" w:color="000000" w:sz="4" w:space="0"/>
-          <w:bottom w:val="none" w:color="000000" w:sz="4" w:space="0"/>
-          <w:right w:val="none" w:color="000000" w:sz="4" w:space="0"/>
-        </w:tcBorders>
-      </w:tcPr>
-    </w:tblStylePr>
-    <w:tblStylePr w:type="firstRow">
-      <w:rPr>
-        <w:b/>
-        <w:color w:val="404040"/>
-      </w:rPr>
-      <w:pPr>
-        <w:pBdr/>
-        <w:spacing/>
-        <w:ind/>
-      </w:pPr>
-      <w:tblPr>
-        <w:tblBorders/>
-      </w:tblPr>
-      <w:tcPr>
         <w:shd w:val="clear" w:color="ffffff"/>
         <w:tcBorders>
           <w:top w:val="none" w:color="000000" w:sz="4" w:space="0"/>
@@ -7591,30 +8326,7 @@
         </w:tcBorders>
       </w:tcPr>
     </w:tblStylePr>
-    <w:tblStylePr w:type="lastCol">
-      <w:rPr>
-        <w:i/>
-        <w:color w:val="404040"/>
-      </w:rPr>
-      <w:pPr>
-        <w:pBdr/>
-        <w:spacing/>
-        <w:ind/>
-      </w:pPr>
-      <w:tblPr>
-        <w:tblBorders/>
-      </w:tblPr>
-      <w:tcPr>
-        <w:shd w:color="ffffff"/>
-        <w:tcBorders>
-          <w:top w:val="none" w:color="000000" w:sz="4" w:space="0"/>
-          <w:left w:val="none" w:color="000000" w:sz="4" w:space="0"/>
-          <w:bottom w:val="none" w:color="000000" w:sz="4" w:space="0"/>
-          <w:right w:val="none" w:color="000000" w:sz="4" w:space="0"/>
-        </w:tcBorders>
-      </w:tcPr>
-    </w:tblStylePr>
-    <w:tblStylePr w:type="lastRow">
+    <w:tblStylePr w:type="firstRow">
       <w:rPr>
         <w:b/>
         <w:color w:val="404040"/>
@@ -7637,6 +8349,52 @@
         </w:tcBorders>
       </w:tcPr>
     </w:tblStylePr>
+    <w:tblStylePr w:type="lastCol">
+      <w:rPr>
+        <w:i/>
+        <w:color w:val="404040"/>
+      </w:rPr>
+      <w:pPr>
+        <w:pBdr/>
+        <w:spacing/>
+        <w:ind/>
+      </w:pPr>
+      <w:tblPr>
+        <w:tblBorders/>
+      </w:tblPr>
+      <w:tcPr>
+        <w:shd w:val="clear" w:color="ffffff"/>
+        <w:tcBorders>
+          <w:top w:val="none" w:color="000000" w:sz="4" w:space="0"/>
+          <w:left w:val="none" w:color="000000" w:sz="4" w:space="0"/>
+          <w:bottom w:val="none" w:color="000000" w:sz="4" w:space="0"/>
+          <w:right w:val="none" w:color="000000" w:sz="4" w:space="0"/>
+        </w:tcBorders>
+      </w:tcPr>
+    </w:tblStylePr>
+    <w:tblStylePr w:type="lastRow">
+      <w:rPr>
+        <w:b/>
+        <w:color w:val="404040"/>
+      </w:rPr>
+      <w:pPr>
+        <w:pBdr/>
+        <w:spacing/>
+        <w:ind/>
+      </w:pPr>
+      <w:tblPr>
+        <w:tblBorders/>
+      </w:tblPr>
+      <w:tcPr>
+        <w:shd w:val="clear" w:color="ffffff"/>
+        <w:tcBorders>
+          <w:top w:val="none" w:color="000000" w:sz="4" w:space="0"/>
+          <w:left w:val="none" w:color="000000" w:sz="4" w:space="0"/>
+          <w:bottom w:val="none" w:color="000000" w:sz="4" w:space="0"/>
+          <w:right w:val="none" w:color="000000" w:sz="4" w:space="0"/>
+        </w:tcBorders>
+      </w:tcPr>
+    </w:tblStylePr>
     <w:tblStylePr w:type="nwCell">
       <w:pPr>
         <w:pBdr/>
@@ -7703,9 +8461,9 @@
       </w:tcPr>
     </w:tblStylePr>
   </w:style>
-  <w:style w:type="table" w:styleId="34">
+  <w:style w:type="table" w:styleId="729">
     <w:name w:val="Grid Table 3 - Accent 1"/>
-    <w:basedOn w:val="676"/>
+    <w:basedOn w:val="894"/>
     <w:uiPriority w:val="99"/>
     <w:pPr>
       <w:pBdr/>
@@ -7804,29 +8562,6 @@
         <w:tblBorders/>
       </w:tblPr>
       <w:tcPr>
-        <w:shd w:color="ffffff"/>
-        <w:tcBorders>
-          <w:top w:val="none" w:color="000000" w:sz="4" w:space="0"/>
-          <w:left w:val="none" w:color="000000" w:sz="4" w:space="0"/>
-          <w:bottom w:val="none" w:color="000000" w:sz="4" w:space="0"/>
-          <w:right w:val="none" w:color="000000" w:sz="4" w:space="0"/>
-        </w:tcBorders>
-      </w:tcPr>
-    </w:tblStylePr>
-    <w:tblStylePr w:type="firstRow">
-      <w:rPr>
-        <w:b/>
-        <w:color w:val="404040"/>
-      </w:rPr>
-      <w:pPr>
-        <w:pBdr/>
-        <w:spacing/>
-        <w:ind/>
-      </w:pPr>
-      <w:tblPr>
-        <w:tblBorders/>
-      </w:tblPr>
-      <w:tcPr>
         <w:shd w:val="clear" w:color="ffffff"/>
         <w:tcBorders>
           <w:top w:val="none" w:color="000000" w:sz="4" w:space="0"/>
@@ -7836,30 +8571,7 @@
         </w:tcBorders>
       </w:tcPr>
     </w:tblStylePr>
-    <w:tblStylePr w:type="lastCol">
-      <w:rPr>
-        <w:i/>
-        <w:color w:val="404040"/>
-      </w:rPr>
-      <w:pPr>
-        <w:pBdr/>
-        <w:spacing/>
-        <w:ind/>
-      </w:pPr>
-      <w:tblPr>
-        <w:tblBorders/>
-      </w:tblPr>
-      <w:tcPr>
-        <w:shd w:color="ffffff"/>
-        <w:tcBorders>
-          <w:top w:val="none" w:color="000000" w:sz="4" w:space="0"/>
-          <w:left w:val="none" w:color="000000" w:sz="4" w:space="0"/>
-          <w:bottom w:val="none" w:color="000000" w:sz="4" w:space="0"/>
-          <w:right w:val="none" w:color="000000" w:sz="4" w:space="0"/>
-        </w:tcBorders>
-      </w:tcPr>
-    </w:tblStylePr>
-    <w:tblStylePr w:type="lastRow">
+    <w:tblStylePr w:type="firstRow">
       <w:rPr>
         <w:b/>
         <w:color w:val="404040"/>
@@ -7882,6 +8594,52 @@
         </w:tcBorders>
       </w:tcPr>
     </w:tblStylePr>
+    <w:tblStylePr w:type="lastCol">
+      <w:rPr>
+        <w:i/>
+        <w:color w:val="404040"/>
+      </w:rPr>
+      <w:pPr>
+        <w:pBdr/>
+        <w:spacing/>
+        <w:ind/>
+      </w:pPr>
+      <w:tblPr>
+        <w:tblBorders/>
+      </w:tblPr>
+      <w:tcPr>
+        <w:shd w:val="clear" w:color="ffffff"/>
+        <w:tcBorders>
+          <w:top w:val="none" w:color="000000" w:sz="4" w:space="0"/>
+          <w:left w:val="none" w:color="000000" w:sz="4" w:space="0"/>
+          <w:bottom w:val="none" w:color="000000" w:sz="4" w:space="0"/>
+          <w:right w:val="none" w:color="000000" w:sz="4" w:space="0"/>
+        </w:tcBorders>
+      </w:tcPr>
+    </w:tblStylePr>
+    <w:tblStylePr w:type="lastRow">
+      <w:rPr>
+        <w:b/>
+        <w:color w:val="404040"/>
+      </w:rPr>
+      <w:pPr>
+        <w:pBdr/>
+        <w:spacing/>
+        <w:ind/>
+      </w:pPr>
+      <w:tblPr>
+        <w:tblBorders/>
+      </w:tblPr>
+      <w:tcPr>
+        <w:shd w:val="clear" w:color="ffffff"/>
+        <w:tcBorders>
+          <w:top w:val="none" w:color="000000" w:sz="4" w:space="0"/>
+          <w:left w:val="none" w:color="000000" w:sz="4" w:space="0"/>
+          <w:bottom w:val="none" w:color="000000" w:sz="4" w:space="0"/>
+          <w:right w:val="none" w:color="000000" w:sz="4" w:space="0"/>
+        </w:tcBorders>
+      </w:tcPr>
+    </w:tblStylePr>
     <w:tblStylePr w:type="nwCell">
       <w:pPr>
         <w:pBdr/>
@@ -7948,9 +8706,9 @@
       </w:tcPr>
     </w:tblStylePr>
   </w:style>
-  <w:style w:type="table" w:styleId="35">
+  <w:style w:type="table" w:styleId="730">
     <w:name w:val="Grid Table 3 - Accent 2"/>
-    <w:basedOn w:val="676"/>
+    <w:basedOn w:val="894"/>
     <w:uiPriority w:val="99"/>
     <w:pPr>
       <w:pBdr/>
@@ -8049,29 +8807,6 @@
         <w:tblBorders/>
       </w:tblPr>
       <w:tcPr>
-        <w:shd w:color="ffffff"/>
-        <w:tcBorders>
-          <w:top w:val="none" w:color="000000" w:sz="4" w:space="0"/>
-          <w:left w:val="none" w:color="000000" w:sz="4" w:space="0"/>
-          <w:bottom w:val="none" w:color="000000" w:sz="4" w:space="0"/>
-          <w:right w:val="none" w:color="000000" w:sz="4" w:space="0"/>
-        </w:tcBorders>
-      </w:tcPr>
-    </w:tblStylePr>
-    <w:tblStylePr w:type="firstRow">
-      <w:rPr>
-        <w:b/>
-        <w:color w:val="404040"/>
-      </w:rPr>
-      <w:pPr>
-        <w:pBdr/>
-        <w:spacing/>
-        <w:ind/>
-      </w:pPr>
-      <w:tblPr>
-        <w:tblBorders/>
-      </w:tblPr>
-      <w:tcPr>
         <w:shd w:val="clear" w:color="ffffff"/>
         <w:tcBorders>
           <w:top w:val="none" w:color="000000" w:sz="4" w:space="0"/>
@@ -8081,30 +8816,7 @@
         </w:tcBorders>
       </w:tcPr>
     </w:tblStylePr>
-    <w:tblStylePr w:type="lastCol">
-      <w:rPr>
-        <w:i/>
-        <w:color w:val="404040"/>
-      </w:rPr>
-      <w:pPr>
-        <w:pBdr/>
-        <w:spacing/>
-        <w:ind/>
-      </w:pPr>
-      <w:tblPr>
-        <w:tblBorders/>
-      </w:tblPr>
-      <w:tcPr>
-        <w:shd w:color="ffffff"/>
-        <w:tcBorders>
-          <w:top w:val="none" w:color="000000" w:sz="4" w:space="0"/>
-          <w:left w:val="none" w:color="000000" w:sz="4" w:space="0"/>
-          <w:bottom w:val="none" w:color="000000" w:sz="4" w:space="0"/>
-          <w:right w:val="none" w:color="000000" w:sz="4" w:space="0"/>
-        </w:tcBorders>
-      </w:tcPr>
-    </w:tblStylePr>
-    <w:tblStylePr w:type="lastRow">
+    <w:tblStylePr w:type="firstRow">
       <w:rPr>
         <w:b/>
         <w:color w:val="404040"/>
@@ -8127,6 +8839,52 @@
         </w:tcBorders>
       </w:tcPr>
     </w:tblStylePr>
+    <w:tblStylePr w:type="lastCol">
+      <w:rPr>
+        <w:i/>
+        <w:color w:val="404040"/>
+      </w:rPr>
+      <w:pPr>
+        <w:pBdr/>
+        <w:spacing/>
+        <w:ind/>
+      </w:pPr>
+      <w:tblPr>
+        <w:tblBorders/>
+      </w:tblPr>
+      <w:tcPr>
+        <w:shd w:val="clear" w:color="ffffff"/>
+        <w:tcBorders>
+          <w:top w:val="none" w:color="000000" w:sz="4" w:space="0"/>
+          <w:left w:val="none" w:color="000000" w:sz="4" w:space="0"/>
+          <w:bottom w:val="none" w:color="000000" w:sz="4" w:space="0"/>
+          <w:right w:val="none" w:color="000000" w:sz="4" w:space="0"/>
+        </w:tcBorders>
+      </w:tcPr>
+    </w:tblStylePr>
+    <w:tblStylePr w:type="lastRow">
+      <w:rPr>
+        <w:b/>
+        <w:color w:val="404040"/>
+      </w:rPr>
+      <w:pPr>
+        <w:pBdr/>
+        <w:spacing/>
+        <w:ind/>
+      </w:pPr>
+      <w:tblPr>
+        <w:tblBorders/>
+      </w:tblPr>
+      <w:tcPr>
+        <w:shd w:val="clear" w:color="ffffff"/>
+        <w:tcBorders>
+          <w:top w:val="none" w:color="000000" w:sz="4" w:space="0"/>
+          <w:left w:val="none" w:color="000000" w:sz="4" w:space="0"/>
+          <w:bottom w:val="none" w:color="000000" w:sz="4" w:space="0"/>
+          <w:right w:val="none" w:color="000000" w:sz="4" w:space="0"/>
+        </w:tcBorders>
+      </w:tcPr>
+    </w:tblStylePr>
     <w:tblStylePr w:type="nwCell">
       <w:pPr>
         <w:pBdr/>
@@ -8193,9 +8951,9 @@
       </w:tcPr>
     </w:tblStylePr>
   </w:style>
-  <w:style w:type="table" w:styleId="36">
+  <w:style w:type="table" w:styleId="731">
     <w:name w:val="Grid Table 3 - Accent 3"/>
-    <w:basedOn w:val="676"/>
+    <w:basedOn w:val="894"/>
     <w:uiPriority w:val="99"/>
     <w:pPr>
       <w:pBdr/>
@@ -8294,29 +9052,6 @@
         <w:tblBorders/>
       </w:tblPr>
       <w:tcPr>
-        <w:shd w:color="ffffff"/>
-        <w:tcBorders>
-          <w:top w:val="none" w:color="000000" w:sz="4" w:space="0"/>
-          <w:left w:val="none" w:color="000000" w:sz="4" w:space="0"/>
-          <w:bottom w:val="none" w:color="000000" w:sz="4" w:space="0"/>
-          <w:right w:val="none" w:color="000000" w:sz="4" w:space="0"/>
-        </w:tcBorders>
-      </w:tcPr>
-    </w:tblStylePr>
-    <w:tblStylePr w:type="firstRow">
-      <w:rPr>
-        <w:b/>
-        <w:color w:val="404040"/>
-      </w:rPr>
-      <w:pPr>
-        <w:pBdr/>
-        <w:spacing/>
-        <w:ind/>
-      </w:pPr>
-      <w:tblPr>
-        <w:tblBorders/>
-      </w:tblPr>
-      <w:tcPr>
         <w:shd w:val="clear" w:color="ffffff"/>
         <w:tcBorders>
           <w:top w:val="none" w:color="000000" w:sz="4" w:space="0"/>
@@ -8326,30 +9061,7 @@
         </w:tcBorders>
       </w:tcPr>
     </w:tblStylePr>
-    <w:tblStylePr w:type="lastCol">
-      <w:rPr>
-        <w:i/>
-        <w:color w:val="404040"/>
-      </w:rPr>
-      <w:pPr>
-        <w:pBdr/>
-        <w:spacing/>
-        <w:ind/>
-      </w:pPr>
-      <w:tblPr>
-        <w:tblBorders/>
-      </w:tblPr>
-      <w:tcPr>
-        <w:shd w:color="ffffff"/>
-        <w:tcBorders>
-          <w:top w:val="none" w:color="000000" w:sz="4" w:space="0"/>
-          <w:left w:val="none" w:color="000000" w:sz="4" w:space="0"/>
-          <w:bottom w:val="none" w:color="000000" w:sz="4" w:space="0"/>
-          <w:right w:val="none" w:color="000000" w:sz="4" w:space="0"/>
-        </w:tcBorders>
-      </w:tcPr>
-    </w:tblStylePr>
-    <w:tblStylePr w:type="lastRow">
+    <w:tblStylePr w:type="firstRow">
       <w:rPr>
         <w:b/>
         <w:color w:val="404040"/>
@@ -8372,6 +9084,52 @@
         </w:tcBorders>
       </w:tcPr>
     </w:tblStylePr>
+    <w:tblStylePr w:type="lastCol">
+      <w:rPr>
+        <w:i/>
+        <w:color w:val="404040"/>
+      </w:rPr>
+      <w:pPr>
+        <w:pBdr/>
+        <w:spacing/>
+        <w:ind/>
+      </w:pPr>
+      <w:tblPr>
+        <w:tblBorders/>
+      </w:tblPr>
+      <w:tcPr>
+        <w:shd w:val="clear" w:color="ffffff"/>
+        <w:tcBorders>
+          <w:top w:val="none" w:color="000000" w:sz="4" w:space="0"/>
+          <w:left w:val="none" w:color="000000" w:sz="4" w:space="0"/>
+          <w:bottom w:val="none" w:color="000000" w:sz="4" w:space="0"/>
+          <w:right w:val="none" w:color="000000" w:sz="4" w:space="0"/>
+        </w:tcBorders>
+      </w:tcPr>
+    </w:tblStylePr>
+    <w:tblStylePr w:type="lastRow">
+      <w:rPr>
+        <w:b/>
+        <w:color w:val="404040"/>
+      </w:rPr>
+      <w:pPr>
+        <w:pBdr/>
+        <w:spacing/>
+        <w:ind/>
+      </w:pPr>
+      <w:tblPr>
+        <w:tblBorders/>
+      </w:tblPr>
+      <w:tcPr>
+        <w:shd w:val="clear" w:color="ffffff"/>
+        <w:tcBorders>
+          <w:top w:val="none" w:color="000000" w:sz="4" w:space="0"/>
+          <w:left w:val="none" w:color="000000" w:sz="4" w:space="0"/>
+          <w:bottom w:val="none" w:color="000000" w:sz="4" w:space="0"/>
+          <w:right w:val="none" w:color="000000" w:sz="4" w:space="0"/>
+        </w:tcBorders>
+      </w:tcPr>
+    </w:tblStylePr>
     <w:tblStylePr w:type="nwCell">
       <w:pPr>
         <w:pBdr/>
@@ -8438,9 +9196,9 @@
       </w:tcPr>
     </w:tblStylePr>
   </w:style>
-  <w:style w:type="table" w:styleId="37">
+  <w:style w:type="table" w:styleId="732">
     <w:name w:val="Grid Table 3 - Accent 4"/>
-    <w:basedOn w:val="676"/>
+    <w:basedOn w:val="894"/>
     <w:uiPriority w:val="99"/>
     <w:pPr>
       <w:pBdr/>
@@ -8539,29 +9297,6 @@
         <w:tblBorders/>
       </w:tblPr>
       <w:tcPr>
-        <w:shd w:color="ffffff"/>
-        <w:tcBorders>
-          <w:top w:val="none" w:color="000000" w:sz="4" w:space="0"/>
-          <w:left w:val="none" w:color="000000" w:sz="4" w:space="0"/>
-          <w:bottom w:val="none" w:color="000000" w:sz="4" w:space="0"/>
-          <w:right w:val="none" w:color="000000" w:sz="4" w:space="0"/>
-        </w:tcBorders>
-      </w:tcPr>
-    </w:tblStylePr>
-    <w:tblStylePr w:type="firstRow">
-      <w:rPr>
-        <w:b/>
-        <w:color w:val="404040"/>
-      </w:rPr>
-      <w:pPr>
-        <w:pBdr/>
-        <w:spacing/>
-        <w:ind/>
-      </w:pPr>
-      <w:tblPr>
-        <w:tblBorders/>
-      </w:tblPr>
-      <w:tcPr>
         <w:shd w:val="clear" w:color="ffffff"/>
         <w:tcBorders>
           <w:top w:val="none" w:color="000000" w:sz="4" w:space="0"/>
@@ -8571,30 +9306,7 @@
         </w:tcBorders>
       </w:tcPr>
     </w:tblStylePr>
-    <w:tblStylePr w:type="lastCol">
-      <w:rPr>
-        <w:i/>
-        <w:color w:val="404040"/>
-      </w:rPr>
-      <w:pPr>
-        <w:pBdr/>
-        <w:spacing/>
-        <w:ind/>
-      </w:pPr>
-      <w:tblPr>
-        <w:tblBorders/>
-      </w:tblPr>
-      <w:tcPr>
-        <w:shd w:color="ffffff"/>
-        <w:tcBorders>
-          <w:top w:val="none" w:color="000000" w:sz="4" w:space="0"/>
-          <w:left w:val="none" w:color="000000" w:sz="4" w:space="0"/>
-          <w:bottom w:val="none" w:color="000000" w:sz="4" w:space="0"/>
-          <w:right w:val="none" w:color="000000" w:sz="4" w:space="0"/>
-        </w:tcBorders>
-      </w:tcPr>
-    </w:tblStylePr>
-    <w:tblStylePr w:type="lastRow">
+    <w:tblStylePr w:type="firstRow">
       <w:rPr>
         <w:b/>
         <w:color w:val="404040"/>
@@ -8617,6 +9329,52 @@
         </w:tcBorders>
       </w:tcPr>
     </w:tblStylePr>
+    <w:tblStylePr w:type="lastCol">
+      <w:rPr>
+        <w:i/>
+        <w:color w:val="404040"/>
+      </w:rPr>
+      <w:pPr>
+        <w:pBdr/>
+        <w:spacing/>
+        <w:ind/>
+      </w:pPr>
+      <w:tblPr>
+        <w:tblBorders/>
+      </w:tblPr>
+      <w:tcPr>
+        <w:shd w:val="clear" w:color="ffffff"/>
+        <w:tcBorders>
+          <w:top w:val="none" w:color="000000" w:sz="4" w:space="0"/>
+          <w:left w:val="none" w:color="000000" w:sz="4" w:space="0"/>
+          <w:bottom w:val="none" w:color="000000" w:sz="4" w:space="0"/>
+          <w:right w:val="none" w:color="000000" w:sz="4" w:space="0"/>
+        </w:tcBorders>
+      </w:tcPr>
+    </w:tblStylePr>
+    <w:tblStylePr w:type="lastRow">
+      <w:rPr>
+        <w:b/>
+        <w:color w:val="404040"/>
+      </w:rPr>
+      <w:pPr>
+        <w:pBdr/>
+        <w:spacing/>
+        <w:ind/>
+      </w:pPr>
+      <w:tblPr>
+        <w:tblBorders/>
+      </w:tblPr>
+      <w:tcPr>
+        <w:shd w:val="clear" w:color="ffffff"/>
+        <w:tcBorders>
+          <w:top w:val="none" w:color="000000" w:sz="4" w:space="0"/>
+          <w:left w:val="none" w:color="000000" w:sz="4" w:space="0"/>
+          <w:bottom w:val="none" w:color="000000" w:sz="4" w:space="0"/>
+          <w:right w:val="none" w:color="000000" w:sz="4" w:space="0"/>
+        </w:tcBorders>
+      </w:tcPr>
+    </w:tblStylePr>
     <w:tblStylePr w:type="nwCell">
       <w:pPr>
         <w:pBdr/>
@@ -8683,9 +9441,9 @@
       </w:tcPr>
     </w:tblStylePr>
   </w:style>
-  <w:style w:type="table" w:styleId="38">
+  <w:style w:type="table" w:styleId="733">
     <w:name w:val="Grid Table 3 - Accent 5"/>
-    <w:basedOn w:val="676"/>
+    <w:basedOn w:val="894"/>
     <w:uiPriority w:val="99"/>
     <w:pPr>
       <w:pBdr/>
@@ -8784,29 +9542,6 @@
         <w:tblBorders/>
       </w:tblPr>
       <w:tcPr>
-        <w:shd w:color="ffffff"/>
-        <w:tcBorders>
-          <w:top w:val="none" w:color="000000" w:sz="4" w:space="0"/>
-          <w:left w:val="none" w:color="000000" w:sz="4" w:space="0"/>
-          <w:bottom w:val="none" w:color="000000" w:sz="4" w:space="0"/>
-          <w:right w:val="none" w:color="000000" w:sz="4" w:space="0"/>
-        </w:tcBorders>
-      </w:tcPr>
-    </w:tblStylePr>
-    <w:tblStylePr w:type="firstRow">
-      <w:rPr>
-        <w:b/>
-        <w:color w:val="404040"/>
-      </w:rPr>
-      <w:pPr>
-        <w:pBdr/>
-        <w:spacing/>
-        <w:ind/>
-      </w:pPr>
-      <w:tblPr>
-        <w:tblBorders/>
-      </w:tblPr>
-      <w:tcPr>
         <w:shd w:val="clear" w:color="ffffff"/>
         <w:tcBorders>
           <w:top w:val="none" w:color="000000" w:sz="4" w:space="0"/>
@@ -8816,30 +9551,7 @@
         </w:tcBorders>
       </w:tcPr>
     </w:tblStylePr>
-    <w:tblStylePr w:type="lastCol">
-      <w:rPr>
-        <w:i/>
-        <w:color w:val="404040"/>
-      </w:rPr>
-      <w:pPr>
-        <w:pBdr/>
-        <w:spacing/>
-        <w:ind/>
-      </w:pPr>
-      <w:tblPr>
-        <w:tblBorders/>
-      </w:tblPr>
-      <w:tcPr>
-        <w:shd w:color="ffffff"/>
-        <w:tcBorders>
-          <w:top w:val="none" w:color="000000" w:sz="4" w:space="0"/>
-          <w:left w:val="none" w:color="000000" w:sz="4" w:space="0"/>
-          <w:bottom w:val="none" w:color="000000" w:sz="4" w:space="0"/>
-          <w:right w:val="none" w:color="000000" w:sz="4" w:space="0"/>
-        </w:tcBorders>
-      </w:tcPr>
-    </w:tblStylePr>
-    <w:tblStylePr w:type="lastRow">
+    <w:tblStylePr w:type="firstRow">
       <w:rPr>
         <w:b/>
         <w:color w:val="404040"/>
@@ -8862,6 +9574,52 @@
         </w:tcBorders>
       </w:tcPr>
     </w:tblStylePr>
+    <w:tblStylePr w:type="lastCol">
+      <w:rPr>
+        <w:i/>
+        <w:color w:val="404040"/>
+      </w:rPr>
+      <w:pPr>
+        <w:pBdr/>
+        <w:spacing/>
+        <w:ind/>
+      </w:pPr>
+      <w:tblPr>
+        <w:tblBorders/>
+      </w:tblPr>
+      <w:tcPr>
+        <w:shd w:val="clear" w:color="ffffff"/>
+        <w:tcBorders>
+          <w:top w:val="none" w:color="000000" w:sz="4" w:space="0"/>
+          <w:left w:val="none" w:color="000000" w:sz="4" w:space="0"/>
+          <w:bottom w:val="none" w:color="000000" w:sz="4" w:space="0"/>
+          <w:right w:val="none" w:color="000000" w:sz="4" w:space="0"/>
+        </w:tcBorders>
+      </w:tcPr>
+    </w:tblStylePr>
+    <w:tblStylePr w:type="lastRow">
+      <w:rPr>
+        <w:b/>
+        <w:color w:val="404040"/>
+      </w:rPr>
+      <w:pPr>
+        <w:pBdr/>
+        <w:spacing/>
+        <w:ind/>
+      </w:pPr>
+      <w:tblPr>
+        <w:tblBorders/>
+      </w:tblPr>
+      <w:tcPr>
+        <w:shd w:val="clear" w:color="ffffff"/>
+        <w:tcBorders>
+          <w:top w:val="none" w:color="000000" w:sz="4" w:space="0"/>
+          <w:left w:val="none" w:color="000000" w:sz="4" w:space="0"/>
+          <w:bottom w:val="none" w:color="000000" w:sz="4" w:space="0"/>
+          <w:right w:val="none" w:color="000000" w:sz="4" w:space="0"/>
+        </w:tcBorders>
+      </w:tcPr>
+    </w:tblStylePr>
     <w:tblStylePr w:type="nwCell">
       <w:pPr>
         <w:pBdr/>
@@ -8928,9 +9686,9 @@
       </w:tcPr>
     </w:tblStylePr>
   </w:style>
-  <w:style w:type="table" w:styleId="39">
+  <w:style w:type="table" w:styleId="734">
     <w:name w:val="Grid Table 3 - Accent 6"/>
-    <w:basedOn w:val="676"/>
+    <w:basedOn w:val="894"/>
     <w:uiPriority w:val="99"/>
     <w:pPr>
       <w:pBdr/>
@@ -9029,29 +9787,6 @@
         <w:tblBorders/>
       </w:tblPr>
       <w:tcPr>
-        <w:shd w:color="ffffff"/>
-        <w:tcBorders>
-          <w:top w:val="none" w:color="000000" w:sz="4" w:space="0"/>
-          <w:left w:val="none" w:color="000000" w:sz="4" w:space="0"/>
-          <w:bottom w:val="none" w:color="000000" w:sz="4" w:space="0"/>
-          <w:right w:val="none" w:color="000000" w:sz="4" w:space="0"/>
-        </w:tcBorders>
-      </w:tcPr>
-    </w:tblStylePr>
-    <w:tblStylePr w:type="firstRow">
-      <w:rPr>
-        <w:b/>
-        <w:color w:val="404040"/>
-      </w:rPr>
-      <w:pPr>
-        <w:pBdr/>
-        <w:spacing/>
-        <w:ind/>
-      </w:pPr>
-      <w:tblPr>
-        <w:tblBorders/>
-      </w:tblPr>
-      <w:tcPr>
         <w:shd w:val="clear" w:color="ffffff"/>
         <w:tcBorders>
           <w:top w:val="none" w:color="000000" w:sz="4" w:space="0"/>
@@ -9061,30 +9796,7 @@
         </w:tcBorders>
       </w:tcPr>
     </w:tblStylePr>
-    <w:tblStylePr w:type="lastCol">
-      <w:rPr>
-        <w:i/>
-        <w:color w:val="404040"/>
-      </w:rPr>
-      <w:pPr>
-        <w:pBdr/>
-        <w:spacing/>
-        <w:ind/>
-      </w:pPr>
-      <w:tblPr>
-        <w:tblBorders/>
-      </w:tblPr>
-      <w:tcPr>
-        <w:shd w:color="ffffff"/>
-        <w:tcBorders>
-          <w:top w:val="none" w:color="000000" w:sz="4" w:space="0"/>
-          <w:left w:val="none" w:color="000000" w:sz="4" w:space="0"/>
-          <w:bottom w:val="none" w:color="000000" w:sz="4" w:space="0"/>
-          <w:right w:val="none" w:color="000000" w:sz="4" w:space="0"/>
-        </w:tcBorders>
-      </w:tcPr>
-    </w:tblStylePr>
-    <w:tblStylePr w:type="lastRow">
+    <w:tblStylePr w:type="firstRow">
       <w:rPr>
         <w:b/>
         <w:color w:val="404040"/>
@@ -9107,6 +9819,52 @@
         </w:tcBorders>
       </w:tcPr>
     </w:tblStylePr>
+    <w:tblStylePr w:type="lastCol">
+      <w:rPr>
+        <w:i/>
+        <w:color w:val="404040"/>
+      </w:rPr>
+      <w:pPr>
+        <w:pBdr/>
+        <w:spacing/>
+        <w:ind/>
+      </w:pPr>
+      <w:tblPr>
+        <w:tblBorders/>
+      </w:tblPr>
+      <w:tcPr>
+        <w:shd w:val="clear" w:color="ffffff"/>
+        <w:tcBorders>
+          <w:top w:val="none" w:color="000000" w:sz="4" w:space="0"/>
+          <w:left w:val="none" w:color="000000" w:sz="4" w:space="0"/>
+          <w:bottom w:val="none" w:color="000000" w:sz="4" w:space="0"/>
+          <w:right w:val="none" w:color="000000" w:sz="4" w:space="0"/>
+        </w:tcBorders>
+      </w:tcPr>
+    </w:tblStylePr>
+    <w:tblStylePr w:type="lastRow">
+      <w:rPr>
+        <w:b/>
+        <w:color w:val="404040"/>
+      </w:rPr>
+      <w:pPr>
+        <w:pBdr/>
+        <w:spacing/>
+        <w:ind/>
+      </w:pPr>
+      <w:tblPr>
+        <w:tblBorders/>
+      </w:tblPr>
+      <w:tcPr>
+        <w:shd w:val="clear" w:color="ffffff"/>
+        <w:tcBorders>
+          <w:top w:val="none" w:color="000000" w:sz="4" w:space="0"/>
+          <w:left w:val="none" w:color="000000" w:sz="4" w:space="0"/>
+          <w:bottom w:val="none" w:color="000000" w:sz="4" w:space="0"/>
+          <w:right w:val="none" w:color="000000" w:sz="4" w:space="0"/>
+        </w:tcBorders>
+      </w:tcPr>
+    </w:tblStylePr>
     <w:tblStylePr w:type="nwCell">
       <w:pPr>
         <w:pBdr/>
@@ -9173,9 +9931,9 @@
       </w:tcPr>
     </w:tblStylePr>
   </w:style>
-  <w:style w:type="table" w:styleId="40">
+  <w:style w:type="table" w:styleId="735">
     <w:name w:val="Grid Table 4"/>
-    <w:basedOn w:val="676"/>
+    <w:basedOn w:val="894"/>
     <w:uiPriority w:val="59"/>
     <w:pPr>
       <w:pBdr/>
@@ -9406,9 +10164,9 @@
       </w:tcPr>
     </w:tblStylePr>
   </w:style>
-  <w:style w:type="table" w:styleId="41">
+  <w:style w:type="table" w:styleId="736">
     <w:name w:val="Grid Table 4 - Accent 1"/>
-    <w:basedOn w:val="676"/>
+    <w:basedOn w:val="894"/>
     <w:uiPriority w:val="59"/>
     <w:pPr>
       <w:pBdr/>
@@ -9639,9 +10397,9 @@
       </w:tcPr>
     </w:tblStylePr>
   </w:style>
-  <w:style w:type="table" w:styleId="42">
+  <w:style w:type="table" w:styleId="737">
     <w:name w:val="Grid Table 4 - Accent 2"/>
-    <w:basedOn w:val="676"/>
+    <w:basedOn w:val="894"/>
     <w:uiPriority w:val="59"/>
     <w:pPr>
       <w:pBdr/>
@@ -9872,9 +10630,9 @@
       </w:tcPr>
     </w:tblStylePr>
   </w:style>
-  <w:style w:type="table" w:styleId="43">
+  <w:style w:type="table" w:styleId="738">
     <w:name w:val="Grid Table 4 - Accent 3"/>
-    <w:basedOn w:val="676"/>
+    <w:basedOn w:val="894"/>
     <w:uiPriority w:val="59"/>
     <w:pPr>
       <w:pBdr/>
@@ -10105,9 +10863,9 @@
       </w:tcPr>
     </w:tblStylePr>
   </w:style>
-  <w:style w:type="table" w:styleId="44">
+  <w:style w:type="table" w:styleId="739">
     <w:name w:val="Grid Table 4 - Accent 4"/>
-    <w:basedOn w:val="676"/>
+    <w:basedOn w:val="894"/>
     <w:uiPriority w:val="59"/>
     <w:pPr>
       <w:pBdr/>
@@ -10338,9 +11096,9 @@
       </w:tcPr>
     </w:tblStylePr>
   </w:style>
-  <w:style w:type="table" w:styleId="45">
+  <w:style w:type="table" w:styleId="740">
     <w:name w:val="Grid Table 4 - Accent 5"/>
-    <w:basedOn w:val="676"/>
+    <w:basedOn w:val="894"/>
     <w:uiPriority w:val="59"/>
     <w:pPr>
       <w:pBdr/>
@@ -10571,9 +11329,9 @@
       </w:tcPr>
     </w:tblStylePr>
   </w:style>
-  <w:style w:type="table" w:styleId="46">
+  <w:style w:type="table" w:styleId="741">
     <w:name w:val="Grid Table 4 - Accent 6"/>
-    <w:basedOn w:val="676"/>
+    <w:basedOn w:val="894"/>
     <w:uiPriority w:val="59"/>
     <w:pPr>
       <w:pBdr/>
@@ -10804,9 +11562,9 @@
       </w:tcPr>
     </w:tblStylePr>
   </w:style>
-  <w:style w:type="table" w:styleId="47">
+  <w:style w:type="table" w:styleId="742">
     <w:name w:val="Grid Table 5 Dark"/>
-    <w:basedOn w:val="676"/>
+    <w:basedOn w:val="894"/>
     <w:uiPriority w:val="99"/>
     <w:pPr>
       <w:pBdr/>
@@ -11032,9 +11790,9 @@
       </w:tcPr>
     </w:tblStylePr>
   </w:style>
-  <w:style w:type="table" w:styleId="48">
+  <w:style w:type="table" w:styleId="743">
     <w:name w:val="Grid Table 5 Dark- Accent 1"/>
-    <w:basedOn w:val="676"/>
+    <w:basedOn w:val="894"/>
     <w:uiPriority w:val="99"/>
     <w:pPr>
       <w:pBdr/>
@@ -11260,9 +12018,9 @@
       </w:tcPr>
     </w:tblStylePr>
   </w:style>
-  <w:style w:type="table" w:styleId="49">
+  <w:style w:type="table" w:styleId="744">
     <w:name w:val="Grid Table 5 Dark - Accent 2"/>
-    <w:basedOn w:val="676"/>
+    <w:basedOn w:val="894"/>
     <w:uiPriority w:val="99"/>
     <w:pPr>
       <w:pBdr/>
@@ -11488,9 +12246,9 @@
       </w:tcPr>
     </w:tblStylePr>
   </w:style>
-  <w:style w:type="table" w:styleId="50">
+  <w:style w:type="table" w:styleId="745">
     <w:name w:val="Grid Table 5 Dark - Accent 3"/>
-    <w:basedOn w:val="676"/>
+    <w:basedOn w:val="894"/>
     <w:uiPriority w:val="99"/>
     <w:pPr>
       <w:pBdr/>
@@ -11716,9 +12474,9 @@
       </w:tcPr>
     </w:tblStylePr>
   </w:style>
-  <w:style w:type="table" w:styleId="51">
+  <w:style w:type="table" w:styleId="746">
     <w:name w:val="Grid Table 5 Dark- Accent 4"/>
-    <w:basedOn w:val="676"/>
+    <w:basedOn w:val="894"/>
     <w:uiPriority w:val="99"/>
     <w:pPr>
       <w:pBdr/>
@@ -11944,9 +12702,9 @@
       </w:tcPr>
     </w:tblStylePr>
   </w:style>
-  <w:style w:type="table" w:styleId="52">
+  <w:style w:type="table" w:styleId="747">
     <w:name w:val="Grid Table 5 Dark - Accent 5"/>
-    <w:basedOn w:val="676"/>
+    <w:basedOn w:val="894"/>
     <w:uiPriority w:val="99"/>
     <w:pPr>
       <w:pBdr/>
@@ -12172,9 +12930,9 @@
       </w:tcPr>
     </w:tblStylePr>
   </w:style>
-  <w:style w:type="table" w:styleId="53">
+  <w:style w:type="table" w:styleId="748">
     <w:name w:val="Grid Table 5 Dark - Accent 6"/>
-    <w:basedOn w:val="676"/>
+    <w:basedOn w:val="894"/>
     <w:uiPriority w:val="99"/>
     <w:pPr>
       <w:pBdr/>
@@ -12400,9 +13158,9 @@
       </w:tcPr>
     </w:tblStylePr>
   </w:style>
-  <w:style w:type="table" w:styleId="54">
+  <w:style w:type="table" w:styleId="749">
     <w:name w:val="Grid Table 6 Colorful"/>
-    <w:basedOn w:val="676"/>
+    <w:basedOn w:val="894"/>
     <w:uiPriority w:val="99"/>
     <w:pPr>
       <w:pBdr/>
@@ -12630,9 +13388,9 @@
       </w:tcPr>
     </w:tblStylePr>
   </w:style>
-  <w:style w:type="table" w:styleId="55">
+  <w:style w:type="table" w:styleId="750">
     <w:name w:val="Grid Table 6 Colorful - Accent 1"/>
-    <w:basedOn w:val="676"/>
+    <w:basedOn w:val="894"/>
     <w:uiPriority w:val="99"/>
     <w:pPr>
       <w:pBdr/>
@@ -12860,9 +13618,9 @@
       </w:tcPr>
     </w:tblStylePr>
   </w:style>
-  <w:style w:type="table" w:styleId="56">
+  <w:style w:type="table" w:styleId="751">
     <w:name w:val="Grid Table 6 Colorful - Accent 2"/>
-    <w:basedOn w:val="676"/>
+    <w:basedOn w:val="894"/>
     <w:uiPriority w:val="99"/>
     <w:pPr>
       <w:pBdr/>
@@ -13090,9 +13848,9 @@
       </w:tcPr>
     </w:tblStylePr>
   </w:style>
-  <w:style w:type="table" w:styleId="57">
+  <w:style w:type="table" w:styleId="752">
     <w:name w:val="Grid Table 6 Colorful - Accent 3"/>
-    <w:basedOn w:val="676"/>
+    <w:basedOn w:val="894"/>
     <w:uiPriority w:val="99"/>
     <w:pPr>
       <w:pBdr/>
@@ -13320,9 +14078,9 @@
       </w:tcPr>
     </w:tblStylePr>
   </w:style>
-  <w:style w:type="table" w:styleId="58">
+  <w:style w:type="table" w:styleId="753">
     <w:name w:val="Grid Table 6 Colorful - Accent 4"/>
-    <w:basedOn w:val="676"/>
+    <w:basedOn w:val="894"/>
     <w:uiPriority w:val="99"/>
     <w:pPr>
       <w:pBdr/>
@@ -13550,9 +14308,9 @@
       </w:tcPr>
     </w:tblStylePr>
   </w:style>
-  <w:style w:type="table" w:styleId="59">
+  <w:style w:type="table" w:styleId="754">
     <w:name w:val="Grid Table 6 Colorful - Accent 5"/>
-    <w:basedOn w:val="676"/>
+    <w:basedOn w:val="894"/>
     <w:uiPriority w:val="99"/>
     <w:pPr>
       <w:pBdr/>
@@ -13780,9 +14538,9 @@
       </w:tcPr>
     </w:tblStylePr>
   </w:style>
-  <w:style w:type="table" w:styleId="60">
+  <w:style w:type="table" w:styleId="755">
     <w:name w:val="Grid Table 6 Colorful - Accent 6"/>
-    <w:basedOn w:val="676"/>
+    <w:basedOn w:val="894"/>
     <w:uiPriority w:val="99"/>
     <w:pPr>
       <w:pBdr/>
@@ -14010,9 +14768,9 @@
       </w:tcPr>
     </w:tblStylePr>
   </w:style>
-  <w:style w:type="table" w:styleId="61">
+  <w:style w:type="table" w:styleId="756">
     <w:name w:val="Grid Table 7 Colorful"/>
-    <w:basedOn w:val="676"/>
+    <w:basedOn w:val="894"/>
     <w:uiPriority w:val="99"/>
     <w:pPr>
       <w:pBdr/>
@@ -14114,11 +14872,11 @@
         <w:tblBorders/>
       </w:tblPr>
       <w:tcPr>
-        <w:shd w:color="ffffff"/>
+        <w:shd w:val="clear" w:color="ffffff"/>
         <w:tcBorders>
-          <w:top w:val="none"/>
-          <w:left w:val="none"/>
-          <w:bottom w:val="none"/>
+          <w:top w:val="none" w:color="000000" w:sz="4" w:space="0"/>
+          <w:left w:val="none" w:color="000000" w:sz="4" w:space="0"/>
+          <w:bottom w:val="none" w:color="000000" w:sz="4" w:space="0"/>
           <w:right w:val="single" w:color="000000" w:themeColor="text1" w:themeTint="80" w:sz="4" w:space="0"/>
         </w:tcBorders>
       </w:tcPr>
@@ -14141,10 +14899,10 @@
       <w:tcPr>
         <w:shd w:val="clear" w:color="ffffff" w:themeColor="light1" w:fill="ffffff" w:themeFill="light1"/>
         <w:tcBorders>
-          <w:top w:val="none"/>
-          <w:left w:val="none"/>
+          <w:top w:val="none" w:color="000000" w:sz="4" w:space="0"/>
+          <w:left w:val="none" w:color="000000" w:sz="4" w:space="0"/>
           <w:bottom w:val="single" w:color="000000" w:themeColor="text1" w:themeTint="80" w:sz="4" w:space="0"/>
-          <w:right w:val="none"/>
+          <w:right w:val="none" w:color="000000" w:sz="4" w:space="0"/>
         </w:tcBorders>
       </w:tcPr>
     </w:tblStylePr>
@@ -14164,12 +14922,12 @@
         <w:tblBorders/>
       </w:tblPr>
       <w:tcPr>
-        <w:shd w:color="ffffff"/>
+        <w:shd w:val="clear" w:color="ffffff"/>
         <w:tcBorders>
-          <w:top w:val="none"/>
+          <w:top w:val="none" w:color="000000" w:sz="4" w:space="0"/>
           <w:left w:val="single" w:color="000000" w:themeColor="text1" w:themeTint="80" w:sz="4" w:space="0"/>
-          <w:bottom w:val="none"/>
-          <w:right w:val="none"/>
+          <w:bottom w:val="none" w:color="000000" w:sz="4" w:space="0"/>
+          <w:right w:val="none" w:color="000000" w:sz="4" w:space="0"/>
         </w:tcBorders>
       </w:tcPr>
     </w:tblStylePr>
@@ -14192,9 +14950,9 @@
         <w:shd w:val="clear" w:color="ffffff" w:themeColor="light1" w:fill="ffffff" w:themeFill="light1"/>
         <w:tcBorders>
           <w:top w:val="single" w:color="000000" w:themeColor="text1" w:themeTint="80" w:sz="4" w:space="0"/>
-          <w:left w:val="none"/>
-          <w:bottom w:val="none"/>
-          <w:right w:val="none"/>
+          <w:left w:val="none" w:color="000000" w:sz="4" w:space="0"/>
+          <w:bottom w:val="none" w:color="000000" w:sz="4" w:space="0"/>
+          <w:right w:val="none" w:color="000000" w:sz="4" w:space="0"/>
         </w:tcBorders>
       </w:tcPr>
     </w:tblStylePr>
@@ -14264,9 +15022,9 @@
       </w:tcPr>
     </w:tblStylePr>
   </w:style>
-  <w:style w:type="table" w:styleId="62">
+  <w:style w:type="table" w:styleId="757">
     <w:name w:val="Grid Table 7 Colorful - Accent 1"/>
-    <w:basedOn w:val="676"/>
+    <w:basedOn w:val="894"/>
     <w:uiPriority w:val="99"/>
     <w:pPr>
       <w:pBdr/>
@@ -14368,11 +15126,11 @@
         <w:tblBorders/>
       </w:tblPr>
       <w:tcPr>
-        <w:shd w:color="ffffff"/>
+        <w:shd w:val="clear" w:color="ffffff"/>
         <w:tcBorders>
-          <w:top w:val="none"/>
-          <w:left w:val="none"/>
-          <w:bottom w:val="none"/>
+          <w:top w:val="none" w:color="000000" w:sz="4" w:space="0"/>
+          <w:left w:val="none" w:color="000000" w:sz="4" w:space="0"/>
+          <w:bottom w:val="none" w:color="000000" w:sz="4" w:space="0"/>
           <w:right w:val="single" w:color="000000" w:themeColor="accent1" w:themeTint="80" w:sz="4" w:space="0"/>
         </w:tcBorders>
       </w:tcPr>
@@ -14395,10 +15153,10 @@
       <w:tcPr>
         <w:shd w:val="clear" w:color="ffffff" w:themeColor="light1" w:fill="ffffff" w:themeFill="light1"/>
         <w:tcBorders>
-          <w:top w:val="none"/>
-          <w:left w:val="none"/>
+          <w:top w:val="none" w:color="000000" w:sz="4" w:space="0"/>
+          <w:left w:val="none" w:color="000000" w:sz="4" w:space="0"/>
           <w:bottom w:val="single" w:color="000000" w:themeColor="accent1" w:themeTint="80" w:sz="4" w:space="0"/>
-          <w:right w:val="none"/>
+          <w:right w:val="none" w:color="000000" w:sz="4" w:space="0"/>
         </w:tcBorders>
       </w:tcPr>
     </w:tblStylePr>
@@ -14418,12 +15176,12 @@
         <w:tblBorders/>
       </w:tblPr>
       <w:tcPr>
-        <w:shd w:color="ffffff"/>
+        <w:shd w:val="clear" w:color="ffffff"/>
         <w:tcBorders>
-          <w:top w:val="none"/>
+          <w:top w:val="none" w:color="000000" w:sz="4" w:space="0"/>
           <w:left w:val="single" w:color="000000" w:themeColor="accent1" w:themeTint="80" w:sz="4" w:space="0"/>
-          <w:bottom w:val="none"/>
-          <w:right w:val="none"/>
+          <w:bottom w:val="none" w:color="000000" w:sz="4" w:space="0"/>
+          <w:right w:val="none" w:color="000000" w:sz="4" w:space="0"/>
         </w:tcBorders>
       </w:tcPr>
     </w:tblStylePr>
@@ -14446,9 +15204,9 @@
         <w:shd w:val="clear" w:color="ffffff" w:themeColor="light1" w:fill="ffffff" w:themeFill="light1"/>
         <w:tcBorders>
           <w:top w:val="single" w:color="000000" w:themeColor="accent1" w:themeTint="80" w:sz="4" w:space="0"/>
-          <w:left w:val="none"/>
-          <w:bottom w:val="none"/>
-          <w:right w:val="none"/>
+          <w:left w:val="none" w:color="000000" w:sz="4" w:space="0"/>
+          <w:bottom w:val="none" w:color="000000" w:sz="4" w:space="0"/>
+          <w:right w:val="none" w:color="000000" w:sz="4" w:space="0"/>
         </w:tcBorders>
       </w:tcPr>
     </w:tblStylePr>
@@ -14518,9 +15276,9 @@
       </w:tcPr>
     </w:tblStylePr>
   </w:style>
-  <w:style w:type="table" w:styleId="63">
+  <w:style w:type="table" w:styleId="758">
     <w:name w:val="Grid Table 7 Colorful - Accent 2"/>
-    <w:basedOn w:val="676"/>
+    <w:basedOn w:val="894"/>
     <w:uiPriority w:val="99"/>
     <w:pPr>
       <w:pBdr/>
@@ -14622,11 +15380,11 @@
         <w:tblBorders/>
       </w:tblPr>
       <w:tcPr>
-        <w:shd w:color="ffffff"/>
+        <w:shd w:val="clear" w:color="ffffff"/>
         <w:tcBorders>
-          <w:top w:val="none"/>
-          <w:left w:val="none"/>
-          <w:bottom w:val="none"/>
+          <w:top w:val="none" w:color="000000" w:sz="4" w:space="0"/>
+          <w:left w:val="none" w:color="000000" w:sz="4" w:space="0"/>
+          <w:bottom w:val="none" w:color="000000" w:sz="4" w:space="0"/>
           <w:right w:val="single" w:color="000000" w:themeColor="accent2" w:themeTint="97" w:sz="4" w:space="0"/>
         </w:tcBorders>
       </w:tcPr>
@@ -14649,10 +15407,10 @@
       <w:tcPr>
         <w:shd w:val="clear" w:color="ffffff" w:themeColor="light1" w:fill="ffffff" w:themeFill="light1"/>
         <w:tcBorders>
-          <w:top w:val="none"/>
-          <w:left w:val="none"/>
+          <w:top w:val="none" w:color="000000" w:sz="4" w:space="0"/>
+          <w:left w:val="none" w:color="000000" w:sz="4" w:space="0"/>
           <w:bottom w:val="single" w:color="000000" w:themeColor="accent2" w:themeTint="97" w:sz="4" w:space="0"/>
-          <w:right w:val="none"/>
+          <w:right w:val="none" w:color="000000" w:sz="4" w:space="0"/>
         </w:tcBorders>
       </w:tcPr>
     </w:tblStylePr>
@@ -14672,12 +15430,12 @@
         <w:tblBorders/>
       </w:tblPr>
       <w:tcPr>
-        <w:shd w:color="ffffff"/>
+        <w:shd w:val="clear" w:color="ffffff"/>
         <w:tcBorders>
-          <w:top w:val="none"/>
+          <w:top w:val="none" w:color="000000" w:sz="4" w:space="0"/>
           <w:left w:val="single" w:color="000000" w:themeColor="accent2" w:themeTint="97" w:sz="4" w:space="0"/>
-          <w:bottom w:val="none"/>
-          <w:right w:val="none"/>
+          <w:bottom w:val="none" w:color="000000" w:sz="4" w:space="0"/>
+          <w:right w:val="none" w:color="000000" w:sz="4" w:space="0"/>
         </w:tcBorders>
       </w:tcPr>
     </w:tblStylePr>
@@ -14700,9 +15458,9 @@
         <w:shd w:val="clear" w:color="ffffff" w:themeColor="light1" w:fill="ffffff" w:themeFill="light1"/>
         <w:tcBorders>
           <w:top w:val="single" w:color="000000" w:themeColor="accent2" w:themeTint="97" w:sz="4" w:space="0"/>
-          <w:left w:val="none"/>
-          <w:bottom w:val="none"/>
-          <w:right w:val="none"/>
+          <w:left w:val="none" w:color="000000" w:sz="4" w:space="0"/>
+          <w:bottom w:val="none" w:color="000000" w:sz="4" w:space="0"/>
+          <w:right w:val="none" w:color="000000" w:sz="4" w:space="0"/>
         </w:tcBorders>
       </w:tcPr>
     </w:tblStylePr>
@@ -14772,9 +15530,9 @@
       </w:tcPr>
     </w:tblStylePr>
   </w:style>
-  <w:style w:type="table" w:styleId="64">
+  <w:style w:type="table" w:styleId="759">
     <w:name w:val="Grid Table 7 Colorful - Accent 3"/>
-    <w:basedOn w:val="676"/>
+    <w:basedOn w:val="894"/>
     <w:uiPriority w:val="99"/>
     <w:pPr>
       <w:pBdr/>
@@ -14876,11 +15634,11 @@
         <w:tblBorders/>
       </w:tblPr>
       <w:tcPr>
-        <w:shd w:color="ffffff"/>
+        <w:shd w:val="clear" w:color="ffffff"/>
         <w:tcBorders>
-          <w:top w:val="none"/>
-          <w:left w:val="none"/>
-          <w:bottom w:val="none"/>
+          <w:top w:val="none" w:color="000000" w:sz="4" w:space="0"/>
+          <w:left w:val="none" w:color="000000" w:sz="4" w:space="0"/>
+          <w:bottom w:val="none" w:color="000000" w:sz="4" w:space="0"/>
           <w:right w:val="single" w:color="000000" w:themeColor="accent3" w:themeTint="FE" w:sz="4" w:space="0"/>
         </w:tcBorders>
       </w:tcPr>
@@ -14903,10 +15661,10 @@
       <w:tcPr>
         <w:shd w:val="clear" w:color="ffffff" w:themeColor="light1" w:fill="ffffff" w:themeFill="light1"/>
         <w:tcBorders>
-          <w:top w:val="none"/>
-          <w:left w:val="none"/>
+          <w:top w:val="none" w:color="000000" w:sz="4" w:space="0"/>
+          <w:left w:val="none" w:color="000000" w:sz="4" w:space="0"/>
           <w:bottom w:val="single" w:color="000000" w:themeColor="accent3" w:themeTint="FE" w:sz="4" w:space="0"/>
-          <w:right w:val="none"/>
+          <w:right w:val="none" w:color="000000" w:sz="4" w:space="0"/>
         </w:tcBorders>
       </w:tcPr>
     </w:tblStylePr>
@@ -14926,12 +15684,12 @@
         <w:tblBorders/>
       </w:tblPr>
       <w:tcPr>
-        <w:shd w:color="ffffff"/>
+        <w:shd w:val="clear" w:color="ffffff"/>
         <w:tcBorders>
-          <w:top w:val="none"/>
+          <w:top w:val="none" w:color="000000" w:sz="4" w:space="0"/>
           <w:left w:val="single" w:color="000000" w:themeColor="accent3" w:themeTint="FE" w:sz="4" w:space="0"/>
-          <w:bottom w:val="none"/>
-          <w:right w:val="none"/>
+          <w:bottom w:val="none" w:color="000000" w:sz="4" w:space="0"/>
+          <w:right w:val="none" w:color="000000" w:sz="4" w:space="0"/>
         </w:tcBorders>
       </w:tcPr>
     </w:tblStylePr>
@@ -14954,9 +15712,9 @@
         <w:shd w:val="clear" w:color="ffffff" w:themeColor="light1" w:fill="ffffff" w:themeFill="light1"/>
         <w:tcBorders>
           <w:top w:val="single" w:color="000000" w:themeColor="accent3" w:themeTint="FE" w:sz="4" w:space="0"/>
-          <w:left w:val="none"/>
-          <w:bottom w:val="none"/>
-          <w:right w:val="none"/>
+          <w:left w:val="none" w:color="000000" w:sz="4" w:space="0"/>
+          <w:bottom w:val="none" w:color="000000" w:sz="4" w:space="0"/>
+          <w:right w:val="none" w:color="000000" w:sz="4" w:space="0"/>
         </w:tcBorders>
       </w:tcPr>
     </w:tblStylePr>
@@ -15026,9 +15784,9 @@
       </w:tcPr>
     </w:tblStylePr>
   </w:style>
-  <w:style w:type="table" w:styleId="65">
+  <w:style w:type="table" w:styleId="760">
     <w:name w:val="Grid Table 7 Colorful - Accent 4"/>
-    <w:basedOn w:val="676"/>
+    <w:basedOn w:val="894"/>
     <w:uiPriority w:val="99"/>
     <w:pPr>
       <w:pBdr/>
@@ -15130,11 +15888,11 @@
         <w:tblBorders/>
       </w:tblPr>
       <w:tcPr>
-        <w:shd w:color="ffffff"/>
+        <w:shd w:val="clear" w:color="ffffff"/>
         <w:tcBorders>
-          <w:top w:val="none"/>
-          <w:left w:val="none"/>
-          <w:bottom w:val="none"/>
+          <w:top w:val="none" w:color="000000" w:sz="4" w:space="0"/>
+          <w:left w:val="none" w:color="000000" w:sz="4" w:space="0"/>
+          <w:bottom w:val="none" w:color="000000" w:sz="4" w:space="0"/>
           <w:right w:val="single" w:color="000000" w:themeColor="accent4" w:themeTint="9A" w:sz="4" w:space="0"/>
         </w:tcBorders>
       </w:tcPr>
@@ -15157,10 +15915,10 @@
       <w:tcPr>
         <w:shd w:val="clear" w:color="ffffff" w:themeColor="light1" w:fill="ffffff" w:themeFill="light1"/>
         <w:tcBorders>
-          <w:top w:val="none"/>
-          <w:left w:val="none"/>
+          <w:top w:val="none" w:color="000000" w:sz="4" w:space="0"/>
+          <w:left w:val="none" w:color="000000" w:sz="4" w:space="0"/>
           <w:bottom w:val="single" w:color="000000" w:themeColor="accent4" w:themeTint="9A" w:sz="4" w:space="0"/>
-          <w:right w:val="none"/>
+          <w:right w:val="none" w:color="000000" w:sz="4" w:space="0"/>
         </w:tcBorders>
       </w:tcPr>
     </w:tblStylePr>
@@ -15180,12 +15938,12 @@
         <w:tblBorders/>
       </w:tblPr>
       <w:tcPr>
-        <w:shd w:color="ffffff"/>
+        <w:shd w:val="clear" w:color="ffffff"/>
         <w:tcBorders>
-          <w:top w:val="none"/>
+          <w:top w:val="none" w:color="000000" w:sz="4" w:space="0"/>
           <w:left w:val="single" w:color="000000" w:themeColor="accent4" w:themeTint="9A" w:sz="4" w:space="0"/>
-          <w:bottom w:val="none"/>
-          <w:right w:val="none"/>
+          <w:bottom w:val="none" w:color="000000" w:sz="4" w:space="0"/>
+          <w:right w:val="none" w:color="000000" w:sz="4" w:space="0"/>
         </w:tcBorders>
       </w:tcPr>
     </w:tblStylePr>
@@ -15208,9 +15966,9 @@
         <w:shd w:val="clear" w:color="ffffff" w:themeColor="light1" w:fill="ffffff" w:themeFill="light1"/>
         <w:tcBorders>
           <w:top w:val="single" w:color="000000" w:themeColor="accent4" w:themeTint="9A" w:sz="4" w:space="0"/>
-          <w:left w:val="none"/>
-          <w:bottom w:val="none"/>
-          <w:right w:val="none"/>
+          <w:left w:val="none" w:color="000000" w:sz="4" w:space="0"/>
+          <w:bottom w:val="none" w:color="000000" w:sz="4" w:space="0"/>
+          <w:right w:val="none" w:color="000000" w:sz="4" w:space="0"/>
         </w:tcBorders>
       </w:tcPr>
     </w:tblStylePr>
@@ -15280,9 +16038,9 @@
       </w:tcPr>
     </w:tblStylePr>
   </w:style>
-  <w:style w:type="table" w:styleId="66">
+  <w:style w:type="table" w:styleId="761">
     <w:name w:val="Grid Table 7 Colorful - Accent 5"/>
-    <w:basedOn w:val="676"/>
+    <w:basedOn w:val="894"/>
     <w:uiPriority w:val="99"/>
     <w:pPr>
       <w:pBdr/>
@@ -15384,11 +16142,11 @@
         <w:tblBorders/>
       </w:tblPr>
       <w:tcPr>
-        <w:shd w:color="ffffff"/>
+        <w:shd w:val="clear" w:color="ffffff"/>
         <w:tcBorders>
-          <w:top w:val="none"/>
-          <w:left w:val="none"/>
-          <w:bottom w:val="none"/>
+          <w:top w:val="none" w:color="000000" w:sz="4" w:space="0"/>
+          <w:left w:val="none" w:color="000000" w:sz="4" w:space="0"/>
+          <w:bottom w:val="none" w:color="000000" w:sz="4" w:space="0"/>
           <w:right w:val="single" w:color="000000" w:themeColor="accent5" w:themeTint="90" w:sz="4" w:space="0"/>
         </w:tcBorders>
       </w:tcPr>
@@ -15411,10 +16169,10 @@
       <w:tcPr>
         <w:shd w:val="clear" w:color="ffffff" w:themeColor="light1" w:fill="ffffff" w:themeFill="light1"/>
         <w:tcBorders>
-          <w:top w:val="none"/>
-          <w:left w:val="none"/>
+          <w:top w:val="none" w:color="000000" w:sz="4" w:space="0"/>
+          <w:left w:val="none" w:color="000000" w:sz="4" w:space="0"/>
           <w:bottom w:val="single" w:color="000000" w:themeColor="accent5" w:themeTint="90" w:sz="4" w:space="0"/>
-          <w:right w:val="none"/>
+          <w:right w:val="none" w:color="000000" w:sz="4" w:space="0"/>
         </w:tcBorders>
       </w:tcPr>
     </w:tblStylePr>
@@ -15434,12 +16192,12 @@
         <w:tblBorders/>
       </w:tblPr>
       <w:tcPr>
-        <w:shd w:color="ffffff"/>
+        <w:shd w:val="clear" w:color="ffffff"/>
         <w:tcBorders>
-          <w:top w:val="none"/>
+          <w:top w:val="none" w:color="000000" w:sz="4" w:space="0"/>
           <w:left w:val="single" w:color="000000" w:themeColor="accent5" w:themeTint="90" w:sz="4" w:space="0"/>
-          <w:bottom w:val="none"/>
-          <w:right w:val="none"/>
+          <w:bottom w:val="none" w:color="000000" w:sz="4" w:space="0"/>
+          <w:right w:val="none" w:color="000000" w:sz="4" w:space="0"/>
         </w:tcBorders>
       </w:tcPr>
     </w:tblStylePr>
@@ -15462,9 +16220,9 @@
         <w:shd w:val="clear" w:color="ffffff" w:themeColor="light1" w:fill="ffffff" w:themeFill="light1"/>
         <w:tcBorders>
           <w:top w:val="single" w:color="000000" w:themeColor="accent5" w:themeTint="90" w:sz="4" w:space="0"/>
-          <w:left w:val="none"/>
-          <w:bottom w:val="none"/>
-          <w:right w:val="none"/>
+          <w:left w:val="none" w:color="000000" w:sz="4" w:space="0"/>
+          <w:bottom w:val="none" w:color="000000" w:sz="4" w:space="0"/>
+          <w:right w:val="none" w:color="000000" w:sz="4" w:space="0"/>
         </w:tcBorders>
       </w:tcPr>
     </w:tblStylePr>
@@ -15534,9 +16292,9 @@
       </w:tcPr>
     </w:tblStylePr>
   </w:style>
-  <w:style w:type="table" w:styleId="67">
+  <w:style w:type="table" w:styleId="762">
     <w:name w:val="Grid Table 7 Colorful - Accent 6"/>
-    <w:basedOn w:val="676"/>
+    <w:basedOn w:val="894"/>
     <w:uiPriority w:val="99"/>
     <w:pPr>
       <w:pBdr/>
@@ -15638,11 +16396,11 @@
         <w:tblBorders/>
       </w:tblPr>
       <w:tcPr>
-        <w:shd w:color="ffffff"/>
+        <w:shd w:val="clear" w:color="ffffff"/>
         <w:tcBorders>
-          <w:top w:val="none"/>
-          <w:left w:val="none"/>
-          <w:bottom w:val="none"/>
+          <w:top w:val="none" w:color="000000" w:sz="4" w:space="0"/>
+          <w:left w:val="none" w:color="000000" w:sz="4" w:space="0"/>
+          <w:bottom w:val="none" w:color="000000" w:sz="4" w:space="0"/>
           <w:right w:val="single" w:color="000000" w:themeColor="accent6" w:themeTint="90" w:sz="4" w:space="0"/>
         </w:tcBorders>
       </w:tcPr>
@@ -15665,10 +16423,10 @@
       <w:tcPr>
         <w:shd w:val="clear" w:color="ffffff" w:themeColor="light1" w:fill="ffffff" w:themeFill="light1"/>
         <w:tcBorders>
-          <w:top w:val="none"/>
-          <w:left w:val="none"/>
+          <w:top w:val="none" w:color="000000" w:sz="4" w:space="0"/>
+          <w:left w:val="none" w:color="000000" w:sz="4" w:space="0"/>
           <w:bottom w:val="single" w:color="000000" w:themeColor="accent6" w:themeTint="90" w:sz="4" w:space="0"/>
-          <w:right w:val="none"/>
+          <w:right w:val="none" w:color="000000" w:sz="4" w:space="0"/>
         </w:tcBorders>
       </w:tcPr>
     </w:tblStylePr>
@@ -15688,12 +16446,12 @@
         <w:tblBorders/>
       </w:tblPr>
       <w:tcPr>
-        <w:shd w:color="ffffff"/>
+        <w:shd w:val="clear" w:color="ffffff"/>
         <w:tcBorders>
-          <w:top w:val="none"/>
+          <w:top w:val="none" w:color="000000" w:sz="4" w:space="0"/>
           <w:left w:val="single" w:color="000000" w:themeColor="accent6" w:themeTint="90" w:sz="4" w:space="0"/>
-          <w:bottom w:val="none"/>
-          <w:right w:val="none"/>
+          <w:bottom w:val="none" w:color="000000" w:sz="4" w:space="0"/>
+          <w:right w:val="none" w:color="000000" w:sz="4" w:space="0"/>
         </w:tcBorders>
       </w:tcPr>
     </w:tblStylePr>
@@ -15716,9 +16474,9 @@
         <w:shd w:val="clear" w:color="ffffff" w:themeColor="light1" w:fill="ffffff" w:themeFill="light1"/>
         <w:tcBorders>
           <w:top w:val="single" w:color="000000" w:themeColor="accent6" w:themeTint="90" w:sz="4" w:space="0"/>
-          <w:left w:val="none"/>
-          <w:bottom w:val="none"/>
-          <w:right w:val="none"/>
+          <w:left w:val="none" w:color="000000" w:sz="4" w:space="0"/>
+          <w:bottom w:val="none" w:color="000000" w:sz="4" w:space="0"/>
+          <w:right w:val="none" w:color="000000" w:sz="4" w:space="0"/>
         </w:tcBorders>
       </w:tcPr>
     </w:tblStylePr>
@@ -15788,9 +16546,9 @@
       </w:tcPr>
     </w:tblStylePr>
   </w:style>
-  <w:style w:type="table" w:styleId="68">
+  <w:style w:type="table" w:styleId="763">
     <w:name w:val="List Table 1 Light"/>
-    <w:basedOn w:val="676"/>
+    <w:basedOn w:val="894"/>
     <w:uiPriority w:val="99"/>
     <w:pPr>
       <w:pBdr/>
@@ -16004,9 +16762,9 @@
       </w:tcPr>
     </w:tblStylePr>
   </w:style>
-  <w:style w:type="table" w:styleId="69">
+  <w:style w:type="table" w:styleId="764">
     <w:name w:val="List Table 1 Light - Accent 1"/>
-    <w:basedOn w:val="676"/>
+    <w:basedOn w:val="894"/>
     <w:uiPriority w:val="99"/>
     <w:pPr>
       <w:pBdr/>
@@ -16220,9 +16978,9 @@
       </w:tcPr>
     </w:tblStylePr>
   </w:style>
-  <w:style w:type="table" w:styleId="70">
+  <w:style w:type="table" w:styleId="765">
     <w:name w:val="List Table 1 Light - Accent 2"/>
-    <w:basedOn w:val="676"/>
+    <w:basedOn w:val="894"/>
     <w:uiPriority w:val="99"/>
     <w:pPr>
       <w:pBdr/>
@@ -16436,9 +17194,9 @@
       </w:tcPr>
     </w:tblStylePr>
   </w:style>
-  <w:style w:type="table" w:styleId="71">
+  <w:style w:type="table" w:styleId="766">
     <w:name w:val="List Table 1 Light - Accent 3"/>
-    <w:basedOn w:val="676"/>
+    <w:basedOn w:val="894"/>
     <w:uiPriority w:val="99"/>
     <w:pPr>
       <w:pBdr/>
@@ -16652,9 +17410,9 @@
       </w:tcPr>
     </w:tblStylePr>
   </w:style>
-  <w:style w:type="table" w:styleId="72">
+  <w:style w:type="table" w:styleId="767">
     <w:name w:val="List Table 1 Light - Accent 4"/>
-    <w:basedOn w:val="676"/>
+    <w:basedOn w:val="894"/>
     <w:uiPriority w:val="99"/>
     <w:pPr>
       <w:pBdr/>
@@ -16868,9 +17626,9 @@
       </w:tcPr>
     </w:tblStylePr>
   </w:style>
-  <w:style w:type="table" w:styleId="73">
+  <w:style w:type="table" w:styleId="768">
     <w:name w:val="List Table 1 Light - Accent 5"/>
-    <w:basedOn w:val="676"/>
+    <w:basedOn w:val="894"/>
     <w:uiPriority w:val="99"/>
     <w:pPr>
       <w:pBdr/>
@@ -17084,9 +17842,9 @@
       </w:tcPr>
     </w:tblStylePr>
   </w:style>
-  <w:style w:type="table" w:styleId="74">
+  <w:style w:type="table" w:styleId="769">
     <w:name w:val="List Table 1 Light - Accent 6"/>
-    <w:basedOn w:val="676"/>
+    <w:basedOn w:val="894"/>
     <w:uiPriority w:val="99"/>
     <w:pPr>
       <w:pBdr/>
@@ -17300,9 +18058,9 @@
       </w:tcPr>
     </w:tblStylePr>
   </w:style>
-  <w:style w:type="table" w:styleId="75">
+  <w:style w:type="table" w:styleId="770">
     <w:name w:val="List Table 2"/>
-    <w:basedOn w:val="676"/>
+    <w:basedOn w:val="894"/>
     <w:uiPriority w:val="99"/>
     <w:pPr>
       <w:pBdr/>
@@ -17538,9 +18296,9 @@
       </w:tcPr>
     </w:tblStylePr>
   </w:style>
-  <w:style w:type="table" w:styleId="76">
+  <w:style w:type="table" w:styleId="771">
     <w:name w:val="List Table 2 - Accent 1"/>
-    <w:basedOn w:val="676"/>
+    <w:basedOn w:val="894"/>
     <w:uiPriority w:val="99"/>
     <w:pPr>
       <w:pBdr/>
@@ -17776,9 +18534,9 @@
       </w:tcPr>
     </w:tblStylePr>
   </w:style>
-  <w:style w:type="table" w:styleId="77">
+  <w:style w:type="table" w:styleId="772">
     <w:name w:val="List Table 2 - Accent 2"/>
-    <w:basedOn w:val="676"/>
+    <w:basedOn w:val="894"/>
     <w:uiPriority w:val="99"/>
     <w:pPr>
       <w:pBdr/>
@@ -18014,9 +18772,9 @@
       </w:tcPr>
     </w:tblStylePr>
   </w:style>
-  <w:style w:type="table" w:styleId="78">
+  <w:style w:type="table" w:styleId="773">
     <w:name w:val="List Table 2 - Accent 3"/>
-    <w:basedOn w:val="676"/>
+    <w:basedOn w:val="894"/>
     <w:uiPriority w:val="99"/>
     <w:pPr>
       <w:pBdr/>
@@ -18252,9 +19010,9 @@
       </w:tcPr>
     </w:tblStylePr>
   </w:style>
-  <w:style w:type="table" w:styleId="79">
+  <w:style w:type="table" w:styleId="774">
     <w:name w:val="List Table 2 - Accent 4"/>
-    <w:basedOn w:val="676"/>
+    <w:basedOn w:val="894"/>
     <w:uiPriority w:val="99"/>
     <w:pPr>
       <w:pBdr/>
@@ -18490,9 +19248,9 @@
       </w:tcPr>
     </w:tblStylePr>
   </w:style>
-  <w:style w:type="table" w:styleId="80">
+  <w:style w:type="table" w:styleId="775">
     <w:name w:val="List Table 2 - Accent 5"/>
-    <w:basedOn w:val="676"/>
+    <w:basedOn w:val="894"/>
     <w:uiPriority w:val="99"/>
     <w:pPr>
       <w:pBdr/>
@@ -18728,9 +19486,9 @@
       </w:tcPr>
     </w:tblStylePr>
   </w:style>
-  <w:style w:type="table" w:styleId="81">
+  <w:style w:type="table" w:styleId="776">
     <w:name w:val="List Table 2 - Accent 6"/>
-    <w:basedOn w:val="676"/>
+    <w:basedOn w:val="894"/>
     <w:uiPriority w:val="99"/>
     <w:pPr>
       <w:pBdr/>
@@ -18966,9 +19724,9 @@
       </w:tcPr>
     </w:tblStylePr>
   </w:style>
-  <w:style w:type="table" w:styleId="82">
+  <w:style w:type="table" w:styleId="777">
     <w:name w:val="List Table 3"/>
-    <w:basedOn w:val="676"/>
+    <w:basedOn w:val="894"/>
     <w:uiPriority w:val="99"/>
     <w:pPr>
       <w:pBdr/>
@@ -19194,9 +19952,9 @@
       </w:tcPr>
     </w:tblStylePr>
   </w:style>
-  <w:style w:type="table" w:styleId="83">
+  <w:style w:type="table" w:styleId="778">
     <w:name w:val="List Table 3 - Accent 1"/>
-    <w:basedOn w:val="676"/>
+    <w:basedOn w:val="894"/>
     <w:uiPriority w:val="99"/>
     <w:pPr>
       <w:pBdr/>
@@ -19422,9 +20180,9 @@
       </w:tcPr>
     </w:tblStylePr>
   </w:style>
-  <w:style w:type="table" w:styleId="84">
+  <w:style w:type="table" w:styleId="779">
     <w:name w:val="List Table 3 - Accent 2"/>
-    <w:basedOn w:val="676"/>
+    <w:basedOn w:val="894"/>
     <w:uiPriority w:val="99"/>
     <w:pPr>
       <w:pBdr/>
@@ -19650,9 +20408,9 @@
       </w:tcPr>
     </w:tblStylePr>
   </w:style>
-  <w:style w:type="table" w:styleId="85">
+  <w:style w:type="table" w:styleId="780">
     <w:name w:val="List Table 3 - Accent 3"/>
-    <w:basedOn w:val="676"/>
+    <w:basedOn w:val="894"/>
     <w:uiPriority w:val="99"/>
     <w:pPr>
       <w:pBdr/>
@@ -19878,9 +20636,9 @@
       </w:tcPr>
     </w:tblStylePr>
   </w:style>
-  <w:style w:type="table" w:styleId="86">
+  <w:style w:type="table" w:styleId="781">
     <w:name w:val="List Table 3 - Accent 4"/>
-    <w:basedOn w:val="676"/>
+    <w:basedOn w:val="894"/>
     <w:uiPriority w:val="99"/>
     <w:pPr>
       <w:pBdr/>
@@ -20106,9 +20864,9 @@
       </w:tcPr>
     </w:tblStylePr>
   </w:style>
-  <w:style w:type="table" w:styleId="87">
+  <w:style w:type="table" w:styleId="782">
     <w:name w:val="List Table 3 - Accent 5"/>
-    <w:basedOn w:val="676"/>
+    <w:basedOn w:val="894"/>
     <w:uiPriority w:val="99"/>
     <w:pPr>
       <w:pBdr/>
@@ -20334,9 +21092,9 @@
       </w:tcPr>
     </w:tblStylePr>
   </w:style>
-  <w:style w:type="table" w:styleId="88">
+  <w:style w:type="table" w:styleId="783">
     <w:name w:val="List Table 3 - Accent 6"/>
-    <w:basedOn w:val="676"/>
+    <w:basedOn w:val="894"/>
     <w:uiPriority w:val="99"/>
     <w:pPr>
       <w:pBdr/>
@@ -20562,9 +21320,9 @@
       </w:tcPr>
     </w:tblStylePr>
   </w:style>
-  <w:style w:type="table" w:styleId="89">
+  <w:style w:type="table" w:styleId="784">
     <w:name w:val="List Table 4"/>
-    <w:basedOn w:val="676"/>
+    <w:basedOn w:val="894"/>
     <w:uiPriority w:val="99"/>
     <w:pPr>
       <w:pBdr/>
@@ -20787,9 +21545,9 @@
       </w:tcPr>
     </w:tblStylePr>
   </w:style>
-  <w:style w:type="table" w:styleId="90">
+  <w:style w:type="table" w:styleId="785">
     <w:name w:val="List Table 4 - Accent 1"/>
-    <w:basedOn w:val="676"/>
+    <w:basedOn w:val="894"/>
     <w:uiPriority w:val="99"/>
     <w:pPr>
       <w:pBdr/>
@@ -21012,9 +21770,9 @@
       </w:tcPr>
     </w:tblStylePr>
   </w:style>
-  <w:style w:type="table" w:styleId="91">
+  <w:style w:type="table" w:styleId="786">
     <w:name w:val="List Table 4 - Accent 2"/>
-    <w:basedOn w:val="676"/>
+    <w:basedOn w:val="894"/>
     <w:uiPriority w:val="99"/>
     <w:pPr>
       <w:pBdr/>
@@ -21237,9 +21995,9 @@
       </w:tcPr>
     </w:tblStylePr>
   </w:style>
-  <w:style w:type="table" w:styleId="92">
+  <w:style w:type="table" w:styleId="787">
     <w:name w:val="List Table 4 - Accent 3"/>
-    <w:basedOn w:val="676"/>
+    <w:basedOn w:val="894"/>
     <w:uiPriority w:val="99"/>
     <w:pPr>
       <w:pBdr/>
@@ -21462,9 +22220,9 @@
       </w:tcPr>
     </w:tblStylePr>
   </w:style>
-  <w:style w:type="table" w:styleId="93">
+  <w:style w:type="table" w:styleId="788">
     <w:name w:val="List Table 4 - Accent 4"/>
-    <w:basedOn w:val="676"/>
+    <w:basedOn w:val="894"/>
     <w:uiPriority w:val="99"/>
     <w:pPr>
       <w:pBdr/>
@@ -21687,9 +22445,9 @@
       </w:tcPr>
     </w:tblStylePr>
   </w:style>
-  <w:style w:type="table" w:styleId="94">
+  <w:style w:type="table" w:styleId="789">
     <w:name w:val="List Table 4 - Accent 5"/>
-    <w:basedOn w:val="676"/>
+    <w:basedOn w:val="894"/>
     <w:uiPriority w:val="99"/>
     <w:pPr>
       <w:pBdr/>
@@ -21912,9 +22670,9 @@
       </w:tcPr>
     </w:tblStylePr>
   </w:style>
-  <w:style w:type="table" w:styleId="95">
+  <w:style w:type="table" w:styleId="790">
     <w:name w:val="List Table 4 - Accent 6"/>
-    <w:basedOn w:val="676"/>
+    <w:basedOn w:val="894"/>
     <w:uiPriority w:val="99"/>
     <w:pPr>
       <w:pBdr/>
@@ -22137,9 +22895,9 @@
       </w:tcPr>
     </w:tblStylePr>
   </w:style>
-  <w:style w:type="table" w:styleId="96">
+  <w:style w:type="table" w:styleId="791">
     <w:name w:val="List Table 5 Dark"/>
-    <w:basedOn w:val="676"/>
+    <w:basedOn w:val="894"/>
     <w:uiPriority w:val="99"/>
     <w:pPr>
       <w:pBdr/>
@@ -22379,9 +23137,9 @@
       </w:tcPr>
     </w:tblStylePr>
   </w:style>
-  <w:style w:type="table" w:styleId="97">
+  <w:style w:type="table" w:styleId="792">
     <w:name w:val="List Table 5 Dark - Accent 1"/>
-    <w:basedOn w:val="676"/>
+    <w:basedOn w:val="894"/>
     <w:uiPriority w:val="99"/>
     <w:pPr>
       <w:pBdr/>
@@ -22621,9 +23379,9 @@
       </w:tcPr>
     </w:tblStylePr>
   </w:style>
-  <w:style w:type="table" w:styleId="98">
+  <w:style w:type="table" w:styleId="793">
     <w:name w:val="List Table 5 Dark - Accent 2"/>
-    <w:basedOn w:val="676"/>
+    <w:basedOn w:val="894"/>
     <w:uiPriority w:val="99"/>
     <w:pPr>
       <w:pBdr/>
@@ -22863,9 +23621,9 @@
       </w:tcPr>
     </w:tblStylePr>
   </w:style>
-  <w:style w:type="table" w:styleId="99">
+  <w:style w:type="table" w:styleId="794">
     <w:name w:val="List Table 5 Dark - Accent 3"/>
-    <w:basedOn w:val="676"/>
+    <w:basedOn w:val="894"/>
     <w:uiPriority w:val="99"/>
     <w:pPr>
       <w:pBdr/>
@@ -23105,9 +23863,9 @@
       </w:tcPr>
     </w:tblStylePr>
   </w:style>
-  <w:style w:type="table" w:styleId="100">
+  <w:style w:type="table" w:styleId="795">
     <w:name w:val="List Table 5 Dark - Accent 4"/>
-    <w:basedOn w:val="676"/>
+    <w:basedOn w:val="894"/>
     <w:uiPriority w:val="99"/>
     <w:pPr>
       <w:pBdr/>
@@ -23347,9 +24105,9 @@
       </w:tcPr>
     </w:tblStylePr>
   </w:style>
-  <w:style w:type="table" w:styleId="101">
+  <w:style w:type="table" w:styleId="796">
     <w:name w:val="List Table 5 Dark - Accent 5"/>
-    <w:basedOn w:val="676"/>
+    <w:basedOn w:val="894"/>
     <w:uiPriority w:val="99"/>
     <w:pPr>
       <w:pBdr/>
@@ -23589,9 +24347,9 @@
       </w:tcPr>
     </w:tblStylePr>
   </w:style>
-  <w:style w:type="table" w:styleId="102">
+  <w:style w:type="table" w:styleId="797">
     <w:name w:val="List Table 5 Dark - Accent 6"/>
-    <w:basedOn w:val="676"/>
+    <w:basedOn w:val="894"/>
     <w:uiPriority w:val="99"/>
     <w:pPr>
       <w:pBdr/>
@@ -23831,9 +24589,9 @@
       </w:tcPr>
     </w:tblStylePr>
   </w:style>
-  <w:style w:type="table" w:styleId="103">
+  <w:style w:type="table" w:styleId="798">
     <w:name w:val="List Table 6 Colorful"/>
-    <w:basedOn w:val="676"/>
+    <w:basedOn w:val="894"/>
     <w:uiPriority w:val="99"/>
     <w:pPr>
       <w:pBdr/>
@@ -24054,9 +24812,9 @@
       </w:tcPr>
     </w:tblStylePr>
   </w:style>
-  <w:style w:type="table" w:styleId="104">
+  <w:style w:type="table" w:styleId="799">
     <w:name w:val="List Table 6 Colorful - Accent 1"/>
-    <w:basedOn w:val="676"/>
+    <w:basedOn w:val="894"/>
     <w:uiPriority w:val="99"/>
     <w:pPr>
       <w:pBdr/>
@@ -24277,9 +25035,9 @@
       </w:tcPr>
     </w:tblStylePr>
   </w:style>
-  <w:style w:type="table" w:styleId="105">
+  <w:style w:type="table" w:styleId="800">
     <w:name w:val="List Table 6 Colorful - Accent 2"/>
-    <w:basedOn w:val="676"/>
+    <w:basedOn w:val="894"/>
     <w:uiPriority w:val="99"/>
     <w:pPr>
       <w:pBdr/>
@@ -24500,9 +25258,9 @@
       </w:tcPr>
     </w:tblStylePr>
   </w:style>
-  <w:style w:type="table" w:styleId="106">
+  <w:style w:type="table" w:styleId="801">
     <w:name w:val="List Table 6 Colorful - Accent 3"/>
-    <w:basedOn w:val="676"/>
+    <w:basedOn w:val="894"/>
     <w:uiPriority w:val="99"/>
     <w:pPr>
       <w:pBdr/>
@@ -24723,9 +25481,9 @@
       </w:tcPr>
     </w:tblStylePr>
   </w:style>
-  <w:style w:type="table" w:styleId="107">
+  <w:style w:type="table" w:styleId="802">
     <w:name w:val="List Table 6 Colorful - Accent 4"/>
-    <w:basedOn w:val="676"/>
+    <w:basedOn w:val="894"/>
     <w:uiPriority w:val="99"/>
     <w:pPr>
       <w:pBdr/>
@@ -24946,9 +25704,9 @@
       </w:tcPr>
     </w:tblStylePr>
   </w:style>
-  <w:style w:type="table" w:styleId="108">
+  <w:style w:type="table" w:styleId="803">
     <w:name w:val="List Table 6 Colorful - Accent 5"/>
-    <w:basedOn w:val="676"/>
+    <w:basedOn w:val="894"/>
     <w:uiPriority w:val="99"/>
     <w:pPr>
       <w:pBdr/>
@@ -25169,9 +25927,9 @@
       </w:tcPr>
     </w:tblStylePr>
   </w:style>
-  <w:style w:type="table" w:styleId="109">
+  <w:style w:type="table" w:styleId="804">
     <w:name w:val="List Table 6 Colorful - Accent 6"/>
-    <w:basedOn w:val="676"/>
+    <w:basedOn w:val="894"/>
     <w:uiPriority w:val="99"/>
     <w:pPr>
       <w:pBdr/>
@@ -25392,9 +26150,9 @@
       </w:tcPr>
     </w:tblStylePr>
   </w:style>
-  <w:style w:type="table" w:styleId="110">
+  <w:style w:type="table" w:styleId="805">
     <w:name w:val="List Table 7 Colorful"/>
-    <w:basedOn w:val="676"/>
+    <w:basedOn w:val="894"/>
     <w:uiPriority w:val="99"/>
     <w:pPr>
       <w:pBdr/>
@@ -25493,11 +26251,11 @@
         <w:tblBorders/>
       </w:tblPr>
       <w:tcPr>
-        <w:shd w:color="ffffff"/>
+        <w:shd w:val="clear" w:color="ffffff"/>
         <w:tcBorders>
-          <w:top w:val="none"/>
-          <w:left w:val="none"/>
-          <w:bottom w:val="none"/>
+          <w:top w:val="none" w:color="000000" w:sz="4" w:space="0"/>
+          <w:left w:val="none" w:color="000000" w:sz="4" w:space="0"/>
+          <w:bottom w:val="none" w:color="000000" w:sz="4" w:space="0"/>
           <w:right w:val="single" w:color="000000" w:themeColor="text1" w:themeTint="80" w:sz="4" w:space="0"/>
         </w:tcBorders>
       </w:tcPr>
@@ -25520,10 +26278,10 @@
       <w:tcPr>
         <w:shd w:val="clear" w:color="ffffff" w:themeColor="light1" w:fill="ffffff" w:themeFill="light1"/>
         <w:tcBorders>
-          <w:top w:val="none"/>
-          <w:left w:val="none"/>
+          <w:top w:val="none" w:color="000000" w:sz="4" w:space="0"/>
+          <w:left w:val="none" w:color="000000" w:sz="4" w:space="0"/>
           <w:bottom w:val="single" w:color="000000" w:themeColor="text1" w:themeTint="80" w:sz="4" w:space="0"/>
-          <w:right w:val="none"/>
+          <w:right w:val="none" w:color="000000" w:sz="4" w:space="0"/>
         </w:tcBorders>
       </w:tcPr>
     </w:tblStylePr>
@@ -25543,12 +26301,12 @@
         <w:tblBorders/>
       </w:tblPr>
       <w:tcPr>
-        <w:shd w:color="ffffff"/>
+        <w:shd w:val="clear" w:color="ffffff"/>
         <w:tcBorders>
-          <w:top w:val="none"/>
+          <w:top w:val="none" w:color="000000" w:sz="4" w:space="0"/>
           <w:left w:val="single" w:color="000000" w:themeColor="text1" w:themeTint="80" w:sz="4" w:space="0"/>
-          <w:bottom w:val="none"/>
-          <w:right w:val="none"/>
+          <w:bottom w:val="none" w:color="000000" w:sz="4" w:space="0"/>
+          <w:right w:val="none" w:color="000000" w:sz="4" w:space="0"/>
         </w:tcBorders>
       </w:tcPr>
     </w:tblStylePr>
@@ -25571,9 +26329,9 @@
         <w:shd w:val="clear" w:color="ffffff" w:themeColor="light1" w:fill="ffffff" w:themeFill="light1"/>
         <w:tcBorders>
           <w:top w:val="single" w:color="000000" w:themeColor="text1" w:themeTint="80" w:sz="4" w:space="0"/>
-          <w:left w:val="none"/>
-          <w:bottom w:val="none"/>
-          <w:right w:val="none"/>
+          <w:left w:val="none" w:color="000000" w:sz="4" w:space="0"/>
+          <w:bottom w:val="none" w:color="000000" w:sz="4" w:space="0"/>
+          <w:right w:val="none" w:color="000000" w:sz="4" w:space="0"/>
         </w:tcBorders>
       </w:tcPr>
     </w:tblStylePr>
@@ -25648,9 +26406,9 @@
       </w:tcPr>
     </w:tblStylePr>
   </w:style>
-  <w:style w:type="table" w:styleId="111">
+  <w:style w:type="table" w:styleId="806">
     <w:name w:val="List Table 7 Colorful - Accent 1"/>
-    <w:basedOn w:val="676"/>
+    <w:basedOn w:val="894"/>
     <w:uiPriority w:val="99"/>
     <w:pPr>
       <w:pBdr/>
@@ -25749,11 +26507,11 @@
         <w:tblBorders/>
       </w:tblPr>
       <w:tcPr>
-        <w:shd w:color="ffffff"/>
+        <w:shd w:val="clear" w:color="ffffff"/>
         <w:tcBorders>
-          <w:top w:val="none"/>
-          <w:left w:val="none"/>
-          <w:bottom w:val="none"/>
+          <w:top w:val="none" w:color="000000" w:sz="4" w:space="0"/>
+          <w:left w:val="none" w:color="000000" w:sz="4" w:space="0"/>
+          <w:bottom w:val="none" w:color="000000" w:sz="4" w:space="0"/>
           <w:right w:val="single" w:color="000000" w:themeColor="accent1" w:sz="4" w:space="0"/>
         </w:tcBorders>
       </w:tcPr>
@@ -25776,10 +26534,10 @@
       <w:tcPr>
         <w:shd w:val="clear" w:color="ffffff" w:themeColor="light1" w:fill="ffffff" w:themeFill="light1"/>
         <w:tcBorders>
-          <w:top w:val="none"/>
-          <w:left w:val="none"/>
+          <w:top w:val="none" w:color="000000" w:sz="4" w:space="0"/>
+          <w:left w:val="none" w:color="000000" w:sz="4" w:space="0"/>
           <w:bottom w:val="single" w:color="000000" w:themeColor="accent1" w:sz="4" w:space="0"/>
-          <w:right w:val="none"/>
+          <w:right w:val="none" w:color="000000" w:sz="4" w:space="0"/>
         </w:tcBorders>
       </w:tcPr>
     </w:tblStylePr>
@@ -25799,12 +26557,12 @@
         <w:tblBorders/>
       </w:tblPr>
       <w:tcPr>
-        <w:shd w:color="ffffff"/>
+        <w:shd w:val="clear" w:color="ffffff"/>
         <w:tcBorders>
-          <w:top w:val="none"/>
+          <w:top w:val="none" w:color="000000" w:sz="4" w:space="0"/>
           <w:left w:val="single" w:color="000000" w:themeColor="accent1" w:sz="4" w:space="0"/>
-          <w:bottom w:val="none"/>
-          <w:right w:val="none"/>
+          <w:bottom w:val="none" w:color="000000" w:sz="4" w:space="0"/>
+          <w:right w:val="none" w:color="000000" w:sz="4" w:space="0"/>
         </w:tcBorders>
       </w:tcPr>
     </w:tblStylePr>
@@ -25827,9 +26585,9 @@
         <w:shd w:val="clear" w:color="ffffff" w:themeColor="light1" w:fill="ffffff" w:themeFill="light1"/>
         <w:tcBorders>
           <w:top w:val="single" w:color="000000" w:themeColor="accent1" w:sz="4" w:space="0"/>
-          <w:left w:val="none"/>
-          <w:bottom w:val="none"/>
-          <w:right w:val="none"/>
+          <w:left w:val="none" w:color="000000" w:sz="4" w:space="0"/>
+          <w:bottom w:val="none" w:color="000000" w:sz="4" w:space="0"/>
+          <w:right w:val="none" w:color="000000" w:sz="4" w:space="0"/>
         </w:tcBorders>
       </w:tcPr>
     </w:tblStylePr>
@@ -25904,9 +26662,9 @@
       </w:tcPr>
     </w:tblStylePr>
   </w:style>
-  <w:style w:type="table" w:styleId="112">
+  <w:style w:type="table" w:styleId="807">
     <w:name w:val="List Table 7 Colorful - Accent 2"/>
-    <w:basedOn w:val="676"/>
+    <w:basedOn w:val="894"/>
     <w:uiPriority w:val="99"/>
     <w:pPr>
       <w:pBdr/>
@@ -26005,11 +26763,11 @@
         <w:tblBorders/>
       </w:tblPr>
       <w:tcPr>
-        <w:shd w:color="ffffff"/>
+        <w:shd w:val="clear" w:color="ffffff"/>
         <w:tcBorders>
-          <w:top w:val="none"/>
-          <w:left w:val="none"/>
-          <w:bottom w:val="none"/>
+          <w:top w:val="none" w:color="000000" w:sz="4" w:space="0"/>
+          <w:left w:val="none" w:color="000000" w:sz="4" w:space="0"/>
+          <w:bottom w:val="none" w:color="000000" w:sz="4" w:space="0"/>
           <w:right w:val="single" w:color="000000" w:themeColor="accent2" w:themeTint="97" w:sz="4" w:space="0"/>
         </w:tcBorders>
       </w:tcPr>
@@ -26032,10 +26790,10 @@
       <w:tcPr>
         <w:shd w:val="clear" w:color="ffffff" w:themeColor="light1" w:fill="ffffff" w:themeFill="light1"/>
         <w:tcBorders>
-          <w:top w:val="none"/>
-          <w:left w:val="none"/>
+          <w:top w:val="none" w:color="000000" w:sz="4" w:space="0"/>
+          <w:left w:val="none" w:color="000000" w:sz="4" w:space="0"/>
           <w:bottom w:val="single" w:color="000000" w:themeColor="accent2" w:themeTint="97" w:sz="4" w:space="0"/>
-          <w:right w:val="none"/>
+          <w:right w:val="none" w:color="000000" w:sz="4" w:space="0"/>
         </w:tcBorders>
       </w:tcPr>
     </w:tblStylePr>
@@ -26055,12 +26813,12 @@
         <w:tblBorders/>
       </w:tblPr>
       <w:tcPr>
-        <w:shd w:color="ffffff"/>
+        <w:shd w:val="clear" w:color="ffffff"/>
         <w:tcBorders>
-          <w:top w:val="none"/>
+          <w:top w:val="none" w:color="000000" w:sz="4" w:space="0"/>
           <w:left w:val="single" w:color="000000" w:themeColor="accent2" w:themeTint="97" w:sz="4" w:space="0"/>
-          <w:bottom w:val="none"/>
-          <w:right w:val="none"/>
+          <w:bottom w:val="none" w:color="000000" w:sz="4" w:space="0"/>
+          <w:right w:val="none" w:color="000000" w:sz="4" w:space="0"/>
         </w:tcBorders>
       </w:tcPr>
     </w:tblStylePr>
@@ -26083,9 +26841,9 @@
         <w:shd w:val="clear" w:color="ffffff" w:themeColor="light1" w:fill="ffffff" w:themeFill="light1"/>
         <w:tcBorders>
           <w:top w:val="single" w:color="000000" w:themeColor="accent2" w:themeTint="97" w:sz="4" w:space="0"/>
-          <w:left w:val="none"/>
-          <w:bottom w:val="none"/>
-          <w:right w:val="none"/>
+          <w:left w:val="none" w:color="000000" w:sz="4" w:space="0"/>
+          <w:bottom w:val="none" w:color="000000" w:sz="4" w:space="0"/>
+          <w:right w:val="none" w:color="000000" w:sz="4" w:space="0"/>
         </w:tcBorders>
       </w:tcPr>
     </w:tblStylePr>
@@ -26160,9 +26918,9 @@
       </w:tcPr>
     </w:tblStylePr>
   </w:style>
-  <w:style w:type="table" w:styleId="113">
+  <w:style w:type="table" w:styleId="808">
     <w:name w:val="List Table 7 Colorful - Accent 3"/>
-    <w:basedOn w:val="676"/>
+    <w:basedOn w:val="894"/>
     <w:uiPriority w:val="99"/>
     <w:pPr>
       <w:pBdr/>
@@ -26261,11 +27019,11 @@
         <w:tblBorders/>
       </w:tblPr>
       <w:tcPr>
-        <w:shd w:color="ffffff"/>
+        <w:shd w:val="clear" w:color="ffffff"/>
         <w:tcBorders>
-          <w:top w:val="none"/>
-          <w:left w:val="none"/>
-          <w:bottom w:val="none"/>
+          <w:top w:val="none" w:color="000000" w:sz="4" w:space="0"/>
+          <w:left w:val="none" w:color="000000" w:sz="4" w:space="0"/>
+          <w:bottom w:val="none" w:color="000000" w:sz="4" w:space="0"/>
           <w:right w:val="single" w:color="000000" w:themeColor="accent3" w:themeTint="98" w:sz="4" w:space="0"/>
         </w:tcBorders>
       </w:tcPr>
@@ -26288,10 +27046,10 @@
       <w:tcPr>
         <w:shd w:val="clear" w:color="ffffff" w:themeColor="light1" w:fill="ffffff" w:themeFill="light1"/>
         <w:tcBorders>
-          <w:top w:val="none"/>
-          <w:left w:val="none"/>
+          <w:top w:val="none" w:color="000000" w:sz="4" w:space="0"/>
+          <w:left w:val="none" w:color="000000" w:sz="4" w:space="0"/>
           <w:bottom w:val="single" w:color="000000" w:themeColor="accent3" w:themeTint="98" w:sz="4" w:space="0"/>
-          <w:right w:val="none"/>
+          <w:right w:val="none" w:color="000000" w:sz="4" w:space="0"/>
         </w:tcBorders>
       </w:tcPr>
     </w:tblStylePr>
@@ -26311,12 +27069,12 @@
         <w:tblBorders/>
       </w:tblPr>
       <w:tcPr>
-        <w:shd w:color="ffffff"/>
+        <w:shd w:val="clear" w:color="ffffff"/>
         <w:tcBorders>
-          <w:top w:val="none"/>
+          <w:top w:val="none" w:color="000000" w:sz="4" w:space="0"/>
           <w:left w:val="single" w:color="000000" w:themeColor="accent3" w:themeTint="98" w:sz="4" w:space="0"/>
-          <w:bottom w:val="none"/>
-          <w:right w:val="none"/>
+          <w:bottom w:val="none" w:color="000000" w:sz="4" w:space="0"/>
+          <w:right w:val="none" w:color="000000" w:sz="4" w:space="0"/>
         </w:tcBorders>
       </w:tcPr>
     </w:tblStylePr>
@@ -26339,9 +27097,9 @@
         <w:shd w:val="clear" w:color="ffffff" w:themeColor="light1" w:fill="ffffff" w:themeFill="light1"/>
         <w:tcBorders>
           <w:top w:val="single" w:color="000000" w:themeColor="accent3" w:themeTint="98" w:sz="4" w:space="0"/>
-          <w:left w:val="none"/>
-          <w:bottom w:val="none"/>
-          <w:right w:val="none"/>
+          <w:left w:val="none" w:color="000000" w:sz="4" w:space="0"/>
+          <w:bottom w:val="none" w:color="000000" w:sz="4" w:space="0"/>
+          <w:right w:val="none" w:color="000000" w:sz="4" w:space="0"/>
         </w:tcBorders>
       </w:tcPr>
     </w:tblStylePr>
@@ -26416,9 +27174,9 @@
       </w:tcPr>
     </w:tblStylePr>
   </w:style>
-  <w:style w:type="table" w:styleId="114">
+  <w:style w:type="table" w:styleId="809">
     <w:name w:val="List Table 7 Colorful - Accent 4"/>
-    <w:basedOn w:val="676"/>
+    <w:basedOn w:val="894"/>
     <w:uiPriority w:val="99"/>
     <w:pPr>
       <w:pBdr/>
@@ -26517,11 +27275,11 @@
         <w:tblBorders/>
       </w:tblPr>
       <w:tcPr>
-        <w:shd w:color="ffffff"/>
+        <w:shd w:val="clear" w:color="ffffff"/>
         <w:tcBorders>
-          <w:top w:val="none"/>
-          <w:left w:val="none"/>
-          <w:bottom w:val="none"/>
+          <w:top w:val="none" w:color="000000" w:sz="4" w:space="0"/>
+          <w:left w:val="none" w:color="000000" w:sz="4" w:space="0"/>
+          <w:bottom w:val="none" w:color="000000" w:sz="4" w:space="0"/>
           <w:right w:val="single" w:color="000000" w:themeColor="accent4" w:themeTint="9A" w:sz="4" w:space="0"/>
         </w:tcBorders>
       </w:tcPr>
@@ -26544,10 +27302,10 @@
       <w:tcPr>
         <w:shd w:val="clear" w:color="ffffff" w:themeColor="light1" w:fill="ffffff" w:themeFill="light1"/>
         <w:tcBorders>
-          <w:top w:val="none"/>
-          <w:left w:val="none"/>
+          <w:top w:val="none" w:color="000000" w:sz="4" w:space="0"/>
+          <w:left w:val="none" w:color="000000" w:sz="4" w:space="0"/>
           <w:bottom w:val="single" w:color="000000" w:themeColor="accent4" w:themeTint="9A" w:sz="4" w:space="0"/>
-          <w:right w:val="none"/>
+          <w:right w:val="none" w:color="000000" w:sz="4" w:space="0"/>
         </w:tcBorders>
       </w:tcPr>
     </w:tblStylePr>
@@ -26567,12 +27325,12 @@
         <w:tblBorders/>
       </w:tblPr>
       <w:tcPr>
-        <w:shd w:color="ffffff"/>
+        <w:shd w:val="clear" w:color="ffffff"/>
         <w:tcBorders>
-          <w:top w:val="none"/>
+          <w:top w:val="none" w:color="000000" w:sz="4" w:space="0"/>
           <w:left w:val="single" w:color="000000" w:themeColor="accent4" w:themeTint="9A" w:sz="4" w:space="0"/>
-          <w:bottom w:val="none"/>
-          <w:right w:val="none"/>
+          <w:bottom w:val="none" w:color="000000" w:sz="4" w:space="0"/>
+          <w:right w:val="none" w:color="000000" w:sz="4" w:space="0"/>
         </w:tcBorders>
       </w:tcPr>
     </w:tblStylePr>
@@ -26595,9 +27353,9 @@
         <w:shd w:val="clear" w:color="ffffff" w:themeColor="light1" w:fill="ffffff" w:themeFill="light1"/>
         <w:tcBorders>
           <w:top w:val="single" w:color="000000" w:themeColor="accent4" w:themeTint="9A" w:sz="4" w:space="0"/>
-          <w:left w:val="none"/>
-          <w:bottom w:val="none"/>
-          <w:right w:val="none"/>
+          <w:left w:val="none" w:color="000000" w:sz="4" w:space="0"/>
+          <w:bottom w:val="none" w:color="000000" w:sz="4" w:space="0"/>
+          <w:right w:val="none" w:color="000000" w:sz="4" w:space="0"/>
         </w:tcBorders>
       </w:tcPr>
     </w:tblStylePr>
@@ -26672,9 +27430,9 @@
       </w:tcPr>
     </w:tblStylePr>
   </w:style>
-  <w:style w:type="table" w:styleId="115">
+  <w:style w:type="table" w:styleId="810">
     <w:name w:val="List Table 7 Colorful - Accent 5"/>
-    <w:basedOn w:val="676"/>
+    <w:basedOn w:val="894"/>
     <w:uiPriority w:val="99"/>
     <w:pPr>
       <w:pBdr/>
@@ -26773,11 +27531,11 @@
         <w:tblBorders/>
       </w:tblPr>
       <w:tcPr>
-        <w:shd w:color="ffffff"/>
+        <w:shd w:val="clear" w:color="ffffff"/>
         <w:tcBorders>
-          <w:top w:val="none"/>
-          <w:left w:val="none"/>
-          <w:bottom w:val="none"/>
+          <w:top w:val="none" w:color="000000" w:sz="4" w:space="0"/>
+          <w:left w:val="none" w:color="000000" w:sz="4" w:space="0"/>
+          <w:bottom w:val="none" w:color="000000" w:sz="4" w:space="0"/>
           <w:right w:val="single" w:color="000000" w:themeColor="accent5" w:themeTint="9A" w:sz="4" w:space="0"/>
         </w:tcBorders>
       </w:tcPr>
@@ -26800,10 +27558,10 @@
       <w:tcPr>
         <w:shd w:val="clear" w:color="ffffff" w:themeColor="light1" w:fill="ffffff" w:themeFill="light1"/>
         <w:tcBorders>
-          <w:top w:val="none"/>
-          <w:left w:val="none"/>
+          <w:top w:val="none" w:color="000000" w:sz="4" w:space="0"/>
+          <w:left w:val="none" w:color="000000" w:sz="4" w:space="0"/>
           <w:bottom w:val="single" w:color="000000" w:themeColor="accent5" w:themeTint="9A" w:sz="4" w:space="0"/>
-          <w:right w:val="none"/>
+          <w:right w:val="none" w:color="000000" w:sz="4" w:space="0"/>
         </w:tcBorders>
       </w:tcPr>
     </w:tblStylePr>
@@ -26823,12 +27581,12 @@
         <w:tblBorders/>
       </w:tblPr>
       <w:tcPr>
-        <w:shd w:color="ffffff"/>
+        <w:shd w:val="clear" w:color="ffffff"/>
         <w:tcBorders>
-          <w:top w:val="none"/>
+          <w:top w:val="none" w:color="000000" w:sz="4" w:space="0"/>
           <w:left w:val="single" w:color="000000" w:themeColor="accent5" w:themeTint="9A" w:sz="4" w:space="0"/>
-          <w:bottom w:val="none"/>
-          <w:right w:val="none"/>
+          <w:bottom w:val="none" w:color="000000" w:sz="4" w:space="0"/>
+          <w:right w:val="none" w:color="000000" w:sz="4" w:space="0"/>
         </w:tcBorders>
       </w:tcPr>
     </w:tblStylePr>
@@ -26851,9 +27609,9 @@
         <w:shd w:val="clear" w:color="ffffff" w:themeColor="light1" w:fill="ffffff" w:themeFill="light1"/>
         <w:tcBorders>
           <w:top w:val="single" w:color="000000" w:themeColor="accent5" w:themeTint="9A" w:sz="4" w:space="0"/>
-          <w:left w:val="none"/>
-          <w:bottom w:val="none"/>
-          <w:right w:val="none"/>
+          <w:left w:val="none" w:color="000000" w:sz="4" w:space="0"/>
+          <w:bottom w:val="none" w:color="000000" w:sz="4" w:space="0"/>
+          <w:right w:val="none" w:color="000000" w:sz="4" w:space="0"/>
         </w:tcBorders>
       </w:tcPr>
     </w:tblStylePr>
@@ -26928,9 +27686,9 @@
       </w:tcPr>
     </w:tblStylePr>
   </w:style>
-  <w:style w:type="table" w:styleId="116">
+  <w:style w:type="table" w:styleId="811">
     <w:name w:val="List Table 7 Colorful - Accent 6"/>
-    <w:basedOn w:val="676"/>
+    <w:basedOn w:val="894"/>
     <w:uiPriority w:val="99"/>
     <w:pPr>
       <w:pBdr/>
@@ -27029,11 +27787,11 @@
         <w:tblBorders/>
       </w:tblPr>
       <w:tcPr>
-        <w:shd w:color="ffffff"/>
+        <w:shd w:val="clear" w:color="ffffff"/>
         <w:tcBorders>
-          <w:top w:val="none"/>
-          <w:left w:val="none"/>
-          <w:bottom w:val="none"/>
+          <w:top w:val="none" w:color="000000" w:sz="4" w:space="0"/>
+          <w:left w:val="none" w:color="000000" w:sz="4" w:space="0"/>
+          <w:bottom w:val="none" w:color="000000" w:sz="4" w:space="0"/>
           <w:right w:val="single" w:color="000000" w:themeColor="accent6" w:themeTint="98" w:sz="4" w:space="0"/>
         </w:tcBorders>
       </w:tcPr>
@@ -27056,10 +27814,10 @@
       <w:tcPr>
         <w:shd w:val="clear" w:color="ffffff" w:themeColor="light1" w:fill="ffffff" w:themeFill="light1"/>
         <w:tcBorders>
-          <w:top w:val="none"/>
-          <w:left w:val="none"/>
+          <w:top w:val="none" w:color="000000" w:sz="4" w:space="0"/>
+          <w:left w:val="none" w:color="000000" w:sz="4" w:space="0"/>
           <w:bottom w:val="single" w:color="000000" w:themeColor="accent6" w:themeTint="98" w:sz="4" w:space="0"/>
-          <w:right w:val="none"/>
+          <w:right w:val="none" w:color="000000" w:sz="4" w:space="0"/>
         </w:tcBorders>
       </w:tcPr>
     </w:tblStylePr>
@@ -27079,12 +27837,12 @@
         <w:tblBorders/>
       </w:tblPr>
       <w:tcPr>
-        <w:shd w:color="ffffff"/>
+        <w:shd w:val="clear" w:color="ffffff"/>
         <w:tcBorders>
-          <w:top w:val="none"/>
+          <w:top w:val="none" w:color="000000" w:sz="4" w:space="0"/>
           <w:left w:val="single" w:color="000000" w:themeColor="accent6" w:themeTint="98" w:sz="4" w:space="0"/>
-          <w:bottom w:val="none"/>
-          <w:right w:val="none"/>
+          <w:bottom w:val="none" w:color="000000" w:sz="4" w:space="0"/>
+          <w:right w:val="none" w:color="000000" w:sz="4" w:space="0"/>
         </w:tcBorders>
       </w:tcPr>
     </w:tblStylePr>
@@ -27107,9 +27865,9 @@
         <w:shd w:val="clear" w:color="ffffff" w:themeColor="light1" w:fill="ffffff" w:themeFill="light1"/>
         <w:tcBorders>
           <w:top w:val="single" w:color="000000" w:themeColor="accent6" w:themeTint="98" w:sz="4" w:space="0"/>
-          <w:left w:val="none"/>
-          <w:bottom w:val="none"/>
-          <w:right w:val="none"/>
+          <w:left w:val="none" w:color="000000" w:sz="4" w:space="0"/>
+          <w:bottom w:val="none" w:color="000000" w:sz="4" w:space="0"/>
+          <w:right w:val="none" w:color="000000" w:sz="4" w:space="0"/>
         </w:tcBorders>
       </w:tcPr>
     </w:tblStylePr>
@@ -27184,9 +27942,9 @@
       </w:tcPr>
     </w:tblStylePr>
   </w:style>
-  <w:style w:type="table" w:styleId="117">
+  <w:style w:type="table" w:styleId="812">
     <w:name w:val="Lined - Accent"/>
-    <w:basedOn w:val="676"/>
+    <w:basedOn w:val="894"/>
     <w:uiPriority w:val="99"/>
     <w:pPr>
       <w:pBdr/>
@@ -27421,9 +28179,9 @@
       </w:tcPr>
     </w:tblStylePr>
   </w:style>
-  <w:style w:type="table" w:styleId="118">
+  <w:style w:type="table" w:styleId="813">
     <w:name w:val="Lined - Accent 1"/>
-    <w:basedOn w:val="676"/>
+    <w:basedOn w:val="894"/>
     <w:uiPriority w:val="99"/>
     <w:pPr>
       <w:pBdr/>
@@ -27658,9 +28416,9 @@
       </w:tcPr>
     </w:tblStylePr>
   </w:style>
-  <w:style w:type="table" w:styleId="119">
+  <w:style w:type="table" w:styleId="814">
     <w:name w:val="Lined - Accent 2"/>
-    <w:basedOn w:val="676"/>
+    <w:basedOn w:val="894"/>
     <w:uiPriority w:val="99"/>
     <w:pPr>
       <w:pBdr/>
@@ -27895,9 +28653,9 @@
       </w:tcPr>
     </w:tblStylePr>
   </w:style>
-  <w:style w:type="table" w:styleId="120">
+  <w:style w:type="table" w:styleId="815">
     <w:name w:val="Lined - Accent 3"/>
-    <w:basedOn w:val="676"/>
+    <w:basedOn w:val="894"/>
     <w:uiPriority w:val="99"/>
     <w:pPr>
       <w:pBdr/>
@@ -28132,9 +28890,9 @@
       </w:tcPr>
     </w:tblStylePr>
   </w:style>
-  <w:style w:type="table" w:styleId="121">
+  <w:style w:type="table" w:styleId="816">
     <w:name w:val="Lined - Accent 4"/>
-    <w:basedOn w:val="676"/>
+    <w:basedOn w:val="894"/>
     <w:uiPriority w:val="99"/>
     <w:pPr>
       <w:pBdr/>
@@ -28369,9 +29127,9 @@
       </w:tcPr>
     </w:tblStylePr>
   </w:style>
-  <w:style w:type="table" w:styleId="122">
+  <w:style w:type="table" w:styleId="817">
     <w:name w:val="Lined - Accent 5"/>
-    <w:basedOn w:val="676"/>
+    <w:basedOn w:val="894"/>
     <w:uiPriority w:val="99"/>
     <w:pPr>
       <w:pBdr/>
@@ -28606,9 +29364,9 @@
       </w:tcPr>
     </w:tblStylePr>
   </w:style>
-  <w:style w:type="table" w:styleId="123">
+  <w:style w:type="table" w:styleId="818">
     <w:name w:val="Lined - Accent 6"/>
-    <w:basedOn w:val="676"/>
+    <w:basedOn w:val="894"/>
     <w:uiPriority w:val="99"/>
     <w:pPr>
       <w:pBdr/>
@@ -28843,9 +29601,9 @@
       </w:tcPr>
     </w:tblStylePr>
   </w:style>
-  <w:style w:type="table" w:styleId="124">
+  <w:style w:type="table" w:styleId="819">
     <w:name w:val="Bordered &amp; Lined - Accent"/>
-    <w:basedOn w:val="676"/>
+    <w:basedOn w:val="894"/>
     <w:uiPriority w:val="99"/>
     <w:pPr>
       <w:pBdr/>
@@ -29087,9 +29845,9 @@
       </w:tcPr>
     </w:tblStylePr>
   </w:style>
-  <w:style w:type="table" w:styleId="125">
+  <w:style w:type="table" w:styleId="820">
     <w:name w:val="Bordered &amp; Lined - Accent 1"/>
-    <w:basedOn w:val="676"/>
+    <w:basedOn w:val="894"/>
     <w:uiPriority w:val="99"/>
     <w:pPr>
       <w:pBdr/>
@@ -29331,9 +30089,9 @@
       </w:tcPr>
     </w:tblStylePr>
   </w:style>
-  <w:style w:type="table" w:styleId="126">
+  <w:style w:type="table" w:styleId="821">
     <w:name w:val="Bordered &amp; Lined - Accent 2"/>
-    <w:basedOn w:val="676"/>
+    <w:basedOn w:val="894"/>
     <w:uiPriority w:val="99"/>
     <w:pPr>
       <w:pBdr/>
@@ -29575,9 +30333,9 @@
       </w:tcPr>
     </w:tblStylePr>
   </w:style>
-  <w:style w:type="table" w:styleId="127">
+  <w:style w:type="table" w:styleId="822">
     <w:name w:val="Bordered &amp; Lined - Accent 3"/>
-    <w:basedOn w:val="676"/>
+    <w:basedOn w:val="894"/>
     <w:uiPriority w:val="99"/>
     <w:pPr>
       <w:pBdr/>
@@ -29819,9 +30577,9 @@
       </w:tcPr>
     </w:tblStylePr>
   </w:style>
-  <w:style w:type="table" w:styleId="128">
+  <w:style w:type="table" w:styleId="823">
     <w:name w:val="Bordered &amp; Lined - Accent 4"/>
-    <w:basedOn w:val="676"/>
+    <w:basedOn w:val="894"/>
     <w:uiPriority w:val="99"/>
     <w:pPr>
       <w:pBdr/>
@@ -30063,9 +30821,9 @@
       </w:tcPr>
     </w:tblStylePr>
   </w:style>
-  <w:style w:type="table" w:styleId="129">
+  <w:style w:type="table" w:styleId="824">
     <w:name w:val="Bordered &amp; Lined - Accent 5"/>
-    <w:basedOn w:val="676"/>
+    <w:basedOn w:val="894"/>
     <w:uiPriority w:val="99"/>
     <w:pPr>
       <w:pBdr/>
@@ -30307,9 +31065,9 @@
       </w:tcPr>
     </w:tblStylePr>
   </w:style>
-  <w:style w:type="table" w:styleId="130">
+  <w:style w:type="table" w:styleId="825">
     <w:name w:val="Bordered &amp; Lined - Accent 6"/>
-    <w:basedOn w:val="676"/>
+    <w:basedOn w:val="894"/>
     <w:uiPriority w:val="99"/>
     <w:pPr>
       <w:pBdr/>
@@ -30551,9 +31309,9 @@
       </w:tcPr>
     </w:tblStylePr>
   </w:style>
-  <w:style w:type="table" w:styleId="131">
+  <w:style w:type="table" w:styleId="826">
     <w:name w:val="Bordered"/>
-    <w:basedOn w:val="676"/>
+    <w:basedOn w:val="894"/>
     <w:uiPriority w:val="99"/>
     <w:pPr>
       <w:pBdr/>
@@ -30782,9 +31540,9 @@
       </w:tcPr>
     </w:tblStylePr>
   </w:style>
-  <w:style w:type="table" w:styleId="132">
+  <w:style w:type="table" w:styleId="827">
     <w:name w:val="Bordered - Accent 1"/>
-    <w:basedOn w:val="676"/>
+    <w:basedOn w:val="894"/>
     <w:uiPriority w:val="99"/>
     <w:pPr>
       <w:pBdr/>
@@ -31013,9 +31771,9 @@
       </w:tcPr>
     </w:tblStylePr>
   </w:style>
-  <w:style w:type="table" w:styleId="133">
+  <w:style w:type="table" w:styleId="828">
     <w:name w:val="Bordered - Accent 2"/>
-    <w:basedOn w:val="676"/>
+    <w:basedOn w:val="894"/>
     <w:uiPriority w:val="99"/>
     <w:pPr>
       <w:pBdr/>
@@ -31244,9 +32002,9 @@
       </w:tcPr>
     </w:tblStylePr>
   </w:style>
-  <w:style w:type="table" w:styleId="134">
+  <w:style w:type="table" w:styleId="829">
     <w:name w:val="Bordered - Accent 3"/>
-    <w:basedOn w:val="676"/>
+    <w:basedOn w:val="894"/>
     <w:uiPriority w:val="99"/>
     <w:pPr>
       <w:pBdr/>
@@ -31475,9 +32233,9 @@
       </w:tcPr>
     </w:tblStylePr>
   </w:style>
-  <w:style w:type="table" w:styleId="135">
+  <w:style w:type="table" w:styleId="830">
     <w:name w:val="Bordered - Accent 4"/>
-    <w:basedOn w:val="676"/>
+    <w:basedOn w:val="894"/>
     <w:uiPriority w:val="99"/>
     <w:pPr>
       <w:pBdr/>
@@ -31706,9 +32464,9 @@
       </w:tcPr>
     </w:tblStylePr>
   </w:style>
-  <w:style w:type="table" w:styleId="136">
+  <w:style w:type="table" w:styleId="831">
     <w:name w:val="Bordered - Accent 5"/>
-    <w:basedOn w:val="676"/>
+    <w:basedOn w:val="894"/>
     <w:uiPriority w:val="99"/>
     <w:pPr>
       <w:pBdr/>
@@ -31937,9 +32695,9 @@
       </w:tcPr>
     </w:tblStylePr>
   </w:style>
-  <w:style w:type="table" w:styleId="137">
+  <w:style w:type="table" w:styleId="832">
     <w:name w:val="Bordered - Accent 6"/>
-    <w:basedOn w:val="676"/>
+    <w:basedOn w:val="894"/>
     <w:uiPriority w:val="99"/>
     <w:pPr>
       <w:pBdr/>
@@ -32168,11 +32926,11 @@
       </w:tcPr>
     </w:tblStylePr>
   </w:style>
-  <w:style w:type="paragraph" w:styleId="142">
+  <w:style w:type="paragraph" w:styleId="833">
     <w:name w:val="Heading 4"/>
-    <w:basedOn w:val="671"/>
-    <w:next w:val="671"/>
-    <w:link w:val="153"/>
+    <w:basedOn w:val="889"/>
+    <w:next w:val="889"/>
+    <w:link w:val="843"/>
     <w:uiPriority w:val="9"/>
     <w:unhideWhenUsed/>
     <w:qFormat/>
@@ -32191,11 +32949,11 @@
       <w:color w:val="0f4761" w:themeColor="accent1" w:themeShade="BF"/>
     </w:rPr>
   </w:style>
-  <w:style w:type="paragraph" w:styleId="143">
+  <w:style w:type="paragraph" w:styleId="834">
     <w:name w:val="Heading 5"/>
-    <w:basedOn w:val="671"/>
-    <w:next w:val="671"/>
-    <w:link w:val="154"/>
+    <w:basedOn w:val="889"/>
+    <w:next w:val="889"/>
+    <w:link w:val="844"/>
     <w:uiPriority w:val="9"/>
     <w:unhideWhenUsed/>
     <w:qFormat/>
@@ -32212,11 +32970,11 @@
       <w:color w:val="0f4761" w:themeColor="accent1" w:themeShade="BF"/>
     </w:rPr>
   </w:style>
-  <w:style w:type="paragraph" w:styleId="144">
+  <w:style w:type="paragraph" w:styleId="835">
     <w:name w:val="Heading 6"/>
-    <w:basedOn w:val="671"/>
-    <w:next w:val="671"/>
-    <w:link w:val="155"/>
+    <w:basedOn w:val="889"/>
+    <w:next w:val="889"/>
+    <w:link w:val="845"/>
     <w:uiPriority w:val="9"/>
     <w:unhideWhenUsed/>
     <w:qFormat/>
@@ -32235,11 +32993,11 @@
       <w:color w:val="595959" w:themeColor="text1" w:themeTint="A6"/>
     </w:rPr>
   </w:style>
-  <w:style w:type="paragraph" w:styleId="145">
+  <w:style w:type="paragraph" w:styleId="836">
     <w:name w:val="Heading 7"/>
-    <w:basedOn w:val="671"/>
-    <w:next w:val="671"/>
-    <w:link w:val="156"/>
+    <w:basedOn w:val="889"/>
+    <w:next w:val="889"/>
+    <w:link w:val="846"/>
     <w:uiPriority w:val="9"/>
     <w:unhideWhenUsed/>
     <w:qFormat/>
@@ -32256,11 +33014,11 @@
       <w:color w:val="595959" w:themeColor="text1" w:themeTint="A6"/>
     </w:rPr>
   </w:style>
-  <w:style w:type="paragraph" w:styleId="146">
+  <w:style w:type="paragraph" w:styleId="837">
     <w:name w:val="Heading 8"/>
-    <w:basedOn w:val="671"/>
-    <w:next w:val="671"/>
-    <w:link w:val="157"/>
+    <w:basedOn w:val="889"/>
+    <w:next w:val="889"/>
+    <w:link w:val="847"/>
     <w:uiPriority w:val="9"/>
     <w:unhideWhenUsed/>
     <w:qFormat/>
@@ -32279,11 +33037,11 @@
       <w:color w:val="272727" w:themeColor="text1" w:themeTint="D8"/>
     </w:rPr>
   </w:style>
-  <w:style w:type="paragraph" w:styleId="147">
+  <w:style w:type="paragraph" w:styleId="838">
     <w:name w:val="Heading 9"/>
-    <w:basedOn w:val="671"/>
-    <w:next w:val="671"/>
-    <w:link w:val="158"/>
+    <w:basedOn w:val="889"/>
+    <w:next w:val="889"/>
+    <w:link w:val="848"/>
     <w:uiPriority w:val="9"/>
     <w:unhideWhenUsed/>
     <w:qFormat/>
@@ -32302,7 +33060,7 @@
       <w:color w:val="272727" w:themeColor="text1" w:themeTint="D8"/>
     </w:rPr>
   </w:style>
-  <w:style w:type="numbering" w:styleId="149" w:default="1">
+  <w:style w:type="numbering" w:styleId="839" w:default="1">
     <w:name w:val="No List"/>
     <w:uiPriority w:val="99"/>
     <w:semiHidden/>
@@ -32313,10 +33071,10 @@
       <w:ind/>
     </w:pPr>
   </w:style>
-  <w:style w:type="character" w:styleId="150">
+  <w:style w:type="character" w:styleId="840">
     <w:name w:val="Heading 1 Char"/>
-    <w:basedOn w:val="675"/>
-    <w:link w:val="672"/>
+    <w:basedOn w:val="893"/>
+    <w:link w:val="890"/>
     <w:uiPriority w:val="9"/>
     <w:pPr>
       <w:pBdr/>
@@ -32330,10 +33088,10 @@
       <w:szCs w:val="40"/>
     </w:rPr>
   </w:style>
-  <w:style w:type="character" w:styleId="151">
+  <w:style w:type="character" w:styleId="841">
     <w:name w:val="Heading 2 Char"/>
-    <w:basedOn w:val="675"/>
-    <w:link w:val="673"/>
+    <w:basedOn w:val="893"/>
+    <w:link w:val="891"/>
     <w:uiPriority w:val="9"/>
     <w:pPr>
       <w:pBdr/>
@@ -32347,10 +33105,10 @@
       <w:szCs w:val="32"/>
     </w:rPr>
   </w:style>
-  <w:style w:type="character" w:styleId="152">
+  <w:style w:type="character" w:styleId="842">
     <w:name w:val="Heading 3 Char"/>
-    <w:basedOn w:val="675"/>
-    <w:link w:val="674"/>
+    <w:basedOn w:val="893"/>
+    <w:link w:val="892"/>
     <w:uiPriority w:val="9"/>
     <w:pPr>
       <w:pBdr/>
@@ -32364,10 +33122,10 @@
       <w:szCs w:val="28"/>
     </w:rPr>
   </w:style>
-  <w:style w:type="character" w:styleId="153">
+  <w:style w:type="character" w:styleId="843">
     <w:name w:val="Heading 4 Char"/>
-    <w:basedOn w:val="675"/>
-    <w:link w:val="142"/>
+    <w:basedOn w:val="893"/>
+    <w:link w:val="833"/>
     <w:uiPriority w:val="9"/>
     <w:pPr>
       <w:pBdr/>
@@ -32381,10 +33139,10 @@
       <w:color w:val="0f4761" w:themeColor="accent1" w:themeShade="BF"/>
     </w:rPr>
   </w:style>
-  <w:style w:type="character" w:styleId="154">
+  <w:style w:type="character" w:styleId="844">
     <w:name w:val="Heading 5 Char"/>
-    <w:basedOn w:val="675"/>
-    <w:link w:val="143"/>
+    <w:basedOn w:val="893"/>
+    <w:link w:val="834"/>
     <w:uiPriority w:val="9"/>
     <w:pPr>
       <w:pBdr/>
@@ -32396,10 +33154,10 @@
       <w:color w:val="0f4761" w:themeColor="accent1" w:themeShade="BF"/>
     </w:rPr>
   </w:style>
-  <w:style w:type="character" w:styleId="155">
+  <w:style w:type="character" w:styleId="845">
     <w:name w:val="Heading 6 Char"/>
-    <w:basedOn w:val="675"/>
-    <w:link w:val="144"/>
+    <w:basedOn w:val="893"/>
+    <w:link w:val="835"/>
     <w:uiPriority w:val="9"/>
     <w:pPr>
       <w:pBdr/>
@@ -32413,10 +33171,10 @@
       <w:color w:val="595959" w:themeColor="text1" w:themeTint="A6"/>
     </w:rPr>
   </w:style>
-  <w:style w:type="character" w:styleId="156">
+  <w:style w:type="character" w:styleId="846">
     <w:name w:val="Heading 7 Char"/>
-    <w:basedOn w:val="675"/>
-    <w:link w:val="145"/>
+    <w:basedOn w:val="893"/>
+    <w:link w:val="836"/>
     <w:uiPriority w:val="9"/>
     <w:pPr>
       <w:pBdr/>
@@ -32428,10 +33186,10 @@
       <w:color w:val="595959" w:themeColor="text1" w:themeTint="A6"/>
     </w:rPr>
   </w:style>
-  <w:style w:type="character" w:styleId="157">
+  <w:style w:type="character" w:styleId="847">
     <w:name w:val="Heading 8 Char"/>
-    <w:basedOn w:val="675"/>
-    <w:link w:val="146"/>
+    <w:basedOn w:val="893"/>
+    <w:link w:val="837"/>
     <w:uiPriority w:val="9"/>
     <w:pPr>
       <w:pBdr/>
@@ -32445,10 +33203,10 @@
       <w:color w:val="272727" w:themeColor="text1" w:themeTint="D8"/>
     </w:rPr>
   </w:style>
-  <w:style w:type="character" w:styleId="158">
+  <w:style w:type="character" w:styleId="848">
     <w:name w:val="Heading 9 Char"/>
-    <w:basedOn w:val="675"/>
-    <w:link w:val="147"/>
+    <w:basedOn w:val="893"/>
+    <w:link w:val="838"/>
     <w:uiPriority w:val="9"/>
     <w:pPr>
       <w:pBdr/>
@@ -32462,11 +33220,11 @@
       <w:color w:val="272727" w:themeColor="text1" w:themeTint="D8"/>
     </w:rPr>
   </w:style>
-  <w:style w:type="paragraph" w:styleId="159">
+  <w:style w:type="paragraph" w:styleId="849">
     <w:name w:val="Title"/>
-    <w:basedOn w:val="671"/>
-    <w:next w:val="671"/>
-    <w:link w:val="160"/>
+    <w:basedOn w:val="889"/>
+    <w:next w:val="889"/>
+    <w:link w:val="850"/>
     <w:uiPriority w:val="10"/>
     <w:qFormat/>
     <w:pPr>
@@ -32482,10 +33240,10 @@
       <w:szCs w:val="56"/>
     </w:rPr>
   </w:style>
-  <w:style w:type="character" w:styleId="160">
+  <w:style w:type="character" w:styleId="850">
     <w:name w:val="Title Char"/>
-    <w:basedOn w:val="675"/>
-    <w:link w:val="159"/>
+    <w:basedOn w:val="893"/>
+    <w:link w:val="849"/>
     <w:uiPriority w:val="10"/>
     <w:pPr>
       <w:pBdr/>
@@ -32499,11 +33257,11 @@
       <w:szCs w:val="56"/>
     </w:rPr>
   </w:style>
-  <w:style w:type="paragraph" w:styleId="161">
+  <w:style w:type="paragraph" w:styleId="851">
     <w:name w:val="Subtitle"/>
-    <w:basedOn w:val="671"/>
-    <w:next w:val="671"/>
-    <w:link w:val="162"/>
+    <w:basedOn w:val="889"/>
+    <w:next w:val="889"/>
+    <w:link w:val="852"/>
     <w:uiPriority w:val="11"/>
     <w:qFormat/>
     <w:pPr>
@@ -32521,10 +33279,10 @@
       <w:szCs w:val="28"/>
     </w:rPr>
   </w:style>
-  <w:style w:type="character" w:styleId="162">
+  <w:style w:type="character" w:styleId="852">
     <w:name w:val="Subtitle Char"/>
-    <w:basedOn w:val="675"/>
-    <w:link w:val="161"/>
+    <w:basedOn w:val="893"/>
+    <w:link w:val="851"/>
     <w:uiPriority w:val="11"/>
     <w:pPr>
       <w:pBdr/>
@@ -32538,11 +33296,11 @@
       <w:szCs w:val="28"/>
     </w:rPr>
   </w:style>
-  <w:style w:type="paragraph" w:styleId="163">
+  <w:style w:type="paragraph" w:styleId="853">
     <w:name w:val="Quote"/>
-    <w:basedOn w:val="671"/>
-    <w:next w:val="671"/>
-    <w:link w:val="164"/>
+    <w:basedOn w:val="889"/>
+    <w:next w:val="889"/>
+    <w:link w:val="854"/>
     <w:uiPriority w:val="29"/>
     <w:qFormat/>
     <w:pPr>
@@ -32557,10 +33315,10 @@
       <w:color w:val="404040" w:themeColor="text1" w:themeTint="BF"/>
     </w:rPr>
   </w:style>
-  <w:style w:type="character" w:styleId="164">
+  <w:style w:type="character" w:styleId="854">
     <w:name w:val="Quote Char"/>
-    <w:basedOn w:val="675"/>
-    <w:link w:val="163"/>
+    <w:basedOn w:val="893"/>
+    <w:link w:val="853"/>
     <w:uiPriority w:val="29"/>
     <w:pPr>
       <w:pBdr/>
@@ -32573,9 +33331,9 @@
       <w:color w:val="404040" w:themeColor="text1" w:themeTint="BF"/>
     </w:rPr>
   </w:style>
-  <w:style w:type="paragraph" w:styleId="165">
+  <w:style w:type="paragraph" w:styleId="855">
     <w:name w:val="List Paragraph"/>
-    <w:basedOn w:val="671"/>
+    <w:basedOn w:val="889"/>
     <w:uiPriority w:val="34"/>
     <w:qFormat/>
     <w:pPr>
@@ -32585,9 +33343,9 @@
       <w:contextualSpacing w:val="true"/>
     </w:pPr>
   </w:style>
-  <w:style w:type="character" w:styleId="166">
+  <w:style w:type="character" w:styleId="856">
     <w:name w:val="Intense Emphasis"/>
-    <w:basedOn w:val="675"/>
+    <w:basedOn w:val="893"/>
     <w:uiPriority w:val="21"/>
     <w:qFormat/>
     <w:pPr>
@@ -32601,11 +33359,11 @@
       <w:color w:val="0f4761" w:themeColor="accent1" w:themeShade="BF"/>
     </w:rPr>
   </w:style>
-  <w:style w:type="paragraph" w:styleId="167">
+  <w:style w:type="paragraph" w:styleId="857">
     <w:name w:val="Intense Quote"/>
-    <w:basedOn w:val="671"/>
-    <w:next w:val="671"/>
-    <w:link w:val="168"/>
+    <w:basedOn w:val="889"/>
+    <w:next w:val="889"/>
+    <w:link w:val="858"/>
     <w:uiPriority w:val="30"/>
     <w:qFormat/>
     <w:pPr>
@@ -32623,10 +33381,10 @@
       <w:color w:val="0f4761" w:themeColor="accent1" w:themeShade="BF"/>
     </w:rPr>
   </w:style>
-  <w:style w:type="character" w:styleId="168">
+  <w:style w:type="character" w:styleId="858">
     <w:name w:val="Intense Quote Char"/>
-    <w:basedOn w:val="675"/>
-    <w:link w:val="167"/>
+    <w:basedOn w:val="893"/>
+    <w:link w:val="857"/>
     <w:uiPriority w:val="30"/>
     <w:pPr>
       <w:pBdr/>
@@ -32639,9 +33397,9 @@
       <w:color w:val="0f4761" w:themeColor="accent1" w:themeShade="BF"/>
     </w:rPr>
   </w:style>
-  <w:style w:type="character" w:styleId="169">
+  <w:style w:type="character" w:styleId="859">
     <w:name w:val="Intense Reference"/>
-    <w:basedOn w:val="675"/>
+    <w:basedOn w:val="893"/>
     <w:uiPriority w:val="32"/>
     <w:qFormat/>
     <w:pPr>
@@ -32657,9 +33415,9 @@
       <w:spacing w:val="5"/>
     </w:rPr>
   </w:style>
-  <w:style w:type="paragraph" w:styleId="170">
+  <w:style w:type="paragraph" w:styleId="860">
     <w:name w:val="No Spacing"/>
-    <w:basedOn w:val="671"/>
+    <w:basedOn w:val="889"/>
     <w:uiPriority w:val="1"/>
     <w:qFormat/>
     <w:pPr>
@@ -32668,9 +33426,9 @@
       <w:ind/>
     </w:pPr>
   </w:style>
-  <w:style w:type="character" w:styleId="171">
+  <w:style w:type="character" w:styleId="861">
     <w:name w:val="Subtle Emphasis"/>
-    <w:basedOn w:val="675"/>
+    <w:basedOn w:val="893"/>
     <w:uiPriority w:val="19"/>
     <w:qFormat/>
     <w:pPr>
@@ -32684,9 +33442,9 @@
       <w:color w:val="404040" w:themeColor="text1" w:themeTint="BF"/>
     </w:rPr>
   </w:style>
-  <w:style w:type="character" w:styleId="172">
+  <w:style w:type="character" w:styleId="862">
     <w:name w:val="Emphasis"/>
-    <w:basedOn w:val="675"/>
+    <w:basedOn w:val="893"/>
     <w:uiPriority w:val="20"/>
     <w:qFormat/>
     <w:pPr>
@@ -32699,9 +33457,9 @@
       <w:iCs/>
     </w:rPr>
   </w:style>
-  <w:style w:type="character" w:styleId="174">
+  <w:style w:type="character" w:styleId="863">
     <w:name w:val="Subtle Reference"/>
-    <w:basedOn w:val="675"/>
+    <w:basedOn w:val="893"/>
     <w:uiPriority w:val="31"/>
     <w:qFormat/>
     <w:pPr>
@@ -32714,9 +33472,9 @@
       <w:color w:val="5a5a5a" w:themeColor="text1" w:themeTint="A5"/>
     </w:rPr>
   </w:style>
-  <w:style w:type="character" w:styleId="175">
+  <w:style w:type="character" w:styleId="864">
     <w:name w:val="Book Title"/>
-    <w:basedOn w:val="675"/>
+    <w:basedOn w:val="893"/>
     <w:uiPriority w:val="33"/>
     <w:qFormat/>
     <w:pPr>
@@ -32732,10 +33490,10 @@
       <w:spacing w:val="5"/>
     </w:rPr>
   </w:style>
-  <w:style w:type="paragraph" w:styleId="176">
+  <w:style w:type="paragraph" w:styleId="865">
     <w:name w:val="Header"/>
-    <w:basedOn w:val="671"/>
-    <w:link w:val="177"/>
+    <w:basedOn w:val="889"/>
+    <w:link w:val="866"/>
     <w:uiPriority w:val="99"/>
     <w:unhideWhenUsed/>
     <w:pPr>
@@ -32748,10 +33506,10 @@
       <w:ind/>
     </w:pPr>
   </w:style>
-  <w:style w:type="character" w:styleId="177">
+  <w:style w:type="character" w:styleId="866">
     <w:name w:val="Header Char"/>
-    <w:basedOn w:val="675"/>
-    <w:link w:val="176"/>
+    <w:basedOn w:val="893"/>
+    <w:link w:val="865"/>
     <w:uiPriority w:val="99"/>
     <w:pPr>
       <w:pBdr/>
@@ -32759,10 +33517,10 @@
       <w:ind/>
     </w:pPr>
   </w:style>
-  <w:style w:type="paragraph" w:styleId="178">
+  <w:style w:type="paragraph" w:styleId="867">
     <w:name w:val="Footer"/>
-    <w:basedOn w:val="671"/>
-    <w:link w:val="179"/>
+    <w:basedOn w:val="889"/>
+    <w:link w:val="868"/>
     <w:uiPriority w:val="99"/>
     <w:unhideWhenUsed/>
     <w:pPr>
@@ -32775,10 +33533,10 @@
       <w:ind/>
     </w:pPr>
   </w:style>
-  <w:style w:type="character" w:styleId="179">
+  <w:style w:type="character" w:styleId="868">
     <w:name w:val="Footer Char"/>
-    <w:basedOn w:val="675"/>
-    <w:link w:val="178"/>
+    <w:basedOn w:val="893"/>
+    <w:link w:val="867"/>
     <w:uiPriority w:val="99"/>
     <w:pPr>
       <w:pBdr/>
@@ -32786,10 +33544,10 @@
       <w:ind/>
     </w:pPr>
   </w:style>
-  <w:style w:type="paragraph" w:styleId="180">
+  <w:style w:type="paragraph" w:styleId="869">
     <w:name w:val="Caption"/>
-    <w:basedOn w:val="671"/>
-    <w:next w:val="671"/>
+    <w:basedOn w:val="889"/>
+    <w:next w:val="889"/>
     <w:uiPriority w:val="35"/>
     <w:unhideWhenUsed/>
     <w:qFormat/>
@@ -32806,10 +33564,10 @@
       <w:szCs w:val="18"/>
     </w:rPr>
   </w:style>
-  <w:style w:type="paragraph" w:styleId="181">
+  <w:style w:type="paragraph" w:styleId="870">
     <w:name w:val="footnote text"/>
-    <w:basedOn w:val="671"/>
-    <w:link w:val="182"/>
+    <w:basedOn w:val="889"/>
+    <w:link w:val="871"/>
     <w:uiPriority w:val="99"/>
     <w:semiHidden/>
     <w:unhideWhenUsed/>
@@ -32823,10 +33581,10 @@
       <w:szCs w:val="20"/>
     </w:rPr>
   </w:style>
-  <w:style w:type="character" w:styleId="182">
+  <w:style w:type="character" w:styleId="871">
     <w:name w:val="Footnote Text Char"/>
-    <w:basedOn w:val="675"/>
-    <w:link w:val="181"/>
+    <w:basedOn w:val="893"/>
+    <w:link w:val="870"/>
     <w:uiPriority w:val="99"/>
     <w:semiHidden/>
     <w:pPr>
@@ -32839,9 +33597,9 @@
       <w:szCs w:val="20"/>
     </w:rPr>
   </w:style>
-  <w:style w:type="character" w:styleId="183">
+  <w:style w:type="character" w:styleId="872">
     <w:name w:val="footnote reference"/>
-    <w:basedOn w:val="675"/>
+    <w:basedOn w:val="893"/>
     <w:uiPriority w:val="99"/>
     <w:semiHidden/>
     <w:unhideWhenUsed/>
@@ -32854,10 +33612,10 @@
       <w:vertAlign w:val="superscript"/>
     </w:rPr>
   </w:style>
-  <w:style w:type="paragraph" w:styleId="184">
+  <w:style w:type="paragraph" w:styleId="873">
     <w:name w:val="endnote text"/>
-    <w:basedOn w:val="671"/>
-    <w:link w:val="185"/>
+    <w:basedOn w:val="889"/>
+    <w:link w:val="874"/>
     <w:uiPriority w:val="99"/>
     <w:semiHidden/>
     <w:unhideWhenUsed/>
@@ -32871,10 +33629,10 @@
       <w:szCs w:val="20"/>
     </w:rPr>
   </w:style>
-  <w:style w:type="character" w:styleId="185">
+  <w:style w:type="character" w:styleId="874">
     <w:name w:val="Endnote Text Char"/>
-    <w:basedOn w:val="675"/>
-    <w:link w:val="184"/>
+    <w:basedOn w:val="893"/>
+    <w:link w:val="873"/>
     <w:uiPriority w:val="99"/>
     <w:semiHidden/>
     <w:pPr>
@@ -32887,9 +33645,9 @@
       <w:szCs w:val="20"/>
     </w:rPr>
   </w:style>
-  <w:style w:type="character" w:styleId="186">
+  <w:style w:type="character" w:styleId="875">
     <w:name w:val="endnote reference"/>
-    <w:basedOn w:val="675"/>
+    <w:basedOn w:val="893"/>
     <w:uiPriority w:val="99"/>
     <w:semiHidden/>
     <w:unhideWhenUsed/>
@@ -32902,9 +33660,9 @@
       <w:vertAlign w:val="superscript"/>
     </w:rPr>
   </w:style>
-  <w:style w:type="character" w:styleId="188">
+  <w:style w:type="character" w:styleId="876">
     <w:name w:val="FollowedHyperlink"/>
-    <w:basedOn w:val="675"/>
+    <w:basedOn w:val="893"/>
     <w:uiPriority w:val="99"/>
     <w:semiHidden/>
     <w:unhideWhenUsed/>
@@ -32918,10 +33676,10 @@
       <w:u w:val="single"/>
     </w:rPr>
   </w:style>
-  <w:style w:type="paragraph" w:styleId="189">
+  <w:style w:type="paragraph" w:styleId="877">
     <w:name w:val="toc 1"/>
-    <w:basedOn w:val="671"/>
-    <w:next w:val="671"/>
+    <w:basedOn w:val="889"/>
+    <w:next w:val="889"/>
     <w:uiPriority w:val="39"/>
     <w:unhideWhenUsed/>
     <w:pPr>
@@ -32930,10 +33688,10 @@
       <w:ind/>
     </w:pPr>
   </w:style>
-  <w:style w:type="paragraph" w:styleId="190">
+  <w:style w:type="paragraph" w:styleId="878">
     <w:name w:val="toc 2"/>
-    <w:basedOn w:val="671"/>
-    <w:next w:val="671"/>
+    <w:basedOn w:val="889"/>
+    <w:next w:val="889"/>
     <w:uiPriority w:val="39"/>
     <w:unhideWhenUsed/>
     <w:pPr>
@@ -32942,10 +33700,10 @@
       <w:ind w:left="220"/>
     </w:pPr>
   </w:style>
-  <w:style w:type="paragraph" w:styleId="191">
+  <w:style w:type="paragraph" w:styleId="879">
     <w:name w:val="toc 3"/>
-    <w:basedOn w:val="671"/>
-    <w:next w:val="671"/>
+    <w:basedOn w:val="889"/>
+    <w:next w:val="889"/>
     <w:uiPriority w:val="39"/>
     <w:unhideWhenUsed/>
     <w:pPr>
@@ -32954,10 +33712,10 @@
       <w:ind w:left="440"/>
     </w:pPr>
   </w:style>
-  <w:style w:type="paragraph" w:styleId="192">
+  <w:style w:type="paragraph" w:styleId="880">
     <w:name w:val="toc 4"/>
-    <w:basedOn w:val="671"/>
-    <w:next w:val="671"/>
+    <w:basedOn w:val="889"/>
+    <w:next w:val="889"/>
     <w:uiPriority w:val="39"/>
     <w:unhideWhenUsed/>
     <w:pPr>
@@ -32966,10 +33724,10 @@
       <w:ind w:left="660"/>
     </w:pPr>
   </w:style>
-  <w:style w:type="paragraph" w:styleId="193">
+  <w:style w:type="paragraph" w:styleId="881">
     <w:name w:val="toc 5"/>
-    <w:basedOn w:val="671"/>
-    <w:next w:val="671"/>
+    <w:basedOn w:val="889"/>
+    <w:next w:val="889"/>
     <w:uiPriority w:val="39"/>
     <w:unhideWhenUsed/>
     <w:pPr>
@@ -32978,10 +33736,10 @@
       <w:ind w:left="880"/>
     </w:pPr>
   </w:style>
-  <w:style w:type="paragraph" w:styleId="194">
+  <w:style w:type="paragraph" w:styleId="882">
     <w:name w:val="toc 6"/>
-    <w:basedOn w:val="671"/>
-    <w:next w:val="671"/>
+    <w:basedOn w:val="889"/>
+    <w:next w:val="889"/>
     <w:uiPriority w:val="39"/>
     <w:unhideWhenUsed/>
     <w:pPr>
@@ -32990,10 +33748,10 @@
       <w:ind w:left="1100"/>
     </w:pPr>
   </w:style>
-  <w:style w:type="paragraph" w:styleId="195">
+  <w:style w:type="paragraph" w:styleId="883">
     <w:name w:val="toc 7"/>
-    <w:basedOn w:val="671"/>
-    <w:next w:val="671"/>
+    <w:basedOn w:val="889"/>
+    <w:next w:val="889"/>
     <w:uiPriority w:val="39"/>
     <w:unhideWhenUsed/>
     <w:pPr>
@@ -33002,10 +33760,10 @@
       <w:ind w:left="1320"/>
     </w:pPr>
   </w:style>
-  <w:style w:type="paragraph" w:styleId="196">
+  <w:style w:type="paragraph" w:styleId="884">
     <w:name w:val="toc 8"/>
-    <w:basedOn w:val="671"/>
-    <w:next w:val="671"/>
+    <w:basedOn w:val="889"/>
+    <w:next w:val="889"/>
     <w:uiPriority w:val="39"/>
     <w:unhideWhenUsed/>
     <w:pPr>
@@ -33014,10 +33772,10 @@
       <w:ind w:left="1540"/>
     </w:pPr>
   </w:style>
-  <w:style w:type="paragraph" w:styleId="197">
+  <w:style w:type="paragraph" w:styleId="885">
     <w:name w:val="toc 9"/>
-    <w:basedOn w:val="671"/>
-    <w:next w:val="671"/>
+    <w:basedOn w:val="889"/>
+    <w:next w:val="889"/>
     <w:uiPriority w:val="39"/>
     <w:unhideWhenUsed/>
     <w:pPr>
@@ -33026,9 +33784,9 @@
       <w:ind w:left="1760"/>
     </w:pPr>
   </w:style>
-  <w:style w:type="character" w:styleId="198">
+  <w:style w:type="character" w:styleId="886">
     <w:name w:val="Placeholder Text"/>
-    <w:basedOn w:val="675"/>
+    <w:basedOn w:val="893"/>
     <w:uiPriority w:val="99"/>
     <w:semiHidden/>
     <w:pPr>
@@ -33040,7 +33798,7 @@
       <w:color w:val="666666"/>
     </w:rPr>
   </w:style>
-  <w:style w:type="paragraph" w:styleId="208">
+  <w:style w:type="paragraph" w:styleId="887">
     <w:name w:val="TOC Heading"/>
     <w:uiPriority w:val="39"/>
     <w:unhideWhenUsed/>
@@ -33050,10 +33808,10 @@
       <w:ind/>
     </w:pPr>
   </w:style>
-  <w:style w:type="paragraph" w:styleId="209">
+  <w:style w:type="paragraph" w:styleId="888">
     <w:name w:val="table of figures"/>
-    <w:basedOn w:val="671"/>
-    <w:next w:val="671"/>
+    <w:basedOn w:val="889"/>
+    <w:next w:val="889"/>
     <w:uiPriority w:val="99"/>
     <w:unhideWhenUsed/>
     <w:pPr>
@@ -33062,7 +33820,7 @@
       <w:ind/>
     </w:pPr>
   </w:style>
-  <w:style w:type="paragraph" w:styleId="671" w:default="1">
+  <w:style w:type="paragraph" w:styleId="889" w:default="1">
     <w:name w:val="Normal"/>
     <w:uiPriority w:val="0"/>
     <w:qFormat/>
@@ -33080,10 +33838,10 @@
       <w:lang w:val="en-US" w:eastAsia="zh-CN" w:bidi="ar-SA"/>
     </w:rPr>
   </w:style>
-  <w:style w:type="paragraph" w:styleId="672">
+  <w:style w:type="paragraph" w:styleId="890">
     <w:name w:val="Heading 1"/>
-    <w:basedOn w:val="671"/>
-    <w:next w:val="671"/>
+    <w:basedOn w:val="889"/>
+    <w:next w:val="889"/>
     <w:uiPriority w:val="0"/>
     <w:qFormat/>
     <w:pPr>
@@ -33101,10 +33859,10 @@
       <w:lang w:val="en-US" w:eastAsia="zh-CN" w:bidi="ar"/>
     </w:rPr>
   </w:style>
-  <w:style w:type="paragraph" w:styleId="673">
+  <w:style w:type="paragraph" w:styleId="891">
     <w:name w:val="Heading 2"/>
-    <w:basedOn w:val="671"/>
-    <w:next w:val="671"/>
+    <w:basedOn w:val="889"/>
+    <w:next w:val="889"/>
     <w:uiPriority w:val="0"/>
     <w:semiHidden/>
     <w:unhideWhenUsed/>
@@ -33124,10 +33882,10 @@
       <w:lang w:val="en-US" w:eastAsia="zh-CN" w:bidi="ar"/>
     </w:rPr>
   </w:style>
-  <w:style w:type="paragraph" w:styleId="674">
+  <w:style w:type="paragraph" w:styleId="892">
     <w:name w:val="Heading 3"/>
-    <w:basedOn w:val="671"/>
-    <w:next w:val="671"/>
+    <w:basedOn w:val="889"/>
+    <w:next w:val="889"/>
     <w:uiPriority w:val="0"/>
     <w:semiHidden/>
     <w:unhideWhenUsed/>
@@ -33147,7 +33905,7 @@
       <w:lang w:val="en-US" w:eastAsia="zh-CN" w:bidi="ar"/>
     </w:rPr>
   </w:style>
-  <w:style w:type="character" w:styleId="675" w:default="1">
+  <w:style w:type="character" w:styleId="893" w:default="1">
     <w:name w:val="Default Paragraph Font"/>
     <w:uiPriority w:val="0"/>
     <w:semiHidden/>
@@ -33157,7 +33915,7 @@
       <w:ind/>
     </w:pPr>
   </w:style>
-  <w:style w:type="table" w:styleId="676" w:default="1">
+  <w:style w:type="table" w:styleId="894" w:default="1">
     <w:name w:val="Normal Table"/>
     <w:uiPriority w:val="0"/>
     <w:semiHidden/>
@@ -33348,9 +34106,9 @@
       </w:tcPr>
     </w:tblStylePr>
   </w:style>
-  <w:style w:type="paragraph" w:styleId="677">
+  <w:style w:type="paragraph" w:styleId="895">
     <w:name w:val="Normal (Web)"/>
-    <w:basedOn w:val="671"/>
+    <w:basedOn w:val="889"/>
     <w:uiPriority w:val="0"/>
     <w:pPr>
       <w:pBdr/>
@@ -33363,9 +34121,9 @@
       <w:lang w:val="en-US" w:eastAsia="zh-CN" w:bidi="ar"/>
     </w:rPr>
   </w:style>
-  <w:style w:type="character" w:styleId="678">
+  <w:style w:type="character" w:styleId="896">
     <w:name w:val="Strong"/>
-    <w:basedOn w:val="675"/>
+    <w:basedOn w:val="893"/>
     <w:uiPriority w:val="0"/>
     <w:qFormat/>
     <w:pPr>
@@ -33377,9 +34135,9 @@
       <w:b/>
     </w:rPr>
   </w:style>
-  <w:style w:type="character" w:styleId="679">
+  <w:style w:type="character" w:styleId="897">
     <w:name w:val="Hyperlink"/>
-    <w:basedOn w:val="675"/>
+    <w:basedOn w:val="893"/>
     <w:uiPriority w:val="0"/>
     <w:pPr>
       <w:pBdr/>
